--- a/Where to go observe birds in Radolfzell An answer with R and open data.docx
+++ b/Where to go observe birds in Radolfzell An answer with R and open data.docx
@@ -378,76 +378,54 @@
         </w:rPr>
         <w:t xml:space="preserve">. Let’s geolocate it using </w:t>
       </w:r>
+      <w:r>
+        <w:rPr>
+          <w:rFonts w:ascii="Times New Roman" w:eastAsia="Times New Roman" w:hAnsi="Times New Roman" w:cs="Times New Roman"/>
+          <w:sz w:val="20"/>
+          <w:szCs w:val="20"/>
+          <w:lang w:eastAsia="en-IN"/>
+        </w:rPr>
+        <w:t xml:space="preserve"> </w:t>
+      </w:r>
+      <w:proofErr w:type="spellStart"/>
+      <w:r>
+        <w:rPr>
+          <w:rFonts w:ascii="Times New Roman" w:eastAsia="Times New Roman" w:hAnsi="Times New Roman" w:cs="Times New Roman"/>
+          <w:sz w:val="20"/>
+          <w:szCs w:val="20"/>
+          <w:lang w:eastAsia="en-IN"/>
+        </w:rPr>
+        <w:t>opencage</w:t>
+      </w:r>
+      <w:proofErr w:type="spellEnd"/>
+      <w:r>
+        <w:rPr>
+          <w:rFonts w:ascii="Times New Roman" w:eastAsia="Times New Roman" w:hAnsi="Times New Roman" w:cs="Times New Roman"/>
+          <w:sz w:val="20"/>
+          <w:szCs w:val="20"/>
+          <w:lang w:eastAsia="en-IN"/>
+        </w:rPr>
+        <w:t xml:space="preserve"> package </w:t>
+      </w:r>
+      <w:r>
+        <w:rPr>
+          <w:rFonts w:ascii="Times New Roman" w:eastAsia="Times New Roman" w:hAnsi="Times New Roman" w:cs="Times New Roman"/>
+          <w:sz w:val="20"/>
+          <w:szCs w:val="20"/>
+          <w:lang w:eastAsia="en-IN"/>
+        </w:rPr>
+        <w:t>that interfaces the</w:t>
+      </w:r>
+      <w:r>
+        <w:rPr>
+          <w:rFonts w:ascii="Times New Roman" w:eastAsia="Times New Roman" w:hAnsi="Times New Roman" w:cs="Times New Roman"/>
+          <w:sz w:val="20"/>
+          <w:szCs w:val="20"/>
+          <w:lang w:eastAsia="en-IN"/>
+        </w:rPr>
+        <w:br/>
+      </w:r>
       <w:hyperlink r:id="rId5" w:tgtFrame="_blank" w:history="1">
-        <w:proofErr w:type="spellStart"/>
-        <w:r>
-          <w:rPr>
-            <w:rFonts w:ascii="Times New Roman" w:eastAsia="Times New Roman" w:hAnsi="Times New Roman" w:cs="Times New Roman"/>
-            <w:color w:val="0000FF"/>
-            <w:sz w:val="20"/>
-            <w:szCs w:val="20"/>
-            <w:u w:val="single"/>
-            <w:lang w:eastAsia="en-IN"/>
-          </w:rPr>
-          <w:t>rOpenSci’s</w:t>
-        </w:r>
-        <w:proofErr w:type="spellEnd"/>
-        <w:r>
-          <w:rPr>
-            <w:rFonts w:ascii="Times New Roman" w:eastAsia="Times New Roman" w:hAnsi="Times New Roman" w:cs="Times New Roman"/>
-            <w:color w:val="0000FF"/>
-            <w:sz w:val="20"/>
-            <w:szCs w:val="20"/>
-            <w:u w:val="single"/>
-            <w:lang w:eastAsia="en-IN"/>
-          </w:rPr>
-          <w:t xml:space="preserve"> </w:t>
-        </w:r>
-        <w:proofErr w:type="spellStart"/>
-        <w:r>
-          <w:rPr>
-            <w:rFonts w:ascii="Courier New" w:eastAsia="Times New Roman" w:hAnsi="Courier New" w:cs="Courier New"/>
-            <w:color w:val="0000FF"/>
-            <w:sz w:val="20"/>
-            <w:szCs w:val="20"/>
-            <w:u w:val="single"/>
-            <w:lang w:eastAsia="en-IN"/>
-          </w:rPr>
-          <w:t>opencage</w:t>
-        </w:r>
-        <w:proofErr w:type="spellEnd"/>
-        <w:r>
-          <w:rPr>
-            <w:rFonts w:ascii="Times New Roman" w:eastAsia="Times New Roman" w:hAnsi="Times New Roman" w:cs="Times New Roman"/>
-            <w:color w:val="0000FF"/>
-            <w:sz w:val="20"/>
-            <w:szCs w:val="20"/>
-            <w:u w:val="single"/>
-            <w:lang w:eastAsia="en-IN"/>
-          </w:rPr>
-          <w:br/>
-          <w:t>package</w:t>
-        </w:r>
-      </w:hyperlink>
-      <w:r>
-        <w:rPr>
-          <w:rFonts w:ascii="Times New Roman" w:eastAsia="Times New Roman" w:hAnsi="Times New Roman" w:cs="Times New Roman"/>
-          <w:sz w:val="20"/>
-          <w:szCs w:val="20"/>
-          <w:lang w:eastAsia="en-IN"/>
-        </w:rPr>
-        <w:t xml:space="preserve"> that interfaces the</w:t>
-      </w:r>
-      <w:r>
-        <w:rPr>
-          <w:rFonts w:ascii="Times New Roman" w:eastAsia="Times New Roman" w:hAnsi="Times New Roman" w:cs="Times New Roman"/>
-          <w:sz w:val="20"/>
-          <w:szCs w:val="20"/>
-          <w:lang w:eastAsia="en-IN"/>
-        </w:rPr>
-        <w:br/>
-      </w:r>
-      <w:hyperlink r:id="rId6" w:tgtFrame="_blank" w:history="1">
         <w:proofErr w:type="spellStart"/>
         <w:r>
           <w:rPr>
@@ -482,7 +460,7 @@
         </w:rPr>
         <w:t xml:space="preserve">, </w:t>
       </w:r>
-      <w:hyperlink r:id="rId7" w:tgtFrame="_blank" w:history="1">
+      <w:hyperlink r:id="rId6" w:tgtFrame="_blank" w:history="1">
         <w:r>
           <w:rPr>
             <w:rFonts w:ascii="Times New Roman" w:eastAsia="Times New Roman" w:hAnsi="Times New Roman" w:cs="Times New Roman"/>
@@ -604,7 +582,6 @@
         <w:t xml:space="preserve"> &lt;- </w:t>
       </w:r>
       <w:proofErr w:type="spellStart"/>
-      <w:proofErr w:type="gramStart"/>
       <w:r>
         <w:rPr>
           <w:rFonts w:ascii="Courier New" w:eastAsia="Times New Roman" w:hAnsi="Courier New" w:cs="Courier New"/>
@@ -625,7 +602,6 @@
         <w:t>::</w:t>
       </w:r>
       <w:proofErr w:type="spellStart"/>
-      <w:proofErr w:type="gramEnd"/>
       <w:r>
         <w:rPr>
           <w:rFonts w:ascii="Courier New" w:eastAsia="Times New Roman" w:hAnsi="Courier New" w:cs="Courier New"/>
@@ -645,7 +621,7 @@
         </w:rPr>
         <w:t>("</w:t>
       </w:r>
-      <w:hyperlink r:id="rId8" w:history="1">
+      <w:hyperlink r:id="rId7" w:history="1">
         <w:r>
           <w:rPr>
             <w:rFonts w:ascii="Courier New" w:eastAsia="Times New Roman" w:hAnsi="Courier New" w:cs="Courier New"/>
@@ -841,7 +817,6 @@
         <w:t>"        "</w:t>
       </w:r>
       <w:proofErr w:type="spellStart"/>
-      <w:proofErr w:type="gramStart"/>
       <w:r>
         <w:rPr>
           <w:rFonts w:ascii="Courier New" w:eastAsia="Times New Roman" w:hAnsi="Courier New" w:cs="Courier New"/>
@@ -852,7 +827,6 @@
         <w:t>data.frame</w:t>
       </w:r>
       <w:proofErr w:type="spellEnd"/>
-      <w:proofErr w:type="gramEnd"/>
       <w:r>
         <w:rPr>
           <w:rFonts w:ascii="Courier New" w:eastAsia="Times New Roman" w:hAnsi="Courier New" w:cs="Courier New"/>
@@ -1037,7 +1011,6 @@
         <w:t>## [3] "</w:t>
       </w:r>
       <w:proofErr w:type="spellStart"/>
-      <w:proofErr w:type="gramStart"/>
       <w:r>
         <w:rPr>
           <w:rFonts w:ascii="Courier New" w:eastAsia="Times New Roman" w:hAnsi="Courier New" w:cs="Courier New"/>
@@ -1048,7 +1021,6 @@
         <w:t>annotations.MGRS</w:t>
       </w:r>
       <w:proofErr w:type="spellEnd"/>
-      <w:proofErr w:type="gramEnd"/>
       <w:r>
         <w:rPr>
           <w:rFonts w:ascii="Courier New" w:eastAsia="Times New Roman" w:hAnsi="Courier New" w:cs="Courier New"/>
@@ -1117,7 +1089,6 @@
         <w:t>## [5] "</w:t>
       </w:r>
       <w:proofErr w:type="spellStart"/>
-      <w:proofErr w:type="gramStart"/>
       <w:r>
         <w:rPr>
           <w:rFonts w:ascii="Courier New" w:eastAsia="Times New Roman" w:hAnsi="Courier New" w:cs="Courier New"/>
@@ -1128,7 +1099,6 @@
         <w:t>annotations.Mercator.x</w:t>
       </w:r>
       <w:proofErr w:type="spellEnd"/>
-      <w:proofErr w:type="gramEnd"/>
       <w:r>
         <w:rPr>
           <w:rFonts w:ascii="Courier New" w:eastAsia="Times New Roman" w:hAnsi="Courier New" w:cs="Courier New"/>
@@ -1178,7 +1148,7 @@
         </w:rPr>
         <w:t xml:space="preserve">This gets us </w:t>
       </w:r>
-      <w:hyperlink r:id="rId9" w:history="1">
+      <w:hyperlink r:id="rId8" w:history="1">
         <w:r>
           <w:rPr>
             <w:rFonts w:ascii="Times New Roman" w:eastAsia="Times New Roman" w:hAnsi="Times New Roman" w:cs="Times New Roman"/>
@@ -1304,7 +1274,7 @@
                     </pic:cNvPicPr>
                   </pic:nvPicPr>
                   <pic:blipFill>
-                    <a:blip r:embed="rId10">
+                    <a:blip r:embed="rId9">
                       <a:extLst>
                         <a:ext uri="{28A0092B-C50C-407E-A947-70E740481C1C}">
                           <a14:useLocalDpi xmlns:a14="http://schemas.microsoft.com/office/drawing/2010/main" val="0"/>
@@ -1352,20 +1322,9 @@
           <w:szCs w:val="20"/>
           <w:lang w:eastAsia="en-IN"/>
         </w:rPr>
-        <w:t>mpi$</w:t>
-      </w:r>
-      <w:proofErr w:type="gramStart"/>
-      <w:r>
-        <w:rPr>
-          <w:rFonts w:ascii="Courier New" w:eastAsia="Times New Roman" w:hAnsi="Courier New" w:cs="Courier New"/>
-          <w:sz w:val="20"/>
-          <w:szCs w:val="20"/>
-          <w:lang w:eastAsia="en-IN"/>
-        </w:rPr>
-        <w:t>annotations.flag</w:t>
-      </w:r>
-      <w:proofErr w:type="spellEnd"/>
-      <w:proofErr w:type="gramEnd"/>
+        <w:t>mpi$annotations.flag</w:t>
+      </w:r>
+      <w:proofErr w:type="spellEnd"/>
       <w:r>
         <w:rPr>
           <w:rFonts w:ascii="Times New Roman" w:eastAsia="Times New Roman" w:hAnsi="Times New Roman" w:cs="Times New Roman"/>
@@ -1504,132 +1463,38 @@
         </w:rPr>
         <w:br/>
       </w:r>
-      <w:hyperlink r:id="rId11" w:tgtFrame="_blank" w:history="1">
-        <w:proofErr w:type="spellStart"/>
-        <w:r>
-          <w:rPr>
-            <w:rFonts w:ascii="Times New Roman" w:eastAsia="Times New Roman" w:hAnsi="Times New Roman" w:cs="Times New Roman"/>
-            <w:color w:val="0000FF"/>
-            <w:sz w:val="20"/>
-            <w:szCs w:val="20"/>
-            <w:u w:val="single"/>
-            <w:lang w:eastAsia="en-IN"/>
-          </w:rPr>
-          <w:t>rOpenSci’s</w:t>
-        </w:r>
-        <w:proofErr w:type="spellEnd"/>
-        <w:r>
-          <w:rPr>
-            <w:rFonts w:ascii="Times New Roman" w:eastAsia="Times New Roman" w:hAnsi="Times New Roman" w:cs="Times New Roman"/>
-            <w:color w:val="0000FF"/>
-            <w:sz w:val="20"/>
-            <w:szCs w:val="20"/>
-            <w:u w:val="single"/>
-            <w:lang w:eastAsia="en-IN"/>
-          </w:rPr>
-          <w:t xml:space="preserve"> </w:t>
-        </w:r>
-        <w:proofErr w:type="spellStart"/>
-        <w:r>
-          <w:rPr>
-            <w:rFonts w:ascii="Courier New" w:eastAsia="Times New Roman" w:hAnsi="Courier New" w:cs="Courier New"/>
-            <w:color w:val="0000FF"/>
-            <w:sz w:val="20"/>
-            <w:szCs w:val="20"/>
-            <w:u w:val="single"/>
-            <w:lang w:eastAsia="en-IN"/>
-          </w:rPr>
-          <w:t>osmdata</w:t>
-        </w:r>
-        <w:proofErr w:type="spellEnd"/>
-        <w:r>
-          <w:rPr>
-            <w:rFonts w:ascii="Times New Roman" w:eastAsia="Times New Roman" w:hAnsi="Times New Roman" w:cs="Times New Roman"/>
-            <w:color w:val="0000FF"/>
-            <w:sz w:val="20"/>
-            <w:szCs w:val="20"/>
-            <w:u w:val="single"/>
-            <w:lang w:eastAsia="en-IN"/>
-          </w:rPr>
-          <w:t xml:space="preserve"> package</w:t>
-        </w:r>
-      </w:hyperlink>
-      <w:r>
-        <w:rPr>
-          <w:rFonts w:ascii="Times New Roman" w:eastAsia="Times New Roman" w:hAnsi="Times New Roman" w:cs="Times New Roman"/>
-          <w:sz w:val="20"/>
-          <w:szCs w:val="20"/>
-          <w:lang w:eastAsia="en-IN"/>
-        </w:rPr>
-        <w:t xml:space="preserve"> by</w:t>
-      </w:r>
-      <w:r>
-        <w:rPr>
-          <w:rFonts w:ascii="Times New Roman" w:eastAsia="Times New Roman" w:hAnsi="Times New Roman" w:cs="Times New Roman"/>
-          <w:sz w:val="20"/>
-          <w:szCs w:val="20"/>
-          <w:lang w:eastAsia="en-IN"/>
-        </w:rPr>
-        <w:br/>
-        <w:t xml:space="preserve">Mark Padgham and collaborators! Note that incidentally, Mark </w:t>
-      </w:r>
-      <w:hyperlink r:id="rId12" w:tgtFrame="_blank" w:history="1">
-        <w:r>
-          <w:rPr>
-            <w:rFonts w:ascii="Times New Roman" w:eastAsia="Times New Roman" w:hAnsi="Times New Roman" w:cs="Times New Roman"/>
-            <w:color w:val="0000FF"/>
-            <w:sz w:val="20"/>
-            <w:szCs w:val="20"/>
-            <w:u w:val="single"/>
-            <w:lang w:eastAsia="en-IN"/>
-          </w:rPr>
-          <w:t>did his</w:t>
-        </w:r>
-        <w:r>
-          <w:rPr>
-            <w:rFonts w:ascii="Times New Roman" w:eastAsia="Times New Roman" w:hAnsi="Times New Roman" w:cs="Times New Roman"/>
-            <w:color w:val="0000FF"/>
-            <w:sz w:val="20"/>
-            <w:szCs w:val="20"/>
-            <w:u w:val="single"/>
-            <w:lang w:eastAsia="en-IN"/>
-          </w:rPr>
-          <w:br/>
-          <w:t>PhD in</w:t>
-        </w:r>
-        <w:r>
-          <w:rPr>
-            <w:rFonts w:ascii="Times New Roman" w:eastAsia="Times New Roman" w:hAnsi="Times New Roman" w:cs="Times New Roman"/>
-            <w:color w:val="0000FF"/>
-            <w:sz w:val="20"/>
-            <w:szCs w:val="20"/>
-            <w:u w:val="single"/>
-            <w:lang w:eastAsia="en-IN"/>
-          </w:rPr>
-          <w:br/>
-          <w:t>ecology</w:t>
-        </w:r>
-      </w:hyperlink>
-      <w:r>
-        <w:rPr>
-          <w:rFonts w:ascii="Times New Roman" w:eastAsia="Times New Roman" w:hAnsi="Times New Roman" w:cs="Times New Roman"/>
-          <w:sz w:val="20"/>
-          <w:szCs w:val="20"/>
-          <w:lang w:eastAsia="en-IN"/>
-        </w:rPr>
-        <w:t>.</w:t>
-      </w:r>
-      <w:r>
-        <w:rPr>
-          <w:rFonts w:ascii="Times New Roman" w:eastAsia="Times New Roman" w:hAnsi="Times New Roman" w:cs="Times New Roman"/>
-          <w:sz w:val="20"/>
-          <w:szCs w:val="20"/>
-          <w:lang w:eastAsia="en-IN"/>
-        </w:rPr>
-        <w:br/>
-        <w:t xml:space="preserve">This package is an interface to </w:t>
-      </w:r>
-      <w:hyperlink r:id="rId13" w:tgtFrame="_blank" w:history="1">
+      <w:proofErr w:type="spellStart"/>
+      <w:r>
+        <w:t>osmdata</w:t>
+      </w:r>
+      <w:proofErr w:type="spellEnd"/>
+      <w:r>
+        <w:t xml:space="preserve"> </w:t>
+      </w:r>
+      <w:proofErr w:type="spellStart"/>
+      <w:r>
+        <w:t>package.</w:t>
+      </w:r>
+      <w:r>
+        <w:rPr>
+          <w:rFonts w:ascii="Times New Roman" w:eastAsia="Times New Roman" w:hAnsi="Times New Roman" w:cs="Times New Roman"/>
+          <w:sz w:val="20"/>
+          <w:szCs w:val="20"/>
+          <w:lang w:eastAsia="en-IN"/>
+        </w:rPr>
+        <w:t>This</w:t>
+      </w:r>
+      <w:proofErr w:type="spellEnd"/>
+      <w:r>
+        <w:rPr>
+          <w:rFonts w:ascii="Times New Roman" w:eastAsia="Times New Roman" w:hAnsi="Times New Roman" w:cs="Times New Roman"/>
+          <w:sz w:val="20"/>
+          <w:szCs w:val="20"/>
+          <w:lang w:eastAsia="en-IN"/>
+        </w:rPr>
+        <w:t xml:space="preserve"> package is an interface to </w:t>
+      </w:r>
+      <w:hyperlink r:id="rId10" w:tgtFrame="_blank" w:history="1">
         <w:r>
           <w:rPr>
             <w:rFonts w:ascii="Times New Roman" w:eastAsia="Times New Roman" w:hAnsi="Times New Roman" w:cs="Times New Roman"/>
@@ -1670,8 +1535,64 @@
           <w:szCs w:val="20"/>
           <w:lang w:eastAsia="en-IN"/>
         </w:rPr>
+        <w:t xml:space="preserve"> </w:t>
+      </w:r>
+      <w:r>
+        <w:rPr>
+          <w:rFonts w:ascii="Times New Roman" w:eastAsia="Times New Roman" w:hAnsi="Times New Roman" w:cs="Times New Roman"/>
+          <w:sz w:val="20"/>
+          <w:szCs w:val="20"/>
+          <w:lang w:eastAsia="en-IN"/>
+        </w:rPr>
+        <w:t>a collective map of the world. It contains information about towns’</w:t>
+      </w:r>
+      <w:r>
+        <w:rPr>
+          <w:rFonts w:ascii="Times New Roman" w:eastAsia="Times New Roman" w:hAnsi="Times New Roman" w:cs="Times New Roman"/>
+          <w:sz w:val="20"/>
+          <w:szCs w:val="20"/>
+          <w:lang w:eastAsia="en-IN"/>
+        </w:rPr>
         <w:br/>
-        <w:t>a collective map of the world. It contains information about towns’</w:t>
+        <w:t>limits, roads, placenames</w:t>
+      </w:r>
+      <w:r>
+        <w:rPr>
+          <w:rFonts w:ascii="Times New Roman" w:eastAsia="Times New Roman" w:hAnsi="Times New Roman" w:cs="Times New Roman"/>
+          <w:sz w:val="20"/>
+          <w:szCs w:val="20"/>
+          <w:lang w:eastAsia="en-IN"/>
+        </w:rPr>
+        <w:t>.</w:t>
+      </w:r>
+      <w:r>
+        <w:rPr>
+          <w:rFonts w:ascii="Times New Roman" w:eastAsia="Times New Roman" w:hAnsi="Times New Roman" w:cs="Times New Roman"/>
+          <w:sz w:val="20"/>
+          <w:szCs w:val="20"/>
+          <w:lang w:eastAsia="en-IN"/>
+        </w:rPr>
+        <w:t xml:space="preserve"> Actually, </w:t>
+      </w:r>
+      <w:proofErr w:type="spellStart"/>
+      <w:r>
+        <w:rPr>
+          <w:rFonts w:ascii="Times New Roman" w:eastAsia="Times New Roman" w:hAnsi="Times New Roman" w:cs="Times New Roman"/>
+          <w:sz w:val="20"/>
+          <w:szCs w:val="20"/>
+          <w:lang w:eastAsia="en-IN"/>
+        </w:rPr>
+        <w:t>OpenCage’s</w:t>
+      </w:r>
+      <w:proofErr w:type="spellEnd"/>
+      <w:r>
+        <w:rPr>
+          <w:rFonts w:ascii="Times New Roman" w:eastAsia="Times New Roman" w:hAnsi="Times New Roman" w:cs="Times New Roman"/>
+          <w:sz w:val="20"/>
+          <w:szCs w:val="20"/>
+          <w:lang w:eastAsia="en-IN"/>
+        </w:rPr>
+        <w:t xml:space="preserve"> blog features an interesting series of</w:t>
       </w:r>
       <w:r>
         <w:rPr>
@@ -1681,194 +1602,8 @@
           <w:lang w:eastAsia="en-IN"/>
         </w:rPr>
         <w:br/>
-        <w:t>limits, roads, placenames… but also tags of everything, from bars as</w:t>
-      </w:r>
-      <w:r>
-        <w:rPr>
-          <w:rFonts w:ascii="Times New Roman" w:eastAsia="Times New Roman" w:hAnsi="Times New Roman" w:cs="Times New Roman"/>
-          <w:sz w:val="20"/>
-          <w:szCs w:val="20"/>
-          <w:lang w:eastAsia="en-IN"/>
-        </w:rPr>
-        <w:br/>
-        <w:t xml:space="preserve">seen in </w:t>
-      </w:r>
-      <w:hyperlink r:id="rId14" w:tgtFrame="_blank" w:history="1">
-        <w:r>
-          <w:rPr>
-            <w:rFonts w:ascii="Times New Roman" w:eastAsia="Times New Roman" w:hAnsi="Times New Roman" w:cs="Times New Roman"/>
-            <w:color w:val="0000FF"/>
-            <w:sz w:val="20"/>
-            <w:szCs w:val="20"/>
-            <w:u w:val="single"/>
-            <w:lang w:eastAsia="en-IN"/>
-          </w:rPr>
-          <w:t>this blog post</w:t>
-        </w:r>
-      </w:hyperlink>
-      <w:r>
-        <w:rPr>
-          <w:rFonts w:ascii="Times New Roman" w:eastAsia="Times New Roman" w:hAnsi="Times New Roman" w:cs="Times New Roman"/>
-          <w:sz w:val="20"/>
-          <w:szCs w:val="20"/>
-          <w:lang w:eastAsia="en-IN"/>
-        </w:rPr>
-        <w:t xml:space="preserve"> to</w:t>
-      </w:r>
-      <w:r>
-        <w:rPr>
-          <w:rFonts w:ascii="Times New Roman" w:eastAsia="Times New Roman" w:hAnsi="Times New Roman" w:cs="Times New Roman"/>
-          <w:sz w:val="20"/>
-          <w:szCs w:val="20"/>
-          <w:lang w:eastAsia="en-IN"/>
-        </w:rPr>
-        <w:br/>
-      </w:r>
-      <w:hyperlink r:id="rId15" w:tgtFrame="_blank" w:history="1">
-        <w:r>
-          <w:rPr>
-            <w:rFonts w:ascii="Times New Roman" w:eastAsia="Times New Roman" w:hAnsi="Times New Roman" w:cs="Times New Roman"/>
-            <w:color w:val="0000FF"/>
-            <w:sz w:val="20"/>
-            <w:szCs w:val="20"/>
-            <w:u w:val="single"/>
-            <w:lang w:eastAsia="en-IN"/>
-          </w:rPr>
-          <w:t>trees</w:t>
-        </w:r>
-      </w:hyperlink>
-      <w:r>
-        <w:rPr>
-          <w:rFonts w:ascii="Times New Roman" w:eastAsia="Times New Roman" w:hAnsi="Times New Roman" w:cs="Times New Roman"/>
-          <w:sz w:val="20"/>
-          <w:szCs w:val="20"/>
-          <w:lang w:eastAsia="en-IN"/>
-        </w:rPr>
-        <w:t>. You can</w:t>
-      </w:r>
-      <w:r>
-        <w:rPr>
-          <w:rFonts w:ascii="Times New Roman" w:eastAsia="Times New Roman" w:hAnsi="Times New Roman" w:cs="Times New Roman"/>
-          <w:sz w:val="20"/>
-          <w:szCs w:val="20"/>
-          <w:lang w:eastAsia="en-IN"/>
-        </w:rPr>
-        <w:br/>
-      </w:r>
-      <w:r>
-        <w:rPr>
-          <w:rFonts w:ascii="Times New Roman" w:eastAsia="Times New Roman" w:hAnsi="Times New Roman" w:cs="Times New Roman"/>
-          <w:sz w:val="20"/>
-          <w:szCs w:val="20"/>
-          <w:lang w:eastAsia="en-IN"/>
-        </w:rPr>
-        <w:lastRenderedPageBreak/>
-        <w:t xml:space="preserve">browse existing features </w:t>
-      </w:r>
-      <w:hyperlink r:id="rId16" w:tgtFrame="_blank" w:history="1">
-        <w:r>
-          <w:rPr>
-            <w:rFonts w:ascii="Times New Roman" w:eastAsia="Times New Roman" w:hAnsi="Times New Roman" w:cs="Times New Roman"/>
-            <w:color w:val="0000FF"/>
-            <w:sz w:val="20"/>
-            <w:szCs w:val="20"/>
-            <w:u w:val="single"/>
-            <w:lang w:eastAsia="en-IN"/>
-          </w:rPr>
-          <w:t>via OpenStreetMap’s</w:t>
-        </w:r>
-        <w:r>
-          <w:rPr>
-            <w:rFonts w:ascii="Times New Roman" w:eastAsia="Times New Roman" w:hAnsi="Times New Roman" w:cs="Times New Roman"/>
-            <w:color w:val="0000FF"/>
-            <w:sz w:val="20"/>
-            <w:szCs w:val="20"/>
-            <w:u w:val="single"/>
-            <w:lang w:eastAsia="en-IN"/>
-          </w:rPr>
-          <w:br/>
-          <w:t>wiki</w:t>
-        </w:r>
-      </w:hyperlink>
-      <w:r>
-        <w:rPr>
-          <w:rFonts w:ascii="Times New Roman" w:eastAsia="Times New Roman" w:hAnsi="Times New Roman" w:cs="Times New Roman"/>
-          <w:sz w:val="20"/>
-          <w:szCs w:val="20"/>
-          <w:lang w:eastAsia="en-IN"/>
-        </w:rPr>
-        <w:t>. Some parts of the</w:t>
-      </w:r>
-      <w:r>
-        <w:rPr>
-          <w:rFonts w:ascii="Times New Roman" w:eastAsia="Times New Roman" w:hAnsi="Times New Roman" w:cs="Times New Roman"/>
-          <w:sz w:val="20"/>
-          <w:szCs w:val="20"/>
-          <w:lang w:eastAsia="en-IN"/>
-        </w:rPr>
-        <w:br/>
-        <w:t xml:space="preserve">world </w:t>
-      </w:r>
-      <w:proofErr w:type="gramStart"/>
-      <w:r>
-        <w:rPr>
-          <w:rFonts w:ascii="Times New Roman" w:eastAsia="Times New Roman" w:hAnsi="Times New Roman" w:cs="Times New Roman"/>
-          <w:sz w:val="20"/>
-          <w:szCs w:val="20"/>
-          <w:lang w:eastAsia="en-IN"/>
-        </w:rPr>
-        <w:t>are</w:t>
-      </w:r>
-      <w:proofErr w:type="gramEnd"/>
-      <w:r>
-        <w:rPr>
-          <w:rFonts w:ascii="Times New Roman" w:eastAsia="Times New Roman" w:hAnsi="Times New Roman" w:cs="Times New Roman"/>
-          <w:sz w:val="20"/>
-          <w:szCs w:val="20"/>
-          <w:lang w:eastAsia="en-IN"/>
-        </w:rPr>
-        <w:t xml:space="preserve"> better mapped than others depending on the local OpenStreetMap</w:t>
-      </w:r>
-      <w:r>
-        <w:rPr>
-          <w:rFonts w:ascii="Times New Roman" w:eastAsia="Times New Roman" w:hAnsi="Times New Roman" w:cs="Times New Roman"/>
-          <w:sz w:val="20"/>
-          <w:szCs w:val="20"/>
-          <w:lang w:eastAsia="en-IN"/>
-        </w:rPr>
-        <w:br/>
-        <w:t xml:space="preserve">community. Actually, </w:t>
-      </w:r>
-      <w:proofErr w:type="spellStart"/>
-      <w:r>
-        <w:rPr>
-          <w:rFonts w:ascii="Times New Roman" w:eastAsia="Times New Roman" w:hAnsi="Times New Roman" w:cs="Times New Roman"/>
-          <w:sz w:val="20"/>
-          <w:szCs w:val="20"/>
-          <w:lang w:eastAsia="en-IN"/>
-        </w:rPr>
-        <w:t>OpenCage’s</w:t>
-      </w:r>
-      <w:proofErr w:type="spellEnd"/>
-      <w:r>
-        <w:rPr>
-          <w:rFonts w:ascii="Times New Roman" w:eastAsia="Times New Roman" w:hAnsi="Times New Roman" w:cs="Times New Roman"/>
-          <w:sz w:val="20"/>
-          <w:szCs w:val="20"/>
-          <w:lang w:eastAsia="en-IN"/>
-        </w:rPr>
-        <w:t xml:space="preserve"> blog features an interesting series of</w:t>
-      </w:r>
-      <w:r>
-        <w:rPr>
-          <w:rFonts w:ascii="Times New Roman" w:eastAsia="Times New Roman" w:hAnsi="Times New Roman" w:cs="Times New Roman"/>
-          <w:sz w:val="20"/>
-          <w:szCs w:val="20"/>
-          <w:lang w:eastAsia="en-IN"/>
-        </w:rPr>
-        <w:br/>
-      </w:r>
-      <w:hyperlink r:id="rId17" w:tgtFrame="_blank" w:history="1">
+      </w:r>
+      <w:hyperlink r:id="rId11" w:tgtFrame="_blank" w:history="1">
         <w:r>
           <w:rPr>
             <w:rFonts w:ascii="Times New Roman" w:eastAsia="Times New Roman" w:hAnsi="Times New Roman" w:cs="Times New Roman"/>
@@ -1920,107 +1655,55 @@
         <w:br/>
         <w:t xml:space="preserve">the MPI, using </w:t>
       </w:r>
-      <w:hyperlink r:id="rId18" w:tgtFrame="_blank" w:history="1">
-        <w:proofErr w:type="spellStart"/>
-        <w:r>
-          <w:rPr>
-            <w:rFonts w:ascii="Times New Roman" w:eastAsia="Times New Roman" w:hAnsi="Times New Roman" w:cs="Times New Roman"/>
-            <w:color w:val="0000FF"/>
-            <w:sz w:val="20"/>
-            <w:szCs w:val="20"/>
-            <w:u w:val="single"/>
-            <w:lang w:eastAsia="en-IN"/>
-          </w:rPr>
-          <w:t>rOpenSci’s</w:t>
-        </w:r>
-        <w:proofErr w:type="spellEnd"/>
-        <w:r>
-          <w:rPr>
-            <w:rFonts w:ascii="Times New Roman" w:eastAsia="Times New Roman" w:hAnsi="Times New Roman" w:cs="Times New Roman"/>
-            <w:color w:val="0000FF"/>
-            <w:sz w:val="20"/>
-            <w:szCs w:val="20"/>
-            <w:u w:val="single"/>
-            <w:lang w:eastAsia="en-IN"/>
-          </w:rPr>
-          <w:t xml:space="preserve"> </w:t>
-        </w:r>
-        <w:proofErr w:type="spellStart"/>
-        <w:r>
-          <w:rPr>
-            <w:rFonts w:ascii="Courier New" w:eastAsia="Times New Roman" w:hAnsi="Courier New" w:cs="Courier New"/>
-            <w:color w:val="0000FF"/>
-            <w:sz w:val="20"/>
-            <w:szCs w:val="20"/>
-            <w:u w:val="single"/>
-            <w:lang w:eastAsia="en-IN"/>
-          </w:rPr>
-          <w:t>bbox</w:t>
-        </w:r>
-        <w:proofErr w:type="spellEnd"/>
-        <w:r>
-          <w:rPr>
-            <w:rFonts w:ascii="Times New Roman" w:eastAsia="Times New Roman" w:hAnsi="Times New Roman" w:cs="Times New Roman"/>
-            <w:color w:val="0000FF"/>
-            <w:sz w:val="20"/>
-            <w:szCs w:val="20"/>
-            <w:u w:val="single"/>
-            <w:lang w:eastAsia="en-IN"/>
-          </w:rPr>
-          <w:br/>
-          <w:t>package</w:t>
-        </w:r>
-      </w:hyperlink>
-      <w:r>
-        <w:rPr>
-          <w:rFonts w:ascii="Times New Roman" w:eastAsia="Times New Roman" w:hAnsi="Times New Roman" w:cs="Times New Roman"/>
-          <w:sz w:val="20"/>
-          <w:szCs w:val="20"/>
-          <w:lang w:eastAsia="en-IN"/>
-        </w:rPr>
-        <w:t>.</w:t>
-      </w:r>
-    </w:p>
-    <w:p>
-      <w:pPr>
-        <w:tabs>
-          <w:tab w:val="left" w:pos="916"/>
-          <w:tab w:val="left" w:pos="1832"/>
-          <w:tab w:val="left" w:pos="2748"/>
-          <w:tab w:val="left" w:pos="3664"/>
-          <w:tab w:val="left" w:pos="4580"/>
-          <w:tab w:val="left" w:pos="5496"/>
-          <w:tab w:val="left" w:pos="6412"/>
-          <w:tab w:val="left" w:pos="7328"/>
-          <w:tab w:val="left" w:pos="8244"/>
-          <w:tab w:val="left" w:pos="9160"/>
-          <w:tab w:val="left" w:pos="10076"/>
-          <w:tab w:val="left" w:pos="10992"/>
-          <w:tab w:val="left" w:pos="11908"/>
-          <w:tab w:val="left" w:pos="12824"/>
-          <w:tab w:val="left" w:pos="13740"/>
-          <w:tab w:val="left" w:pos="14656"/>
-        </w:tabs>
-        <w:spacing w:after="0" w:line="240" w:lineRule="auto"/>
-        <w:rPr>
-          <w:rFonts w:ascii="Courier New" w:eastAsia="Times New Roman" w:hAnsi="Courier New" w:cs="Courier New"/>
-          <w:sz w:val="20"/>
-          <w:szCs w:val="20"/>
-          <w:lang w:eastAsia="en-IN"/>
-        </w:rPr>
-      </w:pPr>
-      <w:proofErr w:type="spellStart"/>
-      <w:r>
-        <w:rPr>
-          <w:rFonts w:ascii="Courier New" w:eastAsia="Times New Roman" w:hAnsi="Courier New" w:cs="Courier New"/>
-          <w:sz w:val="20"/>
-          <w:szCs w:val="20"/>
-          <w:lang w:eastAsia="en-IN"/>
-        </w:rPr>
+      <w:proofErr w:type="spellStart"/>
+      <w:r>
         <w:t>bbox</w:t>
       </w:r>
       <w:proofErr w:type="spellEnd"/>
       <w:r>
+        <w:t xml:space="preserve"> package</w:t>
+      </w:r>
+    </w:p>
+    <w:p>
+      <w:pPr>
+        <w:tabs>
+          <w:tab w:val="left" w:pos="916"/>
+          <w:tab w:val="left" w:pos="1832"/>
+          <w:tab w:val="left" w:pos="2748"/>
+          <w:tab w:val="left" w:pos="3664"/>
+          <w:tab w:val="left" w:pos="4580"/>
+          <w:tab w:val="left" w:pos="5496"/>
+          <w:tab w:val="left" w:pos="6412"/>
+          <w:tab w:val="left" w:pos="7328"/>
+          <w:tab w:val="left" w:pos="8244"/>
+          <w:tab w:val="left" w:pos="9160"/>
+          <w:tab w:val="left" w:pos="10076"/>
+          <w:tab w:val="left" w:pos="10992"/>
+          <w:tab w:val="left" w:pos="11908"/>
+          <w:tab w:val="left" w:pos="12824"/>
+          <w:tab w:val="left" w:pos="13740"/>
+          <w:tab w:val="left" w:pos="14656"/>
+        </w:tabs>
+        <w:spacing w:after="0" w:line="240" w:lineRule="auto"/>
+        <w:rPr>
+          <w:rFonts w:ascii="Courier New" w:eastAsia="Times New Roman" w:hAnsi="Courier New" w:cs="Courier New"/>
+          <w:sz w:val="20"/>
+          <w:szCs w:val="20"/>
+          <w:lang w:eastAsia="en-IN"/>
+        </w:rPr>
+      </w:pPr>
+      <w:proofErr w:type="spellStart"/>
+      <w:r>
+        <w:rPr>
+          <w:rFonts w:ascii="Courier New" w:eastAsia="Times New Roman" w:hAnsi="Courier New" w:cs="Courier New"/>
+          <w:sz w:val="20"/>
+          <w:szCs w:val="20"/>
+          <w:lang w:eastAsia="en-IN"/>
+        </w:rPr>
+        <w:t>bbox</w:t>
+      </w:r>
+      <w:proofErr w:type="spellEnd"/>
+      <w:r>
         <w:rPr>
           <w:rFonts w:ascii="Courier New" w:eastAsia="Times New Roman" w:hAnsi="Courier New" w:cs="Courier New"/>
           <w:sz w:val="20"/>
@@ -2030,7 +1713,6 @@
         <w:t xml:space="preserve"> &lt;- </w:t>
       </w:r>
       <w:proofErr w:type="spellStart"/>
-      <w:proofErr w:type="gramStart"/>
       <w:r>
         <w:rPr>
           <w:rFonts w:ascii="Courier New" w:eastAsia="Times New Roman" w:hAnsi="Courier New" w:cs="Courier New"/>
@@ -2048,17 +1730,7 @@
           <w:szCs w:val="20"/>
           <w:lang w:eastAsia="en-IN"/>
         </w:rPr>
-        <w:t>::</w:t>
-      </w:r>
-      <w:proofErr w:type="gramEnd"/>
-      <w:r>
-        <w:rPr>
-          <w:rFonts w:ascii="Courier New" w:eastAsia="Times New Roman" w:hAnsi="Courier New" w:cs="Courier New"/>
-          <w:sz w:val="20"/>
-          <w:szCs w:val="20"/>
-          <w:lang w:eastAsia="en-IN"/>
-        </w:rPr>
-        <w:t>lonlat2bbox(</w:t>
+        <w:t>::lonlat2bbox(</w:t>
       </w:r>
       <w:proofErr w:type="spellStart"/>
       <w:r>
@@ -2214,9 +1886,10 @@
           <w:szCs w:val="20"/>
           <w:lang w:eastAsia="en-IN"/>
         </w:rPr>
+        <w:lastRenderedPageBreak/>
         <w:t xml:space="preserve">We then use the </w:t>
       </w:r>
-      <w:hyperlink r:id="rId19" w:tgtFrame="_blank" w:history="1">
+      <w:hyperlink r:id="rId12" w:tgtFrame="_blank" w:history="1">
         <w:r>
           <w:rPr>
             <w:rFonts w:ascii="Times New Roman" w:eastAsia="Times New Roman" w:hAnsi="Times New Roman" w:cs="Times New Roman"/>
@@ -2515,7 +2188,6 @@
         <w:t xml:space="preserve">(results &lt;- </w:t>
       </w:r>
       <w:proofErr w:type="spellStart"/>
-      <w:proofErr w:type="gramStart"/>
       <w:r>
         <w:rPr>
           <w:rFonts w:ascii="Courier New" w:eastAsia="Times New Roman" w:hAnsi="Courier New" w:cs="Courier New"/>
@@ -2536,7 +2208,6 @@
         <w:t>(</w:t>
       </w:r>
       <w:proofErr w:type="spellStart"/>
-      <w:proofErr w:type="gramEnd"/>
       <w:r>
         <w:rPr>
           <w:rFonts w:ascii="Courier New" w:eastAsia="Times New Roman" w:hAnsi="Courier New" w:cs="Courier New"/>
@@ -2622,37 +2293,17 @@
           <w:szCs w:val="20"/>
           <w:lang w:eastAsia="en-IN"/>
         </w:rPr>
-        <w:t>add_osm_</w:t>
-      </w:r>
-      <w:proofErr w:type="gramStart"/>
-      <w:r>
-        <w:rPr>
-          <w:rFonts w:ascii="Courier New" w:eastAsia="Times New Roman" w:hAnsi="Courier New" w:cs="Courier New"/>
-          <w:sz w:val="20"/>
-          <w:szCs w:val="20"/>
-          <w:lang w:eastAsia="en-IN"/>
-        </w:rPr>
-        <w:t>feature</w:t>
-      </w:r>
-      <w:proofErr w:type="spellEnd"/>
-      <w:r>
-        <w:rPr>
-          <w:rFonts w:ascii="Courier New" w:eastAsia="Times New Roman" w:hAnsi="Courier New" w:cs="Courier New"/>
-          <w:sz w:val="20"/>
-          <w:szCs w:val="20"/>
-          <w:lang w:eastAsia="en-IN"/>
-        </w:rPr>
-        <w:t>(</w:t>
-      </w:r>
-      <w:proofErr w:type="gramEnd"/>
-      <w:r>
-        <w:rPr>
-          <w:rFonts w:ascii="Courier New" w:eastAsia="Times New Roman" w:hAnsi="Courier New" w:cs="Courier New"/>
-          <w:sz w:val="20"/>
-          <w:szCs w:val="20"/>
-          <w:lang w:eastAsia="en-IN"/>
-        </w:rPr>
-        <w:t>key = 'leisure', value = '</w:t>
+        <w:t>add_osm_feature</w:t>
+      </w:r>
+      <w:proofErr w:type="spellEnd"/>
+      <w:r>
+        <w:rPr>
+          <w:rFonts w:ascii="Courier New" w:eastAsia="Times New Roman" w:hAnsi="Courier New" w:cs="Courier New"/>
+          <w:sz w:val="20"/>
+          <w:szCs w:val="20"/>
+          <w:lang w:eastAsia="en-IN"/>
+        </w:rPr>
+        <w:t>(key = 'leisure', value = '</w:t>
       </w:r>
       <w:proofErr w:type="spellStart"/>
       <w:r>
@@ -2829,7 +2480,6 @@
         <w:t>##                  $</w:t>
       </w:r>
       <w:proofErr w:type="spellStart"/>
-      <w:proofErr w:type="gramStart"/>
       <w:r>
         <w:rPr>
           <w:rFonts w:ascii="Courier New" w:eastAsia="Times New Roman" w:hAnsi="Courier New" w:cs="Courier New"/>
@@ -2847,17 +2497,7 @@
           <w:szCs w:val="20"/>
           <w:lang w:eastAsia="en-IN"/>
         </w:rPr>
-        <w:t xml:space="preserve"> :</w:t>
-      </w:r>
-      <w:proofErr w:type="gramEnd"/>
-      <w:r>
-        <w:rPr>
-          <w:rFonts w:ascii="Courier New" w:eastAsia="Times New Roman" w:hAnsi="Courier New" w:cs="Courier New"/>
-          <w:sz w:val="20"/>
-          <w:szCs w:val="20"/>
-          <w:lang w:eastAsia="en-IN"/>
-        </w:rPr>
-        <w:t xml:space="preserve"> 47.6865,8.8753,47.8494,9.1177</w:t>
+        <w:t xml:space="preserve"> : 47.6865,8.8753,47.8494,9.1177</w:t>
       </w:r>
     </w:p>
     <w:p>
@@ -2905,37 +2545,113 @@
           <w:szCs w:val="20"/>
           <w:lang w:eastAsia="en-IN"/>
         </w:rPr>
-        <w:t>overpass_</w:t>
-      </w:r>
-      <w:proofErr w:type="gramStart"/>
-      <w:r>
-        <w:rPr>
-          <w:rFonts w:ascii="Courier New" w:eastAsia="Times New Roman" w:hAnsi="Courier New" w:cs="Courier New"/>
-          <w:sz w:val="20"/>
-          <w:szCs w:val="20"/>
-          <w:lang w:eastAsia="en-IN"/>
-        </w:rPr>
-        <w:t>call</w:t>
-      </w:r>
-      <w:proofErr w:type="spellEnd"/>
-      <w:r>
-        <w:rPr>
-          <w:rFonts w:ascii="Courier New" w:eastAsia="Times New Roman" w:hAnsi="Courier New" w:cs="Courier New"/>
-          <w:sz w:val="20"/>
-          <w:szCs w:val="20"/>
-          <w:lang w:eastAsia="en-IN"/>
-        </w:rPr>
-        <w:t xml:space="preserve"> :</w:t>
-      </w:r>
-      <w:proofErr w:type="gramEnd"/>
-      <w:r>
-        <w:rPr>
-          <w:rFonts w:ascii="Courier New" w:eastAsia="Times New Roman" w:hAnsi="Courier New" w:cs="Courier New"/>
-          <w:sz w:val="20"/>
-          <w:szCs w:val="20"/>
-          <w:lang w:eastAsia="en-IN"/>
-        </w:rPr>
-        <w:t xml:space="preserve"> The call submitted to the overpass API</w:t>
+        <w:t>overpass_call</w:t>
+      </w:r>
+      <w:proofErr w:type="spellEnd"/>
+      <w:r>
+        <w:rPr>
+          <w:rFonts w:ascii="Courier New" w:eastAsia="Times New Roman" w:hAnsi="Courier New" w:cs="Courier New"/>
+          <w:sz w:val="20"/>
+          <w:szCs w:val="20"/>
+          <w:lang w:eastAsia="en-IN"/>
+        </w:rPr>
+        <w:t xml:space="preserve"> : The call submitted to the overpass API</w:t>
+      </w:r>
+    </w:p>
+    <w:p>
+      <w:pPr>
+        <w:tabs>
+          <w:tab w:val="left" w:pos="916"/>
+          <w:tab w:val="left" w:pos="1832"/>
+          <w:tab w:val="left" w:pos="2748"/>
+          <w:tab w:val="left" w:pos="3664"/>
+          <w:tab w:val="left" w:pos="4580"/>
+          <w:tab w:val="left" w:pos="5496"/>
+          <w:tab w:val="left" w:pos="6412"/>
+          <w:tab w:val="left" w:pos="7328"/>
+          <w:tab w:val="left" w:pos="8244"/>
+          <w:tab w:val="left" w:pos="9160"/>
+          <w:tab w:val="left" w:pos="10076"/>
+          <w:tab w:val="left" w:pos="10992"/>
+          <w:tab w:val="left" w:pos="11908"/>
+          <w:tab w:val="left" w:pos="12824"/>
+          <w:tab w:val="left" w:pos="13740"/>
+          <w:tab w:val="left" w:pos="14656"/>
+        </w:tabs>
+        <w:spacing w:after="0" w:line="240" w:lineRule="auto"/>
+        <w:rPr>
+          <w:rFonts w:ascii="Courier New" w:eastAsia="Times New Roman" w:hAnsi="Courier New" w:cs="Courier New"/>
+          <w:sz w:val="20"/>
+          <w:szCs w:val="20"/>
+          <w:lang w:eastAsia="en-IN"/>
+        </w:rPr>
+      </w:pPr>
+      <w:r>
+        <w:rPr>
+          <w:rFonts w:ascii="Courier New" w:eastAsia="Times New Roman" w:hAnsi="Courier New" w:cs="Courier New"/>
+          <w:sz w:val="20"/>
+          <w:szCs w:val="20"/>
+          <w:lang w:eastAsia="en-IN"/>
+        </w:rPr>
+        <w:t>##             $timestamp : [ Thu 5 Jul 2018 08:06:35 ]</w:t>
+      </w:r>
+    </w:p>
+    <w:p>
+      <w:pPr>
+        <w:tabs>
+          <w:tab w:val="left" w:pos="916"/>
+          <w:tab w:val="left" w:pos="1832"/>
+          <w:tab w:val="left" w:pos="2748"/>
+          <w:tab w:val="left" w:pos="3664"/>
+          <w:tab w:val="left" w:pos="4580"/>
+          <w:tab w:val="left" w:pos="5496"/>
+          <w:tab w:val="left" w:pos="6412"/>
+          <w:tab w:val="left" w:pos="7328"/>
+          <w:tab w:val="left" w:pos="8244"/>
+          <w:tab w:val="left" w:pos="9160"/>
+          <w:tab w:val="left" w:pos="10076"/>
+          <w:tab w:val="left" w:pos="10992"/>
+          <w:tab w:val="left" w:pos="11908"/>
+          <w:tab w:val="left" w:pos="12824"/>
+          <w:tab w:val="left" w:pos="13740"/>
+          <w:tab w:val="left" w:pos="14656"/>
+        </w:tabs>
+        <w:spacing w:after="0" w:line="240" w:lineRule="auto"/>
+        <w:rPr>
+          <w:rFonts w:ascii="Courier New" w:eastAsia="Times New Roman" w:hAnsi="Courier New" w:cs="Courier New"/>
+          <w:sz w:val="20"/>
+          <w:szCs w:val="20"/>
+          <w:lang w:eastAsia="en-IN"/>
+        </w:rPr>
+      </w:pPr>
+      <w:r>
+        <w:rPr>
+          <w:rFonts w:ascii="Courier New" w:eastAsia="Times New Roman" w:hAnsi="Courier New" w:cs="Courier New"/>
+          <w:sz w:val="20"/>
+          <w:szCs w:val="20"/>
+          <w:lang w:eastAsia="en-IN"/>
+        </w:rPr>
+        <w:t>##            $</w:t>
+      </w:r>
+      <w:proofErr w:type="spellStart"/>
+      <w:r>
+        <w:rPr>
+          <w:rFonts w:ascii="Courier New" w:eastAsia="Times New Roman" w:hAnsi="Courier New" w:cs="Courier New"/>
+          <w:sz w:val="20"/>
+          <w:szCs w:val="20"/>
+          <w:lang w:eastAsia="en-IN"/>
+        </w:rPr>
+        <w:t>osm_points</w:t>
+      </w:r>
+      <w:proofErr w:type="spellEnd"/>
+      <w:r>
+        <w:rPr>
+          <w:rFonts w:ascii="Courier New" w:eastAsia="Times New Roman" w:hAnsi="Courier New" w:cs="Courier New"/>
+          <w:sz w:val="20"/>
+          <w:szCs w:val="20"/>
+          <w:lang w:eastAsia="en-IN"/>
+        </w:rPr>
+        <w:t xml:space="preserve"> : 'sf' Simple Features Collection with 1 points</w:t>
       </w:r>
     </w:p>
     <w:p>
@@ -2975,181 +2691,25 @@
         </w:rPr>
         <w:t>##             $</w:t>
       </w:r>
-      <w:proofErr w:type="gramStart"/>
-      <w:r>
-        <w:rPr>
-          <w:rFonts w:ascii="Courier New" w:eastAsia="Times New Roman" w:hAnsi="Courier New" w:cs="Courier New"/>
-          <w:sz w:val="20"/>
-          <w:szCs w:val="20"/>
-          <w:lang w:eastAsia="en-IN"/>
-        </w:rPr>
-        <w:t>timestamp :</w:t>
-      </w:r>
-      <w:proofErr w:type="gramEnd"/>
-      <w:r>
-        <w:rPr>
-          <w:rFonts w:ascii="Courier New" w:eastAsia="Times New Roman" w:hAnsi="Courier New" w:cs="Courier New"/>
-          <w:sz w:val="20"/>
-          <w:szCs w:val="20"/>
-          <w:lang w:eastAsia="en-IN"/>
-        </w:rPr>
-        <w:t xml:space="preserve"> [ Thu 5 Jul 2018 08:06:35 ]</w:t>
-      </w:r>
-    </w:p>
-    <w:p>
-      <w:pPr>
-        <w:tabs>
-          <w:tab w:val="left" w:pos="916"/>
-          <w:tab w:val="left" w:pos="1832"/>
-          <w:tab w:val="left" w:pos="2748"/>
-          <w:tab w:val="left" w:pos="3664"/>
-          <w:tab w:val="left" w:pos="4580"/>
-          <w:tab w:val="left" w:pos="5496"/>
-          <w:tab w:val="left" w:pos="6412"/>
-          <w:tab w:val="left" w:pos="7328"/>
-          <w:tab w:val="left" w:pos="8244"/>
-          <w:tab w:val="left" w:pos="9160"/>
-          <w:tab w:val="left" w:pos="10076"/>
-          <w:tab w:val="left" w:pos="10992"/>
-          <w:tab w:val="left" w:pos="11908"/>
-          <w:tab w:val="left" w:pos="12824"/>
-          <w:tab w:val="left" w:pos="13740"/>
-          <w:tab w:val="left" w:pos="14656"/>
-        </w:tabs>
-        <w:spacing w:after="0" w:line="240" w:lineRule="auto"/>
-        <w:rPr>
-          <w:rFonts w:ascii="Courier New" w:eastAsia="Times New Roman" w:hAnsi="Courier New" w:cs="Courier New"/>
-          <w:sz w:val="20"/>
-          <w:szCs w:val="20"/>
-          <w:lang w:eastAsia="en-IN"/>
-        </w:rPr>
-      </w:pPr>
-      <w:r>
-        <w:rPr>
-          <w:rFonts w:ascii="Courier New" w:eastAsia="Times New Roman" w:hAnsi="Courier New" w:cs="Courier New"/>
-          <w:sz w:val="20"/>
-          <w:szCs w:val="20"/>
-          <w:lang w:eastAsia="en-IN"/>
-        </w:rPr>
-        <w:t>##            $</w:t>
-      </w:r>
-      <w:proofErr w:type="spellStart"/>
-      <w:r>
-        <w:rPr>
-          <w:rFonts w:ascii="Courier New" w:eastAsia="Times New Roman" w:hAnsi="Courier New" w:cs="Courier New"/>
-          <w:sz w:val="20"/>
-          <w:szCs w:val="20"/>
-          <w:lang w:eastAsia="en-IN"/>
-        </w:rPr>
-        <w:t>osm_</w:t>
-      </w:r>
-      <w:proofErr w:type="gramStart"/>
-      <w:r>
-        <w:rPr>
-          <w:rFonts w:ascii="Courier New" w:eastAsia="Times New Roman" w:hAnsi="Courier New" w:cs="Courier New"/>
-          <w:sz w:val="20"/>
-          <w:szCs w:val="20"/>
-          <w:lang w:eastAsia="en-IN"/>
-        </w:rPr>
-        <w:t>points</w:t>
-      </w:r>
-      <w:proofErr w:type="spellEnd"/>
-      <w:r>
-        <w:rPr>
-          <w:rFonts w:ascii="Courier New" w:eastAsia="Times New Roman" w:hAnsi="Courier New" w:cs="Courier New"/>
-          <w:sz w:val="20"/>
-          <w:szCs w:val="20"/>
-          <w:lang w:eastAsia="en-IN"/>
-        </w:rPr>
-        <w:t xml:space="preserve"> :</w:t>
-      </w:r>
-      <w:proofErr w:type="gramEnd"/>
-      <w:r>
-        <w:rPr>
-          <w:rFonts w:ascii="Courier New" w:eastAsia="Times New Roman" w:hAnsi="Courier New" w:cs="Courier New"/>
-          <w:sz w:val="20"/>
-          <w:szCs w:val="20"/>
-          <w:lang w:eastAsia="en-IN"/>
-        </w:rPr>
-        <w:t xml:space="preserve"> 'sf' Simple Features Collection with 1 points</w:t>
-      </w:r>
-    </w:p>
-    <w:p>
-      <w:pPr>
-        <w:tabs>
-          <w:tab w:val="left" w:pos="916"/>
-          <w:tab w:val="left" w:pos="1832"/>
-          <w:tab w:val="left" w:pos="2748"/>
-          <w:tab w:val="left" w:pos="3664"/>
-          <w:tab w:val="left" w:pos="4580"/>
-          <w:tab w:val="left" w:pos="5496"/>
-          <w:tab w:val="left" w:pos="6412"/>
-          <w:tab w:val="left" w:pos="7328"/>
-          <w:tab w:val="left" w:pos="8244"/>
-          <w:tab w:val="left" w:pos="9160"/>
-          <w:tab w:val="left" w:pos="10076"/>
-          <w:tab w:val="left" w:pos="10992"/>
-          <w:tab w:val="left" w:pos="11908"/>
-          <w:tab w:val="left" w:pos="12824"/>
-          <w:tab w:val="left" w:pos="13740"/>
-          <w:tab w:val="left" w:pos="14656"/>
-        </w:tabs>
-        <w:spacing w:after="0" w:line="240" w:lineRule="auto"/>
-        <w:rPr>
-          <w:rFonts w:ascii="Courier New" w:eastAsia="Times New Roman" w:hAnsi="Courier New" w:cs="Courier New"/>
-          <w:sz w:val="20"/>
-          <w:szCs w:val="20"/>
-          <w:lang w:eastAsia="en-IN"/>
-        </w:rPr>
-      </w:pPr>
-      <w:r>
-        <w:rPr>
-          <w:rFonts w:ascii="Courier New" w:eastAsia="Times New Roman" w:hAnsi="Courier New" w:cs="Courier New"/>
-          <w:sz w:val="20"/>
-          <w:szCs w:val="20"/>
-          <w:lang w:eastAsia="en-IN"/>
-        </w:rPr>
-        <w:t>##             $</w:t>
-      </w:r>
-      <w:proofErr w:type="spellStart"/>
-      <w:r>
-        <w:rPr>
-          <w:rFonts w:ascii="Courier New" w:eastAsia="Times New Roman" w:hAnsi="Courier New" w:cs="Courier New"/>
-          <w:sz w:val="20"/>
-          <w:szCs w:val="20"/>
-          <w:lang w:eastAsia="en-IN"/>
-        </w:rPr>
-        <w:t>osm_</w:t>
-      </w:r>
-      <w:proofErr w:type="gramStart"/>
-      <w:r>
-        <w:rPr>
-          <w:rFonts w:ascii="Courier New" w:eastAsia="Times New Roman" w:hAnsi="Courier New" w:cs="Courier New"/>
-          <w:sz w:val="20"/>
-          <w:szCs w:val="20"/>
-          <w:lang w:eastAsia="en-IN"/>
-        </w:rPr>
-        <w:t>lines</w:t>
-      </w:r>
-      <w:proofErr w:type="spellEnd"/>
-      <w:r>
-        <w:rPr>
-          <w:rFonts w:ascii="Courier New" w:eastAsia="Times New Roman" w:hAnsi="Courier New" w:cs="Courier New"/>
-          <w:sz w:val="20"/>
-          <w:szCs w:val="20"/>
-          <w:lang w:eastAsia="en-IN"/>
-        </w:rPr>
-        <w:t xml:space="preserve"> :</w:t>
-      </w:r>
-      <w:proofErr w:type="gramEnd"/>
-      <w:r>
-        <w:rPr>
-          <w:rFonts w:ascii="Courier New" w:eastAsia="Times New Roman" w:hAnsi="Courier New" w:cs="Courier New"/>
-          <w:sz w:val="20"/>
-          <w:szCs w:val="20"/>
-          <w:lang w:eastAsia="en-IN"/>
-        </w:rPr>
-        <w:t xml:space="preserve"> 'sf' Simple Features Collection with 0 </w:t>
+      <w:proofErr w:type="spellStart"/>
+      <w:r>
+        <w:rPr>
+          <w:rFonts w:ascii="Courier New" w:eastAsia="Times New Roman" w:hAnsi="Courier New" w:cs="Courier New"/>
+          <w:sz w:val="20"/>
+          <w:szCs w:val="20"/>
+          <w:lang w:eastAsia="en-IN"/>
+        </w:rPr>
+        <w:t>osm_lines</w:t>
+      </w:r>
+      <w:proofErr w:type="spellEnd"/>
+      <w:r>
+        <w:rPr>
+          <w:rFonts w:ascii="Courier New" w:eastAsia="Times New Roman" w:hAnsi="Courier New" w:cs="Courier New"/>
+          <w:sz w:val="20"/>
+          <w:szCs w:val="20"/>
+          <w:lang w:eastAsia="en-IN"/>
+        </w:rPr>
+        <w:t xml:space="preserve"> : 'sf' Simple Features Collection with 0 </w:t>
       </w:r>
       <w:proofErr w:type="spellStart"/>
       <w:r>
@@ -3208,37 +2768,17 @@
           <w:szCs w:val="20"/>
           <w:lang w:eastAsia="en-IN"/>
         </w:rPr>
-        <w:t>osm_</w:t>
-      </w:r>
-      <w:proofErr w:type="gramStart"/>
-      <w:r>
-        <w:rPr>
-          <w:rFonts w:ascii="Courier New" w:eastAsia="Times New Roman" w:hAnsi="Courier New" w:cs="Courier New"/>
-          <w:sz w:val="20"/>
-          <w:szCs w:val="20"/>
-          <w:lang w:eastAsia="en-IN"/>
-        </w:rPr>
-        <w:t>polygons</w:t>
-      </w:r>
-      <w:proofErr w:type="spellEnd"/>
-      <w:r>
-        <w:rPr>
-          <w:rFonts w:ascii="Courier New" w:eastAsia="Times New Roman" w:hAnsi="Courier New" w:cs="Courier New"/>
-          <w:sz w:val="20"/>
-          <w:szCs w:val="20"/>
-          <w:lang w:eastAsia="en-IN"/>
-        </w:rPr>
-        <w:t xml:space="preserve"> :</w:t>
-      </w:r>
-      <w:proofErr w:type="gramEnd"/>
-      <w:r>
-        <w:rPr>
-          <w:rFonts w:ascii="Courier New" w:eastAsia="Times New Roman" w:hAnsi="Courier New" w:cs="Courier New"/>
-          <w:sz w:val="20"/>
-          <w:szCs w:val="20"/>
-          <w:lang w:eastAsia="en-IN"/>
-        </w:rPr>
-        <w:t xml:space="preserve"> 'sf' Simple Features Collection with 0 polygons</w:t>
+        <w:t>osm_polygons</w:t>
+      </w:r>
+      <w:proofErr w:type="spellEnd"/>
+      <w:r>
+        <w:rPr>
+          <w:rFonts w:ascii="Courier New" w:eastAsia="Times New Roman" w:hAnsi="Courier New" w:cs="Courier New"/>
+          <w:sz w:val="20"/>
+          <w:szCs w:val="20"/>
+          <w:lang w:eastAsia="en-IN"/>
+        </w:rPr>
+        <w:t xml:space="preserve"> : 'sf' Simple Features Collection with 0 polygons</w:t>
       </w:r>
     </w:p>
     <w:p>
@@ -3286,37 +2826,17 @@
           <w:szCs w:val="20"/>
           <w:lang w:eastAsia="en-IN"/>
         </w:rPr>
-        <w:t>osm_</w:t>
-      </w:r>
-      <w:proofErr w:type="gramStart"/>
-      <w:r>
-        <w:rPr>
-          <w:rFonts w:ascii="Courier New" w:eastAsia="Times New Roman" w:hAnsi="Courier New" w:cs="Courier New"/>
-          <w:sz w:val="20"/>
-          <w:szCs w:val="20"/>
-          <w:lang w:eastAsia="en-IN"/>
-        </w:rPr>
-        <w:t>multilines</w:t>
-      </w:r>
-      <w:proofErr w:type="spellEnd"/>
-      <w:r>
-        <w:rPr>
-          <w:rFonts w:ascii="Courier New" w:eastAsia="Times New Roman" w:hAnsi="Courier New" w:cs="Courier New"/>
-          <w:sz w:val="20"/>
-          <w:szCs w:val="20"/>
-          <w:lang w:eastAsia="en-IN"/>
-        </w:rPr>
-        <w:t xml:space="preserve"> :</w:t>
-      </w:r>
-      <w:proofErr w:type="gramEnd"/>
-      <w:r>
-        <w:rPr>
-          <w:rFonts w:ascii="Courier New" w:eastAsia="Times New Roman" w:hAnsi="Courier New" w:cs="Courier New"/>
-          <w:sz w:val="20"/>
-          <w:szCs w:val="20"/>
-          <w:lang w:eastAsia="en-IN"/>
-        </w:rPr>
-        <w:t xml:space="preserve"> 'sf' Simple Features Collection with 0 </w:t>
+        <w:t>osm_multilines</w:t>
+      </w:r>
+      <w:proofErr w:type="spellEnd"/>
+      <w:r>
+        <w:rPr>
+          <w:rFonts w:ascii="Courier New" w:eastAsia="Times New Roman" w:hAnsi="Courier New" w:cs="Courier New"/>
+          <w:sz w:val="20"/>
+          <w:szCs w:val="20"/>
+          <w:lang w:eastAsia="en-IN"/>
+        </w:rPr>
+        <w:t xml:space="preserve"> : 'sf' Simple Features Collection with 0 </w:t>
       </w:r>
       <w:proofErr w:type="spellStart"/>
       <w:r>
@@ -3375,37 +2895,17 @@
           <w:szCs w:val="20"/>
           <w:lang w:eastAsia="en-IN"/>
         </w:rPr>
-        <w:t>osm_</w:t>
-      </w:r>
-      <w:proofErr w:type="gramStart"/>
-      <w:r>
-        <w:rPr>
-          <w:rFonts w:ascii="Courier New" w:eastAsia="Times New Roman" w:hAnsi="Courier New" w:cs="Courier New"/>
-          <w:sz w:val="20"/>
-          <w:szCs w:val="20"/>
-          <w:lang w:eastAsia="en-IN"/>
-        </w:rPr>
-        <w:t>multipolygons</w:t>
-      </w:r>
-      <w:proofErr w:type="spellEnd"/>
-      <w:r>
-        <w:rPr>
-          <w:rFonts w:ascii="Courier New" w:eastAsia="Times New Roman" w:hAnsi="Courier New" w:cs="Courier New"/>
-          <w:sz w:val="20"/>
-          <w:szCs w:val="20"/>
-          <w:lang w:eastAsia="en-IN"/>
-        </w:rPr>
-        <w:t xml:space="preserve"> :</w:t>
-      </w:r>
-      <w:proofErr w:type="gramEnd"/>
-      <w:r>
-        <w:rPr>
-          <w:rFonts w:ascii="Courier New" w:eastAsia="Times New Roman" w:hAnsi="Courier New" w:cs="Courier New"/>
-          <w:sz w:val="20"/>
-          <w:szCs w:val="20"/>
-          <w:lang w:eastAsia="en-IN"/>
-        </w:rPr>
-        <w:t xml:space="preserve"> 'sf' Simple Features Collection with 0 </w:t>
+        <w:t>osm_multipolygons</w:t>
+      </w:r>
+      <w:proofErr w:type="spellEnd"/>
+      <w:r>
+        <w:rPr>
+          <w:rFonts w:ascii="Courier New" w:eastAsia="Times New Roman" w:hAnsi="Courier New" w:cs="Courier New"/>
+          <w:sz w:val="20"/>
+          <w:szCs w:val="20"/>
+          <w:lang w:eastAsia="en-IN"/>
+        </w:rPr>
+        <w:t xml:space="preserve"> : 'sf' Simple Features Collection with 0 </w:t>
       </w:r>
       <w:proofErr w:type="spellStart"/>
       <w:r>
@@ -3610,25 +3110,14 @@
           <w:lang w:eastAsia="en-IN"/>
         </w:rPr>
       </w:pPr>
-      <w:proofErr w:type="gramStart"/>
-      <w:r>
-        <w:rPr>
-          <w:rFonts w:ascii="Times New Roman" w:eastAsia="Times New Roman" w:hAnsi="Times New Roman" w:cs="Times New Roman"/>
-          <w:sz w:val="20"/>
-          <w:szCs w:val="20"/>
-          <w:lang w:eastAsia="en-IN"/>
-        </w:rPr>
-        <w:t>So</w:t>
-      </w:r>
-      <w:proofErr w:type="gramEnd"/>
-      <w:r>
-        <w:rPr>
-          <w:rFonts w:ascii="Times New Roman" w:eastAsia="Times New Roman" w:hAnsi="Times New Roman" w:cs="Times New Roman"/>
-          <w:sz w:val="20"/>
-          <w:szCs w:val="20"/>
-          <w:lang w:eastAsia="en-IN"/>
-        </w:rPr>
-        <w:t xml:space="preserve"> one could enter the coordinates of that bird hide in one’s favourite</w:t>
+      <w:r>
+        <w:rPr>
+          <w:rFonts w:ascii="Times New Roman" w:eastAsia="Times New Roman" w:hAnsi="Times New Roman" w:cs="Times New Roman"/>
+          <w:sz w:val="20"/>
+          <w:szCs w:val="20"/>
+          <w:lang w:eastAsia="en-IN"/>
+        </w:rPr>
+        <w:t>So one could enter the coordinates of that bird hide in one’s favourite</w:t>
       </w:r>
       <w:r>
         <w:rPr>
@@ -3659,21 +3148,17 @@
         </w:rPr>
         <w:br/>
       </w:r>
-      <w:hyperlink r:id="rId20" w:tgtFrame="_blank" w:history="1">
-        <w:proofErr w:type="spellStart"/>
-        <w:r>
-          <w:rPr>
-            <w:rFonts w:ascii="Courier New" w:eastAsia="Times New Roman" w:hAnsi="Courier New" w:cs="Courier New"/>
-            <w:color w:val="0000FF"/>
-            <w:sz w:val="20"/>
-            <w:szCs w:val="20"/>
-            <w:u w:val="single"/>
-            <w:lang w:eastAsia="en-IN"/>
-          </w:rPr>
-          <w:t>osmplotr</w:t>
-        </w:r>
-        <w:proofErr w:type="spellEnd"/>
-      </w:hyperlink>
+      <w:proofErr w:type="spellStart"/>
+      <w:r>
+        <w:rPr>
+          <w:rFonts w:ascii="Times New Roman" w:eastAsia="Times New Roman" w:hAnsi="Times New Roman" w:cs="Times New Roman"/>
+          <w:sz w:val="20"/>
+          <w:szCs w:val="20"/>
+          <w:lang w:eastAsia="en-IN"/>
+        </w:rPr>
+        <w:t>osmplotr</w:t>
+      </w:r>
+      <w:proofErr w:type="spellEnd"/>
       <w:r>
         <w:rPr>
           <w:rFonts w:ascii="Times New Roman" w:eastAsia="Times New Roman" w:hAnsi="Times New Roman" w:cs="Times New Roman"/>
@@ -3691,27 +3176,6 @@
           <w:lang w:eastAsia="en-IN"/>
         </w:rPr>
         <w:br/>
-        <w:t xml:space="preserve">contributed to </w:t>
-      </w:r>
-      <w:proofErr w:type="spellStart"/>
-      <w:r>
-        <w:rPr>
-          <w:rFonts w:ascii="Times New Roman" w:eastAsia="Times New Roman" w:hAnsi="Times New Roman" w:cs="Times New Roman"/>
-          <w:sz w:val="20"/>
-          <w:szCs w:val="20"/>
-          <w:lang w:eastAsia="en-IN"/>
-        </w:rPr>
-        <w:t>rOpenSci</w:t>
-      </w:r>
-      <w:proofErr w:type="spellEnd"/>
-      <w:r>
-        <w:rPr>
-          <w:rFonts w:ascii="Times New Roman" w:eastAsia="Times New Roman" w:hAnsi="Times New Roman" w:cs="Times New Roman"/>
-          <w:sz w:val="20"/>
-          <w:szCs w:val="20"/>
-          <w:lang w:eastAsia="en-IN"/>
-        </w:rPr>
-        <w:t xml:space="preserve"> by Mark Padgham!</w:t>
       </w:r>
     </w:p>
     <w:p>
@@ -3793,7 +3257,6 @@
         <w:br/>
       </w:r>
       <w:proofErr w:type="spellStart"/>
-      <w:proofErr w:type="gramStart"/>
       <w:r>
         <w:rPr>
           <w:rFonts w:ascii="Courier New" w:eastAsia="Times New Roman" w:hAnsi="Courier New" w:cs="Courier New"/>
@@ -3814,7 +3277,6 @@
         <w:t>::</w:t>
       </w:r>
       <w:proofErr w:type="spellStart"/>
-      <w:proofErr w:type="gramEnd"/>
       <w:r>
         <w:rPr>
           <w:rFonts w:ascii="Courier New" w:eastAsia="Times New Roman" w:hAnsi="Courier New" w:cs="Courier New"/>
@@ -3892,7 +3354,6 @@
           <w:szCs w:val="20"/>
           <w:lang w:eastAsia="en-IN"/>
         </w:rPr>
-        <w:lastRenderedPageBreak/>
         <w:t xml:space="preserve">Let’s create a </w:t>
       </w:r>
       <w:proofErr w:type="spellStart"/>
@@ -4423,17 +3884,7 @@
           <w:szCs w:val="20"/>
           <w:lang w:eastAsia="en-IN"/>
         </w:rPr>
-        <w:t>osm_</w:t>
-      </w:r>
-      <w:proofErr w:type="gramStart"/>
-      <w:r>
-        <w:rPr>
-          <w:rFonts w:ascii="Courier New" w:eastAsia="Times New Roman" w:hAnsi="Courier New" w:cs="Courier New"/>
-          <w:sz w:val="20"/>
-          <w:szCs w:val="20"/>
-          <w:lang w:eastAsia="en-IN"/>
-        </w:rPr>
-        <w:t>basemap</w:t>
+        <w:t>osm_basemap</w:t>
       </w:r>
       <w:proofErr w:type="spellEnd"/>
       <w:r>
@@ -4446,7 +3897,6 @@
         <w:t>(</w:t>
       </w:r>
       <w:proofErr w:type="spellStart"/>
-      <w:proofErr w:type="gramEnd"/>
       <w:r>
         <w:rPr>
           <w:rFonts w:ascii="Courier New" w:eastAsia="Times New Roman" w:hAnsi="Courier New" w:cs="Courier New"/>
@@ -4746,37 +4196,17 @@
           <w:szCs w:val="20"/>
           <w:lang w:eastAsia="en-IN"/>
         </w:rPr>
-        <w:t>add_</w:t>
-      </w:r>
-      <w:proofErr w:type="gramStart"/>
-      <w:r>
-        <w:rPr>
-          <w:rFonts w:ascii="Courier New" w:eastAsia="Times New Roman" w:hAnsi="Courier New" w:cs="Courier New"/>
-          <w:sz w:val="20"/>
-          <w:szCs w:val="20"/>
-          <w:lang w:eastAsia="en-IN"/>
-        </w:rPr>
-        <w:t>axes</w:t>
-      </w:r>
-      <w:proofErr w:type="spellEnd"/>
-      <w:r>
-        <w:rPr>
-          <w:rFonts w:ascii="Courier New" w:eastAsia="Times New Roman" w:hAnsi="Courier New" w:cs="Courier New"/>
-          <w:sz w:val="20"/>
-          <w:szCs w:val="20"/>
-          <w:lang w:eastAsia="en-IN"/>
-        </w:rPr>
-        <w:t>(</w:t>
-      </w:r>
-      <w:proofErr w:type="gramEnd"/>
-      <w:r>
-        <w:rPr>
-          <w:rFonts w:ascii="Courier New" w:eastAsia="Times New Roman" w:hAnsi="Courier New" w:cs="Courier New"/>
-          <w:sz w:val="20"/>
-          <w:szCs w:val="20"/>
-          <w:lang w:eastAsia="en-IN"/>
-        </w:rPr>
-        <w:t>) %&gt;%</w:t>
+        <w:t>add_axes</w:t>
+      </w:r>
+      <w:proofErr w:type="spellEnd"/>
+      <w:r>
+        <w:rPr>
+          <w:rFonts w:ascii="Courier New" w:eastAsia="Times New Roman" w:hAnsi="Courier New" w:cs="Courier New"/>
+          <w:sz w:val="20"/>
+          <w:szCs w:val="20"/>
+          <w:lang w:eastAsia="en-IN"/>
+        </w:rPr>
+        <w:t>() %&gt;%</w:t>
       </w:r>
     </w:p>
     <w:p>
@@ -4872,6 +4302,7 @@
           <w:szCs w:val="20"/>
           <w:lang w:eastAsia="en-IN"/>
         </w:rPr>
+        <w:lastRenderedPageBreak/>
         <w:t xml:space="preserve">               units = 'px', dpi = 72)</w:t>
       </w:r>
     </w:p>
@@ -4991,7 +4422,6 @@
         </w:rPr>
       </w:pPr>
       <w:proofErr w:type="spellStart"/>
-      <w:proofErr w:type="gramStart"/>
       <w:r>
         <w:rPr>
           <w:rFonts w:ascii="Courier New" w:eastAsia="Times New Roman" w:hAnsi="Courier New" w:cs="Courier New"/>
@@ -5012,7 +4442,6 @@
         <w:t>::</w:t>
       </w:r>
       <w:proofErr w:type="spellStart"/>
-      <w:proofErr w:type="gramEnd"/>
       <w:r>
         <w:rPr>
           <w:rFonts w:ascii="Courier New" w:eastAsia="Times New Roman" w:hAnsi="Courier New" w:cs="Courier New"/>
@@ -5071,7 +4500,6 @@
         <w:t xml:space="preserve">  </w:t>
       </w:r>
       <w:proofErr w:type="spellStart"/>
-      <w:proofErr w:type="gramStart"/>
       <w:r>
         <w:rPr>
           <w:rFonts w:ascii="Courier New" w:eastAsia="Times New Roman" w:hAnsi="Courier New" w:cs="Courier New"/>
@@ -5092,7 +4520,6 @@
         <w:t>::</w:t>
       </w:r>
       <w:proofErr w:type="spellStart"/>
-      <w:proofErr w:type="gramEnd"/>
       <w:r>
         <w:rPr>
           <w:rFonts w:ascii="Courier New" w:eastAsia="Times New Roman" w:hAnsi="Courier New" w:cs="Courier New"/>
@@ -5226,27 +4653,7 @@
           <w:szCs w:val="20"/>
           <w:lang w:eastAsia="en-IN"/>
         </w:rPr>
-        <w:t xml:space="preserve"> </w:t>
-      </w:r>
-      <w:proofErr w:type="gramStart"/>
-      <w:r>
-        <w:rPr>
-          <w:rFonts w:ascii="Courier New" w:eastAsia="Times New Roman" w:hAnsi="Courier New" w:cs="Courier New"/>
-          <w:sz w:val="20"/>
-          <w:szCs w:val="20"/>
-          <w:lang w:eastAsia="en-IN"/>
-        </w:rPr>
-        <w:t>=  "</w:t>
-      </w:r>
-      <w:proofErr w:type="gramEnd"/>
-      <w:r>
-        <w:rPr>
-          <w:rFonts w:ascii="Courier New" w:eastAsia="Times New Roman" w:hAnsi="Courier New" w:cs="Courier New"/>
-          <w:sz w:val="20"/>
-          <w:szCs w:val="20"/>
-          <w:lang w:eastAsia="en-IN"/>
-        </w:rPr>
-        <w:t>black",</w:t>
+        <w:t xml:space="preserve"> =  "black",</w:t>
       </w:r>
     </w:p>
     <w:p>
@@ -5361,7 +4768,7 @@
                     </pic:cNvPicPr>
                   </pic:nvPicPr>
                   <pic:blipFill>
-                    <a:blip r:embed="rId21">
+                    <a:blip r:embed="rId13">
                       <a:extLst>
                         <a:ext uri="{28A0092B-C50C-407E-A947-70E740481C1C}">
                           <a14:useLocalDpi xmlns:a14="http://schemas.microsoft.com/office/drawing/2010/main" val="0"/>
@@ -5452,7 +4859,6 @@
         <w:br/>
       </w:r>
       <w:proofErr w:type="spellStart"/>
-      <w:proofErr w:type="gramStart"/>
       <w:r>
         <w:rPr>
           <w:rFonts w:ascii="Courier New" w:eastAsia="Times New Roman" w:hAnsi="Courier New" w:cs="Courier New"/>
@@ -5473,7 +4879,6 @@
         <w:t>::</w:t>
       </w:r>
       <w:proofErr w:type="spellStart"/>
-      <w:proofErr w:type="gramEnd"/>
       <w:r>
         <w:rPr>
           <w:rFonts w:ascii="Courier New" w:eastAsia="Times New Roman" w:hAnsi="Courier New" w:cs="Courier New"/>
@@ -5577,37 +4982,17 @@
           <w:szCs w:val="20"/>
           <w:lang w:eastAsia="en-IN"/>
         </w:rPr>
-        <w:t>add_osm_</w:t>
-      </w:r>
-      <w:proofErr w:type="gramStart"/>
-      <w:r>
-        <w:rPr>
-          <w:rFonts w:ascii="Courier New" w:eastAsia="Times New Roman" w:hAnsi="Courier New" w:cs="Courier New"/>
-          <w:sz w:val="20"/>
-          <w:szCs w:val="20"/>
-          <w:lang w:eastAsia="en-IN"/>
-        </w:rPr>
-        <w:t>objects</w:t>
-      </w:r>
-      <w:proofErr w:type="spellEnd"/>
-      <w:r>
-        <w:rPr>
-          <w:rFonts w:ascii="Courier New" w:eastAsia="Times New Roman" w:hAnsi="Courier New" w:cs="Courier New"/>
-          <w:sz w:val="20"/>
-          <w:szCs w:val="20"/>
-          <w:lang w:eastAsia="en-IN"/>
-        </w:rPr>
-        <w:t>(</w:t>
-      </w:r>
-      <w:proofErr w:type="gramEnd"/>
-      <w:r>
-        <w:rPr>
-          <w:rFonts w:ascii="Courier New" w:eastAsia="Times New Roman" w:hAnsi="Courier New" w:cs="Courier New"/>
-          <w:sz w:val="20"/>
-          <w:szCs w:val="20"/>
-          <w:lang w:eastAsia="en-IN"/>
-        </w:rPr>
-        <w:t xml:space="preserve">map0, </w:t>
+        <w:t>add_osm_objects</w:t>
+      </w:r>
+      <w:proofErr w:type="spellEnd"/>
+      <w:r>
+        <w:rPr>
+          <w:rFonts w:ascii="Courier New" w:eastAsia="Times New Roman" w:hAnsi="Courier New" w:cs="Courier New"/>
+          <w:sz w:val="20"/>
+          <w:szCs w:val="20"/>
+          <w:lang w:eastAsia="en-IN"/>
+        </w:rPr>
+        <w:t xml:space="preserve">(map0, </w:t>
       </w:r>
       <w:proofErr w:type="spellStart"/>
       <w:r>
@@ -5723,7 +5108,6 @@
           <w:szCs w:val="20"/>
           <w:lang w:eastAsia="en-IN"/>
         </w:rPr>
-        <w:lastRenderedPageBreak/>
         <w:t xml:space="preserve">For plotting the MPI, we’ll convert </w:t>
       </w:r>
       <w:proofErr w:type="spellStart"/>
@@ -5854,7 +5238,6 @@
         <w:t xml:space="preserve"> &lt;- </w:t>
       </w:r>
       <w:proofErr w:type="spellStart"/>
-      <w:proofErr w:type="gramStart"/>
       <w:r>
         <w:rPr>
           <w:rFonts w:ascii="Courier New" w:eastAsia="Times New Roman" w:hAnsi="Courier New" w:cs="Courier New"/>
@@ -5865,7 +5248,6 @@
         <w:t>data.frame</w:t>
       </w:r>
       <w:proofErr w:type="spellEnd"/>
-      <w:proofErr w:type="gramEnd"/>
       <w:r>
         <w:rPr>
           <w:rFonts w:ascii="Courier New" w:eastAsia="Times New Roman" w:hAnsi="Courier New" w:cs="Courier New"/>
@@ -6040,28 +5422,429 @@
           <w:szCs w:val="20"/>
           <w:lang w:eastAsia="en-IN"/>
         </w:rPr>
+        <w:t xml:space="preserve"> &lt;- sf::</w:t>
+      </w:r>
+      <w:proofErr w:type="spellStart"/>
+      <w:r>
+        <w:rPr>
+          <w:rFonts w:ascii="Courier New" w:eastAsia="Times New Roman" w:hAnsi="Courier New" w:cs="Courier New"/>
+          <w:sz w:val="20"/>
+          <w:szCs w:val="20"/>
+          <w:lang w:eastAsia="en-IN"/>
+        </w:rPr>
+        <w:t>st_crs</w:t>
+      </w:r>
+      <w:proofErr w:type="spellEnd"/>
+      <w:r>
+        <w:rPr>
+          <w:rFonts w:ascii="Courier New" w:eastAsia="Times New Roman" w:hAnsi="Courier New" w:cs="Courier New"/>
+          <w:sz w:val="20"/>
+          <w:szCs w:val="20"/>
+          <w:lang w:eastAsia="en-IN"/>
+        </w:rPr>
+        <w:t>(</w:t>
+      </w:r>
+      <w:proofErr w:type="spellStart"/>
+      <w:r>
+        <w:rPr>
+          <w:rFonts w:ascii="Courier New" w:eastAsia="Times New Roman" w:hAnsi="Courier New" w:cs="Courier New"/>
+          <w:sz w:val="20"/>
+          <w:szCs w:val="20"/>
+          <w:lang w:eastAsia="en-IN"/>
+        </w:rPr>
+        <w:t>results$osm_points</w:t>
+      </w:r>
+      <w:proofErr w:type="spellEnd"/>
+      <w:r>
+        <w:rPr>
+          <w:rFonts w:ascii="Courier New" w:eastAsia="Times New Roman" w:hAnsi="Courier New" w:cs="Courier New"/>
+          <w:sz w:val="20"/>
+          <w:szCs w:val="20"/>
+          <w:lang w:eastAsia="en-IN"/>
+        </w:rPr>
+        <w:t>)</w:t>
+      </w:r>
+    </w:p>
+    <w:p>
+      <w:pPr>
+        <w:tabs>
+          <w:tab w:val="left" w:pos="916"/>
+          <w:tab w:val="left" w:pos="1832"/>
+          <w:tab w:val="left" w:pos="2748"/>
+          <w:tab w:val="left" w:pos="3664"/>
+          <w:tab w:val="left" w:pos="4580"/>
+          <w:tab w:val="left" w:pos="5496"/>
+          <w:tab w:val="left" w:pos="6412"/>
+          <w:tab w:val="left" w:pos="7328"/>
+          <w:tab w:val="left" w:pos="8244"/>
+          <w:tab w:val="left" w:pos="9160"/>
+          <w:tab w:val="left" w:pos="10076"/>
+          <w:tab w:val="left" w:pos="10992"/>
+          <w:tab w:val="left" w:pos="11908"/>
+          <w:tab w:val="left" w:pos="12824"/>
+          <w:tab w:val="left" w:pos="13740"/>
+          <w:tab w:val="left" w:pos="14656"/>
+        </w:tabs>
+        <w:spacing w:after="0" w:line="240" w:lineRule="auto"/>
+        <w:rPr>
+          <w:rFonts w:ascii="Courier New" w:eastAsia="Times New Roman" w:hAnsi="Courier New" w:cs="Courier New"/>
+          <w:sz w:val="20"/>
+          <w:szCs w:val="20"/>
+          <w:lang w:eastAsia="en-IN"/>
+        </w:rPr>
+      </w:pPr>
+    </w:p>
+    <w:p>
+      <w:pPr>
+        <w:tabs>
+          <w:tab w:val="left" w:pos="916"/>
+          <w:tab w:val="left" w:pos="1832"/>
+          <w:tab w:val="left" w:pos="2748"/>
+          <w:tab w:val="left" w:pos="3664"/>
+          <w:tab w:val="left" w:pos="4580"/>
+          <w:tab w:val="left" w:pos="5496"/>
+          <w:tab w:val="left" w:pos="6412"/>
+          <w:tab w:val="left" w:pos="7328"/>
+          <w:tab w:val="left" w:pos="8244"/>
+          <w:tab w:val="left" w:pos="9160"/>
+          <w:tab w:val="left" w:pos="10076"/>
+          <w:tab w:val="left" w:pos="10992"/>
+          <w:tab w:val="left" w:pos="11908"/>
+          <w:tab w:val="left" w:pos="12824"/>
+          <w:tab w:val="left" w:pos="13740"/>
+          <w:tab w:val="left" w:pos="14656"/>
+        </w:tabs>
+        <w:spacing w:after="0" w:line="240" w:lineRule="auto"/>
+        <w:rPr>
+          <w:rFonts w:ascii="Courier New" w:eastAsia="Times New Roman" w:hAnsi="Courier New" w:cs="Courier New"/>
+          <w:sz w:val="20"/>
+          <w:szCs w:val="20"/>
+          <w:lang w:eastAsia="en-IN"/>
+        </w:rPr>
+      </w:pPr>
+      <w:proofErr w:type="spellStart"/>
+      <w:r>
+        <w:rPr>
+          <w:rFonts w:ascii="Courier New" w:eastAsia="Times New Roman" w:hAnsi="Courier New" w:cs="Courier New"/>
+          <w:sz w:val="20"/>
+          <w:szCs w:val="20"/>
+          <w:lang w:eastAsia="en-IN"/>
+        </w:rPr>
+        <w:t>mpi_sf</w:t>
+      </w:r>
+      <w:proofErr w:type="spellEnd"/>
+      <w:r>
+        <w:rPr>
+          <w:rFonts w:ascii="Courier New" w:eastAsia="Times New Roman" w:hAnsi="Courier New" w:cs="Courier New"/>
+          <w:sz w:val="20"/>
+          <w:szCs w:val="20"/>
+          <w:lang w:eastAsia="en-IN"/>
+        </w:rPr>
+        <w:t xml:space="preserve"> &lt;- sf::</w:t>
+      </w:r>
+      <w:proofErr w:type="spellStart"/>
+      <w:r>
+        <w:rPr>
+          <w:rFonts w:ascii="Courier New" w:eastAsia="Times New Roman" w:hAnsi="Courier New" w:cs="Courier New"/>
+          <w:sz w:val="20"/>
+          <w:szCs w:val="20"/>
+          <w:lang w:eastAsia="en-IN"/>
+        </w:rPr>
+        <w:t>st_as_sf</w:t>
+      </w:r>
+      <w:proofErr w:type="spellEnd"/>
+      <w:r>
+        <w:rPr>
+          <w:rFonts w:ascii="Courier New" w:eastAsia="Times New Roman" w:hAnsi="Courier New" w:cs="Courier New"/>
+          <w:sz w:val="20"/>
+          <w:szCs w:val="20"/>
+          <w:lang w:eastAsia="en-IN"/>
+        </w:rPr>
+        <w:t>(</w:t>
+      </w:r>
+      <w:proofErr w:type="spellStart"/>
+      <w:r>
+        <w:rPr>
+          <w:rFonts w:ascii="Courier New" w:eastAsia="Times New Roman" w:hAnsi="Courier New" w:cs="Courier New"/>
+          <w:sz w:val="20"/>
+          <w:szCs w:val="20"/>
+          <w:lang w:eastAsia="en-IN"/>
+        </w:rPr>
+        <w:t>coords</w:t>
+      </w:r>
+      <w:proofErr w:type="spellEnd"/>
+      <w:r>
+        <w:rPr>
+          <w:rFonts w:ascii="Courier New" w:eastAsia="Times New Roman" w:hAnsi="Courier New" w:cs="Courier New"/>
+          <w:sz w:val="20"/>
+          <w:szCs w:val="20"/>
+          <w:lang w:eastAsia="en-IN"/>
+        </w:rPr>
+        <w:t>,</w:t>
+      </w:r>
+    </w:p>
+    <w:p>
+      <w:pPr>
+        <w:tabs>
+          <w:tab w:val="left" w:pos="916"/>
+          <w:tab w:val="left" w:pos="1832"/>
+          <w:tab w:val="left" w:pos="2748"/>
+          <w:tab w:val="left" w:pos="3664"/>
+          <w:tab w:val="left" w:pos="4580"/>
+          <w:tab w:val="left" w:pos="5496"/>
+          <w:tab w:val="left" w:pos="6412"/>
+          <w:tab w:val="left" w:pos="7328"/>
+          <w:tab w:val="left" w:pos="8244"/>
+          <w:tab w:val="left" w:pos="9160"/>
+          <w:tab w:val="left" w:pos="10076"/>
+          <w:tab w:val="left" w:pos="10992"/>
+          <w:tab w:val="left" w:pos="11908"/>
+          <w:tab w:val="left" w:pos="12824"/>
+          <w:tab w:val="left" w:pos="13740"/>
+          <w:tab w:val="left" w:pos="14656"/>
+        </w:tabs>
+        <w:spacing w:after="0" w:line="240" w:lineRule="auto"/>
+        <w:rPr>
+          <w:rFonts w:ascii="Courier New" w:eastAsia="Times New Roman" w:hAnsi="Courier New" w:cs="Courier New"/>
+          <w:sz w:val="20"/>
+          <w:szCs w:val="20"/>
+          <w:lang w:eastAsia="en-IN"/>
+        </w:rPr>
+      </w:pPr>
+      <w:r>
+        <w:rPr>
+          <w:rFonts w:ascii="Courier New" w:eastAsia="Times New Roman" w:hAnsi="Courier New" w:cs="Courier New"/>
+          <w:sz w:val="20"/>
+          <w:szCs w:val="20"/>
+          <w:lang w:eastAsia="en-IN"/>
+        </w:rPr>
+        <w:t xml:space="preserve">                       </w:t>
+      </w:r>
+      <w:proofErr w:type="spellStart"/>
+      <w:r>
+        <w:rPr>
+          <w:rFonts w:ascii="Courier New" w:eastAsia="Times New Roman" w:hAnsi="Courier New" w:cs="Courier New"/>
+          <w:sz w:val="20"/>
+          <w:szCs w:val="20"/>
+          <w:lang w:eastAsia="en-IN"/>
+        </w:rPr>
+        <w:t>coords</w:t>
+      </w:r>
+      <w:proofErr w:type="spellEnd"/>
+      <w:r>
+        <w:rPr>
+          <w:rFonts w:ascii="Courier New" w:eastAsia="Times New Roman" w:hAnsi="Courier New" w:cs="Courier New"/>
+          <w:sz w:val="20"/>
+          <w:szCs w:val="20"/>
+          <w:lang w:eastAsia="en-IN"/>
+        </w:rPr>
+        <w:t xml:space="preserve"> = c("</w:t>
+      </w:r>
+      <w:proofErr w:type="spellStart"/>
+      <w:r>
+        <w:rPr>
+          <w:rFonts w:ascii="Courier New" w:eastAsia="Times New Roman" w:hAnsi="Courier New" w:cs="Courier New"/>
+          <w:sz w:val="20"/>
+          <w:szCs w:val="20"/>
+          <w:lang w:eastAsia="en-IN"/>
+        </w:rPr>
+        <w:t>lon</w:t>
+      </w:r>
+      <w:proofErr w:type="spellEnd"/>
+      <w:r>
+        <w:rPr>
+          <w:rFonts w:ascii="Courier New" w:eastAsia="Times New Roman" w:hAnsi="Courier New" w:cs="Courier New"/>
+          <w:sz w:val="20"/>
+          <w:szCs w:val="20"/>
+          <w:lang w:eastAsia="en-IN"/>
+        </w:rPr>
+        <w:t>", "</w:t>
+      </w:r>
+      <w:proofErr w:type="spellStart"/>
+      <w:r>
+        <w:rPr>
+          <w:rFonts w:ascii="Courier New" w:eastAsia="Times New Roman" w:hAnsi="Courier New" w:cs="Courier New"/>
+          <w:sz w:val="20"/>
+          <w:szCs w:val="20"/>
+          <w:lang w:eastAsia="en-IN"/>
+        </w:rPr>
+        <w:t>lat</w:t>
+      </w:r>
+      <w:proofErr w:type="spellEnd"/>
+      <w:r>
+        <w:rPr>
+          <w:rFonts w:ascii="Courier New" w:eastAsia="Times New Roman" w:hAnsi="Courier New" w:cs="Courier New"/>
+          <w:sz w:val="20"/>
+          <w:szCs w:val="20"/>
+          <w:lang w:eastAsia="en-IN"/>
+        </w:rPr>
+        <w:t xml:space="preserve">"), </w:t>
+      </w:r>
+    </w:p>
+    <w:p>
+      <w:pPr>
+        <w:tabs>
+          <w:tab w:val="left" w:pos="916"/>
+          <w:tab w:val="left" w:pos="1832"/>
+          <w:tab w:val="left" w:pos="2748"/>
+          <w:tab w:val="left" w:pos="3664"/>
+          <w:tab w:val="left" w:pos="4580"/>
+          <w:tab w:val="left" w:pos="5496"/>
+          <w:tab w:val="left" w:pos="6412"/>
+          <w:tab w:val="left" w:pos="7328"/>
+          <w:tab w:val="left" w:pos="8244"/>
+          <w:tab w:val="left" w:pos="9160"/>
+          <w:tab w:val="left" w:pos="10076"/>
+          <w:tab w:val="left" w:pos="10992"/>
+          <w:tab w:val="left" w:pos="11908"/>
+          <w:tab w:val="left" w:pos="12824"/>
+          <w:tab w:val="left" w:pos="13740"/>
+          <w:tab w:val="left" w:pos="14656"/>
+        </w:tabs>
+        <w:spacing w:after="0" w:line="240" w:lineRule="auto"/>
+        <w:rPr>
+          <w:rFonts w:ascii="Courier New" w:eastAsia="Times New Roman" w:hAnsi="Courier New" w:cs="Courier New"/>
+          <w:sz w:val="20"/>
+          <w:szCs w:val="20"/>
+          <w:lang w:eastAsia="en-IN"/>
+        </w:rPr>
+      </w:pPr>
+      <w:r>
+        <w:rPr>
+          <w:rFonts w:ascii="Courier New" w:eastAsia="Times New Roman" w:hAnsi="Courier New" w:cs="Courier New"/>
+          <w:sz w:val="20"/>
+          <w:szCs w:val="20"/>
+          <w:lang w:eastAsia="en-IN"/>
+        </w:rPr>
+        <w:t xml:space="preserve">                      </w:t>
+      </w:r>
+      <w:proofErr w:type="spellStart"/>
+      <w:r>
+        <w:rPr>
+          <w:rFonts w:ascii="Courier New" w:eastAsia="Times New Roman" w:hAnsi="Courier New" w:cs="Courier New"/>
+          <w:sz w:val="20"/>
+          <w:szCs w:val="20"/>
+          <w:lang w:eastAsia="en-IN"/>
+        </w:rPr>
+        <w:t>crs</w:t>
+      </w:r>
+      <w:proofErr w:type="spellEnd"/>
+      <w:r>
+        <w:rPr>
+          <w:rFonts w:ascii="Courier New" w:eastAsia="Times New Roman" w:hAnsi="Courier New" w:cs="Courier New"/>
+          <w:sz w:val="20"/>
+          <w:szCs w:val="20"/>
+          <w:lang w:eastAsia="en-IN"/>
+        </w:rPr>
+        <w:t xml:space="preserve"> = </w:t>
+      </w:r>
+      <w:proofErr w:type="spellStart"/>
+      <w:r>
+        <w:rPr>
+          <w:rFonts w:ascii="Courier New" w:eastAsia="Times New Roman" w:hAnsi="Courier New" w:cs="Courier New"/>
+          <w:sz w:val="20"/>
+          <w:szCs w:val="20"/>
+          <w:lang w:eastAsia="en-IN"/>
+        </w:rPr>
+        <w:t>crs</w:t>
+      </w:r>
+      <w:proofErr w:type="spellEnd"/>
+      <w:r>
+        <w:rPr>
+          <w:rFonts w:ascii="Courier New" w:eastAsia="Times New Roman" w:hAnsi="Courier New" w:cs="Courier New"/>
+          <w:sz w:val="20"/>
+          <w:szCs w:val="20"/>
+          <w:lang w:eastAsia="en-IN"/>
+        </w:rPr>
+        <w:t>)</w:t>
+      </w:r>
+    </w:p>
+    <w:p>
+      <w:pPr>
+        <w:tabs>
+          <w:tab w:val="left" w:pos="916"/>
+          <w:tab w:val="left" w:pos="1832"/>
+          <w:tab w:val="left" w:pos="2748"/>
+          <w:tab w:val="left" w:pos="3664"/>
+          <w:tab w:val="left" w:pos="4580"/>
+          <w:tab w:val="left" w:pos="5496"/>
+          <w:tab w:val="left" w:pos="6412"/>
+          <w:tab w:val="left" w:pos="7328"/>
+          <w:tab w:val="left" w:pos="8244"/>
+          <w:tab w:val="left" w:pos="9160"/>
+          <w:tab w:val="left" w:pos="10076"/>
+          <w:tab w:val="left" w:pos="10992"/>
+          <w:tab w:val="left" w:pos="11908"/>
+          <w:tab w:val="left" w:pos="12824"/>
+          <w:tab w:val="left" w:pos="13740"/>
+          <w:tab w:val="left" w:pos="14656"/>
+        </w:tabs>
+        <w:spacing w:after="0" w:line="240" w:lineRule="auto"/>
+        <w:rPr>
+          <w:rFonts w:ascii="Courier New" w:eastAsia="Times New Roman" w:hAnsi="Courier New" w:cs="Courier New"/>
+          <w:sz w:val="20"/>
+          <w:szCs w:val="20"/>
+          <w:lang w:eastAsia="en-IN"/>
+        </w:rPr>
+      </w:pPr>
+    </w:p>
+    <w:p>
+      <w:pPr>
+        <w:tabs>
+          <w:tab w:val="left" w:pos="916"/>
+          <w:tab w:val="left" w:pos="1832"/>
+          <w:tab w:val="left" w:pos="2748"/>
+          <w:tab w:val="left" w:pos="3664"/>
+          <w:tab w:val="left" w:pos="4580"/>
+          <w:tab w:val="left" w:pos="5496"/>
+          <w:tab w:val="left" w:pos="6412"/>
+          <w:tab w:val="left" w:pos="7328"/>
+          <w:tab w:val="left" w:pos="8244"/>
+          <w:tab w:val="left" w:pos="9160"/>
+          <w:tab w:val="left" w:pos="10076"/>
+          <w:tab w:val="left" w:pos="10992"/>
+          <w:tab w:val="left" w:pos="11908"/>
+          <w:tab w:val="left" w:pos="12824"/>
+          <w:tab w:val="left" w:pos="13740"/>
+          <w:tab w:val="left" w:pos="14656"/>
+        </w:tabs>
+        <w:spacing w:after="0" w:line="240" w:lineRule="auto"/>
+        <w:rPr>
+          <w:rFonts w:ascii="Courier New" w:eastAsia="Times New Roman" w:hAnsi="Courier New" w:cs="Courier New"/>
+          <w:sz w:val="20"/>
+          <w:szCs w:val="20"/>
+          <w:lang w:eastAsia="en-IN"/>
+        </w:rPr>
+      </w:pPr>
+      <w:proofErr w:type="spellStart"/>
+      <w:r>
+        <w:rPr>
+          <w:rFonts w:ascii="Courier New" w:eastAsia="Times New Roman" w:hAnsi="Courier New" w:cs="Courier New"/>
+          <w:sz w:val="20"/>
+          <w:szCs w:val="20"/>
+          <w:lang w:eastAsia="en-IN"/>
+        </w:rPr>
+        <w:t>points_map</w:t>
+      </w:r>
+      <w:proofErr w:type="spellEnd"/>
+      <w:r>
+        <w:rPr>
+          <w:rFonts w:ascii="Courier New" w:eastAsia="Times New Roman" w:hAnsi="Courier New" w:cs="Courier New"/>
+          <w:sz w:val="20"/>
+          <w:szCs w:val="20"/>
+          <w:lang w:eastAsia="en-IN"/>
+        </w:rPr>
         <w:t xml:space="preserve"> &lt;- </w:t>
       </w:r>
-      <w:proofErr w:type="gramStart"/>
-      <w:r>
-        <w:rPr>
-          <w:rFonts w:ascii="Courier New" w:eastAsia="Times New Roman" w:hAnsi="Courier New" w:cs="Courier New"/>
-          <w:sz w:val="20"/>
-          <w:szCs w:val="20"/>
-          <w:lang w:eastAsia="en-IN"/>
-        </w:rPr>
-        <w:t>sf::</w:t>
-      </w:r>
-      <w:proofErr w:type="spellStart"/>
-      <w:proofErr w:type="gramEnd"/>
-      <w:r>
-        <w:rPr>
-          <w:rFonts w:ascii="Courier New" w:eastAsia="Times New Roman" w:hAnsi="Courier New" w:cs="Courier New"/>
-          <w:sz w:val="20"/>
-          <w:szCs w:val="20"/>
-          <w:lang w:eastAsia="en-IN"/>
-        </w:rPr>
-        <w:t>st_crs</w:t>
+      <w:proofErr w:type="spellStart"/>
+      <w:r>
+        <w:rPr>
+          <w:rFonts w:ascii="Courier New" w:eastAsia="Times New Roman" w:hAnsi="Courier New" w:cs="Courier New"/>
+          <w:sz w:val="20"/>
+          <w:szCs w:val="20"/>
+          <w:lang w:eastAsia="en-IN"/>
+        </w:rPr>
+        <w:t>add_osm_objects</w:t>
       </w:r>
       <w:proofErr w:type="spellEnd"/>
       <w:r>
@@ -6081,76 +5864,18 @@
           <w:szCs w:val="20"/>
           <w:lang w:eastAsia="en-IN"/>
         </w:rPr>
-        <w:t>results$osm_points</w:t>
-      </w:r>
-      <w:proofErr w:type="spellEnd"/>
-      <w:r>
-        <w:rPr>
-          <w:rFonts w:ascii="Courier New" w:eastAsia="Times New Roman" w:hAnsi="Courier New" w:cs="Courier New"/>
-          <w:sz w:val="20"/>
-          <w:szCs w:val="20"/>
-          <w:lang w:eastAsia="en-IN"/>
-        </w:rPr>
-        <w:t>)</w:t>
-      </w:r>
-    </w:p>
-    <w:p>
-      <w:pPr>
-        <w:tabs>
-          <w:tab w:val="left" w:pos="916"/>
-          <w:tab w:val="left" w:pos="1832"/>
-          <w:tab w:val="left" w:pos="2748"/>
-          <w:tab w:val="left" w:pos="3664"/>
-          <w:tab w:val="left" w:pos="4580"/>
-          <w:tab w:val="left" w:pos="5496"/>
-          <w:tab w:val="left" w:pos="6412"/>
-          <w:tab w:val="left" w:pos="7328"/>
-          <w:tab w:val="left" w:pos="8244"/>
-          <w:tab w:val="left" w:pos="9160"/>
-          <w:tab w:val="left" w:pos="10076"/>
-          <w:tab w:val="left" w:pos="10992"/>
-          <w:tab w:val="left" w:pos="11908"/>
-          <w:tab w:val="left" w:pos="12824"/>
-          <w:tab w:val="left" w:pos="13740"/>
-          <w:tab w:val="left" w:pos="14656"/>
-        </w:tabs>
-        <w:spacing w:after="0" w:line="240" w:lineRule="auto"/>
-        <w:rPr>
-          <w:rFonts w:ascii="Courier New" w:eastAsia="Times New Roman" w:hAnsi="Courier New" w:cs="Courier New"/>
-          <w:sz w:val="20"/>
-          <w:szCs w:val="20"/>
-          <w:lang w:eastAsia="en-IN"/>
-        </w:rPr>
-      </w:pPr>
-    </w:p>
-    <w:p>
-      <w:pPr>
-        <w:tabs>
-          <w:tab w:val="left" w:pos="916"/>
-          <w:tab w:val="left" w:pos="1832"/>
-          <w:tab w:val="left" w:pos="2748"/>
-          <w:tab w:val="left" w:pos="3664"/>
-          <w:tab w:val="left" w:pos="4580"/>
-          <w:tab w:val="left" w:pos="5496"/>
-          <w:tab w:val="left" w:pos="6412"/>
-          <w:tab w:val="left" w:pos="7328"/>
-          <w:tab w:val="left" w:pos="8244"/>
-          <w:tab w:val="left" w:pos="9160"/>
-          <w:tab w:val="left" w:pos="10076"/>
-          <w:tab w:val="left" w:pos="10992"/>
-          <w:tab w:val="left" w:pos="11908"/>
-          <w:tab w:val="left" w:pos="12824"/>
-          <w:tab w:val="left" w:pos="13740"/>
-          <w:tab w:val="left" w:pos="14656"/>
-        </w:tabs>
-        <w:spacing w:after="0" w:line="240" w:lineRule="auto"/>
-        <w:rPr>
-          <w:rFonts w:ascii="Courier New" w:eastAsia="Times New Roman" w:hAnsi="Courier New" w:cs="Courier New"/>
-          <w:sz w:val="20"/>
-          <w:szCs w:val="20"/>
-          <w:lang w:eastAsia="en-IN"/>
-        </w:rPr>
-      </w:pPr>
+        <w:t>points_map</w:t>
+      </w:r>
+      <w:proofErr w:type="spellEnd"/>
+      <w:r>
+        <w:rPr>
+          <w:rFonts w:ascii="Courier New" w:eastAsia="Times New Roman" w:hAnsi="Courier New" w:cs="Courier New"/>
+          <w:sz w:val="20"/>
+          <w:szCs w:val="20"/>
+          <w:lang w:eastAsia="en-IN"/>
+        </w:rPr>
+        <w:t xml:space="preserve">, </w:t>
+      </w:r>
       <w:proofErr w:type="spellStart"/>
       <w:r>
         <w:rPr>
@@ -6169,404 +5894,8 @@
           <w:szCs w:val="20"/>
           <w:lang w:eastAsia="en-IN"/>
         </w:rPr>
-        <w:t xml:space="preserve"> &lt;- </w:t>
-      </w:r>
-      <w:proofErr w:type="gramStart"/>
-      <w:r>
-        <w:rPr>
-          <w:rFonts w:ascii="Courier New" w:eastAsia="Times New Roman" w:hAnsi="Courier New" w:cs="Courier New"/>
-          <w:sz w:val="20"/>
-          <w:szCs w:val="20"/>
-          <w:lang w:eastAsia="en-IN"/>
-        </w:rPr>
-        <w:t>sf::</w:t>
-      </w:r>
-      <w:proofErr w:type="spellStart"/>
-      <w:proofErr w:type="gramEnd"/>
-      <w:r>
-        <w:rPr>
-          <w:rFonts w:ascii="Courier New" w:eastAsia="Times New Roman" w:hAnsi="Courier New" w:cs="Courier New"/>
-          <w:sz w:val="20"/>
-          <w:szCs w:val="20"/>
-          <w:lang w:eastAsia="en-IN"/>
-        </w:rPr>
-        <w:t>st_as_sf</w:t>
-      </w:r>
-      <w:proofErr w:type="spellEnd"/>
-      <w:r>
-        <w:rPr>
-          <w:rFonts w:ascii="Courier New" w:eastAsia="Times New Roman" w:hAnsi="Courier New" w:cs="Courier New"/>
-          <w:sz w:val="20"/>
-          <w:szCs w:val="20"/>
-          <w:lang w:eastAsia="en-IN"/>
-        </w:rPr>
-        <w:t>(</w:t>
-      </w:r>
-      <w:proofErr w:type="spellStart"/>
-      <w:r>
-        <w:rPr>
-          <w:rFonts w:ascii="Courier New" w:eastAsia="Times New Roman" w:hAnsi="Courier New" w:cs="Courier New"/>
-          <w:sz w:val="20"/>
-          <w:szCs w:val="20"/>
-          <w:lang w:eastAsia="en-IN"/>
-        </w:rPr>
-        <w:t>coords</w:t>
-      </w:r>
-      <w:proofErr w:type="spellEnd"/>
-      <w:r>
-        <w:rPr>
-          <w:rFonts w:ascii="Courier New" w:eastAsia="Times New Roman" w:hAnsi="Courier New" w:cs="Courier New"/>
-          <w:sz w:val="20"/>
-          <w:szCs w:val="20"/>
-          <w:lang w:eastAsia="en-IN"/>
-        </w:rPr>
-        <w:t>,</w:t>
-      </w:r>
-    </w:p>
-    <w:p>
-      <w:pPr>
-        <w:tabs>
-          <w:tab w:val="left" w:pos="916"/>
-          <w:tab w:val="left" w:pos="1832"/>
-          <w:tab w:val="left" w:pos="2748"/>
-          <w:tab w:val="left" w:pos="3664"/>
-          <w:tab w:val="left" w:pos="4580"/>
-          <w:tab w:val="left" w:pos="5496"/>
-          <w:tab w:val="left" w:pos="6412"/>
-          <w:tab w:val="left" w:pos="7328"/>
-          <w:tab w:val="left" w:pos="8244"/>
-          <w:tab w:val="left" w:pos="9160"/>
-          <w:tab w:val="left" w:pos="10076"/>
-          <w:tab w:val="left" w:pos="10992"/>
-          <w:tab w:val="left" w:pos="11908"/>
-          <w:tab w:val="left" w:pos="12824"/>
-          <w:tab w:val="left" w:pos="13740"/>
-          <w:tab w:val="left" w:pos="14656"/>
-        </w:tabs>
-        <w:spacing w:after="0" w:line="240" w:lineRule="auto"/>
-        <w:rPr>
-          <w:rFonts w:ascii="Courier New" w:eastAsia="Times New Roman" w:hAnsi="Courier New" w:cs="Courier New"/>
-          <w:sz w:val="20"/>
-          <w:szCs w:val="20"/>
-          <w:lang w:eastAsia="en-IN"/>
-        </w:rPr>
-      </w:pPr>
-      <w:r>
-        <w:rPr>
-          <w:rFonts w:ascii="Courier New" w:eastAsia="Times New Roman" w:hAnsi="Courier New" w:cs="Courier New"/>
-          <w:sz w:val="20"/>
-          <w:szCs w:val="20"/>
-          <w:lang w:eastAsia="en-IN"/>
-        </w:rPr>
-        <w:t xml:space="preserve">                       </w:t>
-      </w:r>
-      <w:proofErr w:type="spellStart"/>
-      <w:r>
-        <w:rPr>
-          <w:rFonts w:ascii="Courier New" w:eastAsia="Times New Roman" w:hAnsi="Courier New" w:cs="Courier New"/>
-          <w:sz w:val="20"/>
-          <w:szCs w:val="20"/>
-          <w:lang w:eastAsia="en-IN"/>
-        </w:rPr>
-        <w:t>coords</w:t>
-      </w:r>
-      <w:proofErr w:type="spellEnd"/>
-      <w:r>
-        <w:rPr>
-          <w:rFonts w:ascii="Courier New" w:eastAsia="Times New Roman" w:hAnsi="Courier New" w:cs="Courier New"/>
-          <w:sz w:val="20"/>
-          <w:szCs w:val="20"/>
-          <w:lang w:eastAsia="en-IN"/>
-        </w:rPr>
-        <w:t xml:space="preserve"> = </w:t>
-      </w:r>
-      <w:proofErr w:type="gramStart"/>
-      <w:r>
-        <w:rPr>
-          <w:rFonts w:ascii="Courier New" w:eastAsia="Times New Roman" w:hAnsi="Courier New" w:cs="Courier New"/>
-          <w:sz w:val="20"/>
-          <w:szCs w:val="20"/>
-          <w:lang w:eastAsia="en-IN"/>
-        </w:rPr>
-        <w:t>c(</w:t>
-      </w:r>
-      <w:proofErr w:type="gramEnd"/>
-      <w:r>
-        <w:rPr>
-          <w:rFonts w:ascii="Courier New" w:eastAsia="Times New Roman" w:hAnsi="Courier New" w:cs="Courier New"/>
-          <w:sz w:val="20"/>
-          <w:szCs w:val="20"/>
-          <w:lang w:eastAsia="en-IN"/>
-        </w:rPr>
-        <w:t>"</w:t>
-      </w:r>
-      <w:proofErr w:type="spellStart"/>
-      <w:r>
-        <w:rPr>
-          <w:rFonts w:ascii="Courier New" w:eastAsia="Times New Roman" w:hAnsi="Courier New" w:cs="Courier New"/>
-          <w:sz w:val="20"/>
-          <w:szCs w:val="20"/>
-          <w:lang w:eastAsia="en-IN"/>
-        </w:rPr>
-        <w:t>lon</w:t>
-      </w:r>
-      <w:proofErr w:type="spellEnd"/>
-      <w:r>
-        <w:rPr>
-          <w:rFonts w:ascii="Courier New" w:eastAsia="Times New Roman" w:hAnsi="Courier New" w:cs="Courier New"/>
-          <w:sz w:val="20"/>
-          <w:szCs w:val="20"/>
-          <w:lang w:eastAsia="en-IN"/>
-        </w:rPr>
-        <w:t>", "</w:t>
-      </w:r>
-      <w:proofErr w:type="spellStart"/>
-      <w:r>
-        <w:rPr>
-          <w:rFonts w:ascii="Courier New" w:eastAsia="Times New Roman" w:hAnsi="Courier New" w:cs="Courier New"/>
-          <w:sz w:val="20"/>
-          <w:szCs w:val="20"/>
-          <w:lang w:eastAsia="en-IN"/>
-        </w:rPr>
-        <w:t>lat</w:t>
-      </w:r>
-      <w:proofErr w:type="spellEnd"/>
-      <w:r>
-        <w:rPr>
-          <w:rFonts w:ascii="Courier New" w:eastAsia="Times New Roman" w:hAnsi="Courier New" w:cs="Courier New"/>
-          <w:sz w:val="20"/>
-          <w:szCs w:val="20"/>
-          <w:lang w:eastAsia="en-IN"/>
-        </w:rPr>
-        <w:t xml:space="preserve">"), </w:t>
-      </w:r>
-    </w:p>
-    <w:p>
-      <w:pPr>
-        <w:tabs>
-          <w:tab w:val="left" w:pos="916"/>
-          <w:tab w:val="left" w:pos="1832"/>
-          <w:tab w:val="left" w:pos="2748"/>
-          <w:tab w:val="left" w:pos="3664"/>
-          <w:tab w:val="left" w:pos="4580"/>
-          <w:tab w:val="left" w:pos="5496"/>
-          <w:tab w:val="left" w:pos="6412"/>
-          <w:tab w:val="left" w:pos="7328"/>
-          <w:tab w:val="left" w:pos="8244"/>
-          <w:tab w:val="left" w:pos="9160"/>
-          <w:tab w:val="left" w:pos="10076"/>
-          <w:tab w:val="left" w:pos="10992"/>
-          <w:tab w:val="left" w:pos="11908"/>
-          <w:tab w:val="left" w:pos="12824"/>
-          <w:tab w:val="left" w:pos="13740"/>
-          <w:tab w:val="left" w:pos="14656"/>
-        </w:tabs>
-        <w:spacing w:after="0" w:line="240" w:lineRule="auto"/>
-        <w:rPr>
-          <w:rFonts w:ascii="Courier New" w:eastAsia="Times New Roman" w:hAnsi="Courier New" w:cs="Courier New"/>
-          <w:sz w:val="20"/>
-          <w:szCs w:val="20"/>
-          <w:lang w:eastAsia="en-IN"/>
-        </w:rPr>
-      </w:pPr>
-      <w:r>
-        <w:rPr>
-          <w:rFonts w:ascii="Courier New" w:eastAsia="Times New Roman" w:hAnsi="Courier New" w:cs="Courier New"/>
-          <w:sz w:val="20"/>
-          <w:szCs w:val="20"/>
-          <w:lang w:eastAsia="en-IN"/>
-        </w:rPr>
-        <w:t xml:space="preserve">                      </w:t>
-      </w:r>
-      <w:proofErr w:type="spellStart"/>
-      <w:r>
-        <w:rPr>
-          <w:rFonts w:ascii="Courier New" w:eastAsia="Times New Roman" w:hAnsi="Courier New" w:cs="Courier New"/>
-          <w:sz w:val="20"/>
-          <w:szCs w:val="20"/>
-          <w:lang w:eastAsia="en-IN"/>
-        </w:rPr>
-        <w:t>crs</w:t>
-      </w:r>
-      <w:proofErr w:type="spellEnd"/>
-      <w:r>
-        <w:rPr>
-          <w:rFonts w:ascii="Courier New" w:eastAsia="Times New Roman" w:hAnsi="Courier New" w:cs="Courier New"/>
-          <w:sz w:val="20"/>
-          <w:szCs w:val="20"/>
-          <w:lang w:eastAsia="en-IN"/>
-        </w:rPr>
-        <w:t xml:space="preserve"> = </w:t>
-      </w:r>
-      <w:proofErr w:type="spellStart"/>
-      <w:r>
-        <w:rPr>
-          <w:rFonts w:ascii="Courier New" w:eastAsia="Times New Roman" w:hAnsi="Courier New" w:cs="Courier New"/>
-          <w:sz w:val="20"/>
-          <w:szCs w:val="20"/>
-          <w:lang w:eastAsia="en-IN"/>
-        </w:rPr>
-        <w:t>crs</w:t>
-      </w:r>
-      <w:proofErr w:type="spellEnd"/>
-      <w:r>
-        <w:rPr>
-          <w:rFonts w:ascii="Courier New" w:eastAsia="Times New Roman" w:hAnsi="Courier New" w:cs="Courier New"/>
-          <w:sz w:val="20"/>
-          <w:szCs w:val="20"/>
-          <w:lang w:eastAsia="en-IN"/>
-        </w:rPr>
-        <w:t>)</w:t>
-      </w:r>
-    </w:p>
-    <w:p>
-      <w:pPr>
-        <w:tabs>
-          <w:tab w:val="left" w:pos="916"/>
-          <w:tab w:val="left" w:pos="1832"/>
-          <w:tab w:val="left" w:pos="2748"/>
-          <w:tab w:val="left" w:pos="3664"/>
-          <w:tab w:val="left" w:pos="4580"/>
-          <w:tab w:val="left" w:pos="5496"/>
-          <w:tab w:val="left" w:pos="6412"/>
-          <w:tab w:val="left" w:pos="7328"/>
-          <w:tab w:val="left" w:pos="8244"/>
-          <w:tab w:val="left" w:pos="9160"/>
-          <w:tab w:val="left" w:pos="10076"/>
-          <w:tab w:val="left" w:pos="10992"/>
-          <w:tab w:val="left" w:pos="11908"/>
-          <w:tab w:val="left" w:pos="12824"/>
-          <w:tab w:val="left" w:pos="13740"/>
-          <w:tab w:val="left" w:pos="14656"/>
-        </w:tabs>
-        <w:spacing w:after="0" w:line="240" w:lineRule="auto"/>
-        <w:rPr>
-          <w:rFonts w:ascii="Courier New" w:eastAsia="Times New Roman" w:hAnsi="Courier New" w:cs="Courier New"/>
-          <w:sz w:val="20"/>
-          <w:szCs w:val="20"/>
-          <w:lang w:eastAsia="en-IN"/>
-        </w:rPr>
-      </w:pPr>
-    </w:p>
-    <w:p>
-      <w:pPr>
-        <w:tabs>
-          <w:tab w:val="left" w:pos="916"/>
-          <w:tab w:val="left" w:pos="1832"/>
-          <w:tab w:val="left" w:pos="2748"/>
-          <w:tab w:val="left" w:pos="3664"/>
-          <w:tab w:val="left" w:pos="4580"/>
-          <w:tab w:val="left" w:pos="5496"/>
-          <w:tab w:val="left" w:pos="6412"/>
-          <w:tab w:val="left" w:pos="7328"/>
-          <w:tab w:val="left" w:pos="8244"/>
-          <w:tab w:val="left" w:pos="9160"/>
-          <w:tab w:val="left" w:pos="10076"/>
-          <w:tab w:val="left" w:pos="10992"/>
-          <w:tab w:val="left" w:pos="11908"/>
-          <w:tab w:val="left" w:pos="12824"/>
-          <w:tab w:val="left" w:pos="13740"/>
-          <w:tab w:val="left" w:pos="14656"/>
-        </w:tabs>
-        <w:spacing w:after="0" w:line="240" w:lineRule="auto"/>
-        <w:rPr>
-          <w:rFonts w:ascii="Courier New" w:eastAsia="Times New Roman" w:hAnsi="Courier New" w:cs="Courier New"/>
-          <w:sz w:val="20"/>
-          <w:szCs w:val="20"/>
-          <w:lang w:eastAsia="en-IN"/>
-        </w:rPr>
-      </w:pPr>
-      <w:proofErr w:type="spellStart"/>
-      <w:r>
-        <w:rPr>
-          <w:rFonts w:ascii="Courier New" w:eastAsia="Times New Roman" w:hAnsi="Courier New" w:cs="Courier New"/>
-          <w:sz w:val="20"/>
-          <w:szCs w:val="20"/>
-          <w:lang w:eastAsia="en-IN"/>
-        </w:rPr>
-        <w:t>points_map</w:t>
-      </w:r>
-      <w:proofErr w:type="spellEnd"/>
-      <w:r>
-        <w:rPr>
-          <w:rFonts w:ascii="Courier New" w:eastAsia="Times New Roman" w:hAnsi="Courier New" w:cs="Courier New"/>
-          <w:sz w:val="20"/>
-          <w:szCs w:val="20"/>
-          <w:lang w:eastAsia="en-IN"/>
-        </w:rPr>
-        <w:t xml:space="preserve"> &lt;- </w:t>
-      </w:r>
-      <w:proofErr w:type="spellStart"/>
-      <w:r>
-        <w:rPr>
-          <w:rFonts w:ascii="Courier New" w:eastAsia="Times New Roman" w:hAnsi="Courier New" w:cs="Courier New"/>
-          <w:sz w:val="20"/>
-          <w:szCs w:val="20"/>
-          <w:lang w:eastAsia="en-IN"/>
-        </w:rPr>
-        <w:t>add_osm_</w:t>
-      </w:r>
-      <w:proofErr w:type="gramStart"/>
-      <w:r>
-        <w:rPr>
-          <w:rFonts w:ascii="Courier New" w:eastAsia="Times New Roman" w:hAnsi="Courier New" w:cs="Courier New"/>
-          <w:sz w:val="20"/>
-          <w:szCs w:val="20"/>
-          <w:lang w:eastAsia="en-IN"/>
-        </w:rPr>
-        <w:t>objects</w:t>
-      </w:r>
-      <w:proofErr w:type="spellEnd"/>
-      <w:r>
-        <w:rPr>
-          <w:rFonts w:ascii="Courier New" w:eastAsia="Times New Roman" w:hAnsi="Courier New" w:cs="Courier New"/>
-          <w:sz w:val="20"/>
-          <w:szCs w:val="20"/>
-          <w:lang w:eastAsia="en-IN"/>
-        </w:rPr>
-        <w:t>(</w:t>
-      </w:r>
-      <w:proofErr w:type="spellStart"/>
-      <w:proofErr w:type="gramEnd"/>
-      <w:r>
-        <w:rPr>
-          <w:rFonts w:ascii="Courier New" w:eastAsia="Times New Roman" w:hAnsi="Courier New" w:cs="Courier New"/>
-          <w:sz w:val="20"/>
-          <w:szCs w:val="20"/>
-          <w:lang w:eastAsia="en-IN"/>
-        </w:rPr>
-        <w:t>points_map</w:t>
-      </w:r>
-      <w:proofErr w:type="spellEnd"/>
-      <w:r>
-        <w:rPr>
-          <w:rFonts w:ascii="Courier New" w:eastAsia="Times New Roman" w:hAnsi="Courier New" w:cs="Courier New"/>
-          <w:sz w:val="20"/>
-          <w:szCs w:val="20"/>
-          <w:lang w:eastAsia="en-IN"/>
-        </w:rPr>
         <w:t xml:space="preserve">, </w:t>
       </w:r>
-      <w:proofErr w:type="spellStart"/>
-      <w:r>
-        <w:rPr>
-          <w:rFonts w:ascii="Courier New" w:eastAsia="Times New Roman" w:hAnsi="Courier New" w:cs="Courier New"/>
-          <w:sz w:val="20"/>
-          <w:szCs w:val="20"/>
-          <w:lang w:eastAsia="en-IN"/>
-        </w:rPr>
-        <w:t>mpi_sf</w:t>
-      </w:r>
-      <w:proofErr w:type="spellEnd"/>
-      <w:r>
-        <w:rPr>
-          <w:rFonts w:ascii="Courier New" w:eastAsia="Times New Roman" w:hAnsi="Courier New" w:cs="Courier New"/>
-          <w:sz w:val="20"/>
-          <w:szCs w:val="20"/>
-          <w:lang w:eastAsia="en-IN"/>
-        </w:rPr>
-        <w:t xml:space="preserve">, </w:t>
-      </w:r>
     </w:p>
     <w:p>
       <w:pPr>
@@ -6661,6 +5990,7 @@
           <w:szCs w:val="20"/>
           <w:lang w:eastAsia="en-IN"/>
         </w:rPr>
+        <w:lastRenderedPageBreak/>
         <w:t>We can now visualize both points on the map, the MPI in white and the</w:t>
       </w:r>
       <w:r>
@@ -6768,37 +6098,17 @@
           <w:szCs w:val="20"/>
           <w:lang w:eastAsia="en-IN"/>
         </w:rPr>
-        <w:t>add_</w:t>
-      </w:r>
-      <w:proofErr w:type="gramStart"/>
-      <w:r>
-        <w:rPr>
-          <w:rFonts w:ascii="Courier New" w:eastAsia="Times New Roman" w:hAnsi="Courier New" w:cs="Courier New"/>
-          <w:sz w:val="20"/>
-          <w:szCs w:val="20"/>
-          <w:lang w:eastAsia="en-IN"/>
-        </w:rPr>
-        <w:t>axes</w:t>
-      </w:r>
-      <w:proofErr w:type="spellEnd"/>
-      <w:r>
-        <w:rPr>
-          <w:rFonts w:ascii="Courier New" w:eastAsia="Times New Roman" w:hAnsi="Courier New" w:cs="Courier New"/>
-          <w:sz w:val="20"/>
-          <w:szCs w:val="20"/>
-          <w:lang w:eastAsia="en-IN"/>
-        </w:rPr>
-        <w:t>(</w:t>
-      </w:r>
-      <w:proofErr w:type="gramEnd"/>
-      <w:r>
-        <w:rPr>
-          <w:rFonts w:ascii="Courier New" w:eastAsia="Times New Roman" w:hAnsi="Courier New" w:cs="Courier New"/>
-          <w:sz w:val="20"/>
-          <w:szCs w:val="20"/>
-          <w:lang w:eastAsia="en-IN"/>
-        </w:rPr>
-        <w:t>) %&gt;%</w:t>
+        <w:t>add_axes</w:t>
+      </w:r>
+      <w:proofErr w:type="spellEnd"/>
+      <w:r>
+        <w:rPr>
+          <w:rFonts w:ascii="Courier New" w:eastAsia="Times New Roman" w:hAnsi="Courier New" w:cs="Courier New"/>
+          <w:sz w:val="20"/>
+          <w:szCs w:val="20"/>
+          <w:lang w:eastAsia="en-IN"/>
+        </w:rPr>
+        <w:t>() %&gt;%</w:t>
       </w:r>
     </w:p>
     <w:p>
@@ -6993,7 +6303,6 @@
         </w:rPr>
       </w:pPr>
       <w:proofErr w:type="spellStart"/>
-      <w:proofErr w:type="gramStart"/>
       <w:r>
         <w:rPr>
           <w:rFonts w:ascii="Courier New" w:eastAsia="Times New Roman" w:hAnsi="Courier New" w:cs="Courier New"/>
@@ -7014,7 +6323,6 @@
         <w:t>::</w:t>
       </w:r>
       <w:proofErr w:type="spellStart"/>
-      <w:proofErr w:type="gramEnd"/>
       <w:r>
         <w:rPr>
           <w:rFonts w:ascii="Courier New" w:eastAsia="Times New Roman" w:hAnsi="Courier New" w:cs="Courier New"/>
@@ -7073,7 +6381,6 @@
         <w:t xml:space="preserve">  </w:t>
       </w:r>
       <w:proofErr w:type="spellStart"/>
-      <w:proofErr w:type="gramStart"/>
       <w:r>
         <w:rPr>
           <w:rFonts w:ascii="Courier New" w:eastAsia="Times New Roman" w:hAnsi="Courier New" w:cs="Courier New"/>
@@ -7094,7 +6401,6 @@
         <w:t>::</w:t>
       </w:r>
       <w:proofErr w:type="spellStart"/>
-      <w:proofErr w:type="gramEnd"/>
       <w:r>
         <w:rPr>
           <w:rFonts w:ascii="Courier New" w:eastAsia="Times New Roman" w:hAnsi="Courier New" w:cs="Courier New"/>
@@ -7228,27 +6534,7 @@
           <w:szCs w:val="20"/>
           <w:lang w:eastAsia="en-IN"/>
         </w:rPr>
-        <w:t xml:space="preserve"> </w:t>
-      </w:r>
-      <w:proofErr w:type="gramStart"/>
-      <w:r>
-        <w:rPr>
-          <w:rFonts w:ascii="Courier New" w:eastAsia="Times New Roman" w:hAnsi="Courier New" w:cs="Courier New"/>
-          <w:sz w:val="20"/>
-          <w:szCs w:val="20"/>
-          <w:lang w:eastAsia="en-IN"/>
-        </w:rPr>
-        <w:t>=  "</w:t>
-      </w:r>
-      <w:proofErr w:type="gramEnd"/>
-      <w:r>
-        <w:rPr>
-          <w:rFonts w:ascii="Courier New" w:eastAsia="Times New Roman" w:hAnsi="Courier New" w:cs="Courier New"/>
-          <w:sz w:val="20"/>
-          <w:szCs w:val="20"/>
-          <w:lang w:eastAsia="en-IN"/>
-        </w:rPr>
-        <w:t>black",</w:t>
+        <w:t xml:space="preserve"> =  "black",</w:t>
       </w:r>
     </w:p>
     <w:p>
@@ -7363,7 +6649,7 @@
                     </pic:cNvPicPr>
                   </pic:nvPicPr>
                   <pic:blipFill>
-                    <a:blip r:embed="rId22">
+                    <a:blip r:embed="rId14">
                       <a:extLst>
                         <a:ext uri="{28A0092B-C50C-407E-A947-70E740481C1C}">
                           <a14:useLocalDpi xmlns:a14="http://schemas.microsoft.com/office/drawing/2010/main" val="0"/>
@@ -7467,7 +6753,6 @@
           <w:szCs w:val="20"/>
           <w:lang w:eastAsia="en-IN"/>
         </w:rPr>
-        <w:lastRenderedPageBreak/>
         <w:t xml:space="preserve">Birds are most likely to be found </w:t>
       </w:r>
       <w:r>
@@ -7631,7 +6916,6 @@
         <w:t xml:space="preserve"> &lt;- </w:t>
       </w:r>
       <w:proofErr w:type="spellStart"/>
-      <w:proofErr w:type="gramStart"/>
       <w:r>
         <w:rPr>
           <w:rFonts w:ascii="Courier New" w:eastAsia="Times New Roman" w:hAnsi="Courier New" w:cs="Courier New"/>
@@ -7652,7 +6936,6 @@
         <w:t>(</w:t>
       </w:r>
       <w:proofErr w:type="spellStart"/>
-      <w:proofErr w:type="gramEnd"/>
       <w:r>
         <w:rPr>
           <w:rFonts w:ascii="Courier New" w:eastAsia="Times New Roman" w:hAnsi="Courier New" w:cs="Courier New"/>
@@ -7738,37 +7021,17 @@
           <w:szCs w:val="20"/>
           <w:lang w:eastAsia="en-IN"/>
         </w:rPr>
-        <w:t>add_osm_</w:t>
-      </w:r>
-      <w:proofErr w:type="gramStart"/>
-      <w:r>
-        <w:rPr>
-          <w:rFonts w:ascii="Courier New" w:eastAsia="Times New Roman" w:hAnsi="Courier New" w:cs="Courier New"/>
-          <w:sz w:val="20"/>
-          <w:szCs w:val="20"/>
-          <w:lang w:eastAsia="en-IN"/>
-        </w:rPr>
-        <w:t>feature</w:t>
-      </w:r>
-      <w:proofErr w:type="spellEnd"/>
-      <w:r>
-        <w:rPr>
-          <w:rFonts w:ascii="Courier New" w:eastAsia="Times New Roman" w:hAnsi="Courier New" w:cs="Courier New"/>
-          <w:sz w:val="20"/>
-          <w:szCs w:val="20"/>
-          <w:lang w:eastAsia="en-IN"/>
-        </w:rPr>
-        <w:t>(</w:t>
-      </w:r>
-      <w:proofErr w:type="gramEnd"/>
-      <w:r>
-        <w:rPr>
-          <w:rFonts w:ascii="Courier New" w:eastAsia="Times New Roman" w:hAnsi="Courier New" w:cs="Courier New"/>
-          <w:sz w:val="20"/>
-          <w:szCs w:val="20"/>
-          <w:lang w:eastAsia="en-IN"/>
-        </w:rPr>
-        <w:t>key = 'natural') %&gt;%</w:t>
+        <w:t>add_osm_feature</w:t>
+      </w:r>
+      <w:proofErr w:type="spellEnd"/>
+      <w:r>
+        <w:rPr>
+          <w:rFonts w:ascii="Courier New" w:eastAsia="Times New Roman" w:hAnsi="Courier New" w:cs="Courier New"/>
+          <w:sz w:val="20"/>
+          <w:szCs w:val="20"/>
+          <w:lang w:eastAsia="en-IN"/>
+        </w:rPr>
+        <w:t>(key = 'natural') %&gt;%</w:t>
       </w:r>
     </w:p>
     <w:p>
@@ -8183,37 +7446,17 @@
           <w:szCs w:val="20"/>
           <w:lang w:eastAsia="en-IN"/>
         </w:rPr>
-        <w:t xml:space="preserve"> &lt;- which </w:t>
-      </w:r>
-      <w:proofErr w:type="gramStart"/>
-      <w:r>
-        <w:rPr>
-          <w:rFonts w:ascii="Courier New" w:eastAsia="Times New Roman" w:hAnsi="Courier New" w:cs="Courier New"/>
-          <w:sz w:val="20"/>
-          <w:szCs w:val="20"/>
-          <w:lang w:eastAsia="en-IN"/>
-        </w:rPr>
-        <w:t>(!</w:t>
-      </w:r>
-      <w:proofErr w:type="spellStart"/>
-      <w:r>
-        <w:rPr>
-          <w:rFonts w:ascii="Courier New" w:eastAsia="Times New Roman" w:hAnsi="Courier New" w:cs="Courier New"/>
-          <w:sz w:val="20"/>
-          <w:szCs w:val="20"/>
-          <w:lang w:eastAsia="en-IN"/>
-        </w:rPr>
-        <w:t>dat</w:t>
-      </w:r>
-      <w:proofErr w:type="gramEnd"/>
-      <w:r>
-        <w:rPr>
-          <w:rFonts w:ascii="Courier New" w:eastAsia="Times New Roman" w:hAnsi="Courier New" w:cs="Courier New"/>
-          <w:sz w:val="20"/>
-          <w:szCs w:val="20"/>
-          <w:lang w:eastAsia="en-IN"/>
-        </w:rPr>
-        <w:t>$osm_polygons$natural</w:t>
+        <w:t xml:space="preserve"> &lt;- which (!</w:t>
+      </w:r>
+      <w:proofErr w:type="spellStart"/>
+      <w:r>
+        <w:rPr>
+          <w:rFonts w:ascii="Courier New" w:eastAsia="Times New Roman" w:hAnsi="Courier New" w:cs="Courier New"/>
+          <w:sz w:val="20"/>
+          <w:szCs w:val="20"/>
+          <w:lang w:eastAsia="en-IN"/>
+        </w:rPr>
+        <w:t>dat$osm_polygons$natural</w:t>
       </w:r>
       <w:proofErr w:type="spellEnd"/>
       <w:r>
@@ -8301,20 +7544,9 @@
           <w:szCs w:val="20"/>
           <w:lang w:eastAsia="en-IN"/>
         </w:rPr>
-        <w:t xml:space="preserve"> &lt;- </w:t>
-      </w:r>
-      <w:proofErr w:type="gramStart"/>
-      <w:r>
-        <w:rPr>
-          <w:rFonts w:ascii="Courier New" w:eastAsia="Times New Roman" w:hAnsi="Courier New" w:cs="Courier New"/>
-          <w:sz w:val="20"/>
-          <w:szCs w:val="20"/>
-          <w:lang w:eastAsia="en-IN"/>
-        </w:rPr>
-        <w:t>sf::</w:t>
-      </w:r>
-      <w:proofErr w:type="spellStart"/>
-      <w:proofErr w:type="gramEnd"/>
+        <w:t xml:space="preserve"> &lt;- sf::</w:t>
+      </w:r>
+      <w:proofErr w:type="spellStart"/>
       <w:r>
         <w:rPr>
           <w:rFonts w:ascii="Courier New" w:eastAsia="Times New Roman" w:hAnsi="Courier New" w:cs="Courier New"/>
@@ -8421,20 +7653,9 @@
           <w:szCs w:val="20"/>
           <w:lang w:eastAsia="en-IN"/>
         </w:rPr>
-        <w:t xml:space="preserve"> &lt;- </w:t>
-      </w:r>
-      <w:proofErr w:type="gramStart"/>
-      <w:r>
-        <w:rPr>
-          <w:rFonts w:ascii="Courier New" w:eastAsia="Times New Roman" w:hAnsi="Courier New" w:cs="Courier New"/>
-          <w:sz w:val="20"/>
-          <w:szCs w:val="20"/>
-          <w:lang w:eastAsia="en-IN"/>
-        </w:rPr>
-        <w:t>sf::</w:t>
-      </w:r>
-      <w:proofErr w:type="spellStart"/>
-      <w:proofErr w:type="gramEnd"/>
+        <w:t xml:space="preserve"> &lt;- sf::</w:t>
+      </w:r>
+      <w:proofErr w:type="spellStart"/>
       <w:r>
         <w:rPr>
           <w:rFonts w:ascii="Courier New" w:eastAsia="Times New Roman" w:hAnsi="Courier New" w:cs="Courier New"/>
@@ -8512,43 +7733,45 @@
           <w:szCs w:val="20"/>
           <w:lang w:eastAsia="en-IN"/>
         </w:rPr>
-        <w:t xml:space="preserve">Then we use Mark’s </w:t>
-      </w:r>
-      <w:hyperlink r:id="rId23" w:tgtFrame="_blank" w:history="1">
-        <w:proofErr w:type="spellStart"/>
-        <w:r>
-          <w:rPr>
-            <w:rFonts w:ascii="Courier New" w:eastAsia="Times New Roman" w:hAnsi="Courier New" w:cs="Courier New"/>
-            <w:color w:val="0000FF"/>
-            <w:sz w:val="20"/>
-            <w:szCs w:val="20"/>
-            <w:u w:val="single"/>
-            <w:lang w:eastAsia="en-IN"/>
-          </w:rPr>
-          <w:t>geodist</w:t>
-        </w:r>
-        <w:proofErr w:type="spellEnd"/>
-        <w:r>
-          <w:rPr>
-            <w:rFonts w:ascii="Times New Roman" w:eastAsia="Times New Roman" w:hAnsi="Times New Roman" w:cs="Times New Roman"/>
-            <w:color w:val="0000FF"/>
-            <w:sz w:val="20"/>
-            <w:szCs w:val="20"/>
-            <w:u w:val="single"/>
-            <w:lang w:eastAsia="en-IN"/>
-          </w:rPr>
-          <w:br/>
-          <w:t>package</w:t>
-        </w:r>
-      </w:hyperlink>
-      <w:r>
-        <w:rPr>
-          <w:rFonts w:ascii="Times New Roman" w:eastAsia="Times New Roman" w:hAnsi="Times New Roman" w:cs="Times New Roman"/>
-          <w:sz w:val="20"/>
-          <w:szCs w:val="20"/>
-          <w:lang w:eastAsia="en-IN"/>
-        </w:rPr>
-        <w:t xml:space="preserve"> to get pairwise distances</w:t>
+        <w:t xml:space="preserve">Then we use </w:t>
+      </w:r>
+      <w:r>
+        <w:rPr>
+          <w:rFonts w:ascii="Times New Roman" w:eastAsia="Times New Roman" w:hAnsi="Times New Roman" w:cs="Times New Roman"/>
+          <w:sz w:val="20"/>
+          <w:szCs w:val="20"/>
+          <w:lang w:eastAsia="en-IN"/>
+        </w:rPr>
+        <w:t xml:space="preserve"> </w:t>
+      </w:r>
+      <w:proofErr w:type="spellStart"/>
+      <w:r>
+        <w:rPr>
+          <w:rFonts w:ascii="Times New Roman" w:eastAsia="Times New Roman" w:hAnsi="Times New Roman" w:cs="Times New Roman"/>
+          <w:sz w:val="20"/>
+          <w:szCs w:val="20"/>
+          <w:lang w:eastAsia="en-IN"/>
+        </w:rPr>
+        <w:t>geodist</w:t>
+      </w:r>
+      <w:proofErr w:type="spellEnd"/>
+      <w:r>
+        <w:rPr>
+          <w:rFonts w:ascii="Times New Roman" w:eastAsia="Times New Roman" w:hAnsi="Times New Roman" w:cs="Times New Roman"/>
+          <w:sz w:val="20"/>
+          <w:szCs w:val="20"/>
+          <w:lang w:eastAsia="en-IN"/>
+        </w:rPr>
+        <w:t xml:space="preserve"> package </w:t>
+      </w:r>
+      <w:r>
+        <w:rPr>
+          <w:rFonts w:ascii="Times New Roman" w:eastAsia="Times New Roman" w:hAnsi="Times New Roman" w:cs="Times New Roman"/>
+          <w:sz w:val="20"/>
+          <w:szCs w:val="20"/>
+          <w:lang w:eastAsia="en-IN"/>
+        </w:rPr>
+        <w:t>to get pairwise distances</w:t>
       </w:r>
       <w:r>
         <w:rPr>
@@ -8561,7 +7784,6 @@
         <w:t xml:space="preserve">between all points, find minima, and make a </w:t>
       </w:r>
       <w:proofErr w:type="spellStart"/>
-      <w:proofErr w:type="gramStart"/>
       <w:r>
         <w:rPr>
           <w:rFonts w:ascii="Times New Roman" w:eastAsia="Times New Roman" w:hAnsi="Times New Roman" w:cs="Times New Roman"/>
@@ -8572,7 +7794,6 @@
         <w:t>data.frame</w:t>
       </w:r>
       <w:proofErr w:type="spellEnd"/>
-      <w:proofErr w:type="gramEnd"/>
       <w:r>
         <w:rPr>
           <w:rFonts w:ascii="Times New Roman" w:eastAsia="Times New Roman" w:hAnsi="Times New Roman" w:cs="Times New Roman"/>
@@ -8747,7 +7968,6 @@
         <w:t xml:space="preserve">d &lt;- </w:t>
       </w:r>
       <w:proofErr w:type="spellStart"/>
-      <w:proofErr w:type="gramStart"/>
       <w:r>
         <w:rPr>
           <w:rFonts w:ascii="Courier New" w:eastAsia="Times New Roman" w:hAnsi="Courier New" w:cs="Courier New"/>
@@ -8768,7 +7988,6 @@
         <w:t>::</w:t>
       </w:r>
       <w:proofErr w:type="spellStart"/>
-      <w:proofErr w:type="gramEnd"/>
       <w:r>
         <w:rPr>
           <w:rFonts w:ascii="Courier New" w:eastAsia="Times New Roman" w:hAnsi="Courier New" w:cs="Courier New"/>
@@ -8864,27 +8083,7 @@
           <w:szCs w:val="20"/>
           <w:lang w:eastAsia="en-IN"/>
         </w:rPr>
-        <w:t xml:space="preserve"># </w:t>
-      </w:r>
-      <w:proofErr w:type="gramStart"/>
-      <w:r>
-        <w:rPr>
-          <w:rFonts w:ascii="Courier New" w:eastAsia="Times New Roman" w:hAnsi="Courier New" w:cs="Courier New"/>
-          <w:sz w:val="20"/>
-          <w:szCs w:val="20"/>
-          <w:lang w:eastAsia="en-IN"/>
-        </w:rPr>
-        <w:t>so</w:t>
-      </w:r>
-      <w:proofErr w:type="gramEnd"/>
-      <w:r>
-        <w:rPr>
-          <w:rFonts w:ascii="Courier New" w:eastAsia="Times New Roman" w:hAnsi="Courier New" w:cs="Courier New"/>
-          <w:sz w:val="20"/>
-          <w:szCs w:val="20"/>
-          <w:lang w:eastAsia="en-IN"/>
-        </w:rPr>
-        <w:t xml:space="preserve"> fast!!!</w:t>
+        <w:t># so fast!!!</w:t>
       </w:r>
     </w:p>
     <w:p>
@@ -9383,27 +8582,7 @@
           <w:szCs w:val="20"/>
           <w:lang w:eastAsia="en-IN"/>
         </w:rPr>
-        <w:t xml:space="preserve"> </w:t>
-      </w:r>
-      <w:proofErr w:type="gramStart"/>
-      <w:r>
-        <w:rPr>
-          <w:rFonts w:ascii="Courier New" w:eastAsia="Times New Roman" w:hAnsi="Courier New" w:cs="Courier New"/>
-          <w:sz w:val="20"/>
-          <w:szCs w:val="20"/>
-          <w:lang w:eastAsia="en-IN"/>
-        </w:rPr>
-        <w:t>[!duplicated</w:t>
-      </w:r>
-      <w:proofErr w:type="gramEnd"/>
-      <w:r>
-        <w:rPr>
-          <w:rFonts w:ascii="Courier New" w:eastAsia="Times New Roman" w:hAnsi="Courier New" w:cs="Courier New"/>
-          <w:sz w:val="20"/>
-          <w:szCs w:val="20"/>
-          <w:lang w:eastAsia="en-IN"/>
-        </w:rPr>
-        <w:t xml:space="preserve"> (</w:t>
+        <w:t xml:space="preserve"> [!duplicated (</w:t>
       </w:r>
       <w:proofErr w:type="spellStart"/>
       <w:r>
@@ -9436,25 +8615,14 @@
           <w:lang w:eastAsia="en-IN"/>
         </w:rPr>
       </w:pPr>
-      <w:proofErr w:type="gramStart"/>
-      <w:r>
-        <w:rPr>
-          <w:rFonts w:ascii="Times New Roman" w:eastAsia="Times New Roman" w:hAnsi="Times New Roman" w:cs="Times New Roman"/>
-          <w:sz w:val="20"/>
-          <w:szCs w:val="20"/>
-          <w:lang w:eastAsia="en-IN"/>
-        </w:rPr>
-        <w:t>Finally</w:t>
-      </w:r>
-      <w:proofErr w:type="gramEnd"/>
-      <w:r>
-        <w:rPr>
-          <w:rFonts w:ascii="Times New Roman" w:eastAsia="Times New Roman" w:hAnsi="Times New Roman" w:cs="Times New Roman"/>
-          <w:sz w:val="20"/>
-          <w:szCs w:val="20"/>
-          <w:lang w:eastAsia="en-IN"/>
-        </w:rPr>
-        <w:t xml:space="preserve"> we plot the results on the roads we had gotten earlier, although</w:t>
+      <w:r>
+        <w:rPr>
+          <w:rFonts w:ascii="Times New Roman" w:eastAsia="Times New Roman" w:hAnsi="Times New Roman" w:cs="Times New Roman"/>
+          <w:sz w:val="20"/>
+          <w:szCs w:val="20"/>
+          <w:lang w:eastAsia="en-IN"/>
+        </w:rPr>
+        <w:t>Finally we plot the results on the roads we had gotten earlier, although</w:t>
       </w:r>
       <w:r>
         <w:rPr>
@@ -9585,7 +8753,6 @@
         <w:t xml:space="preserve"># </w:t>
       </w:r>
       <w:proofErr w:type="spellStart"/>
-      <w:proofErr w:type="gramStart"/>
       <w:r>
         <w:rPr>
           <w:rFonts w:ascii="Courier New" w:eastAsia="Times New Roman" w:hAnsi="Courier New" w:cs="Courier New"/>
@@ -9596,7 +8763,6 @@
         <w:t>colorblind</w:t>
       </w:r>
       <w:proofErr w:type="spellEnd"/>
-      <w:proofErr w:type="gramEnd"/>
       <w:r>
         <w:rPr>
           <w:rFonts w:ascii="Courier New" w:eastAsia="Times New Roman" w:hAnsi="Courier New" w:cs="Courier New"/>
@@ -9645,7 +8811,6 @@
         <w:t xml:space="preserve">cols &lt;- </w:t>
       </w:r>
       <w:proofErr w:type="spellStart"/>
-      <w:proofErr w:type="gramStart"/>
       <w:r>
         <w:rPr>
           <w:rFonts w:ascii="Courier New" w:eastAsia="Times New Roman" w:hAnsi="Courier New" w:cs="Courier New"/>
@@ -9666,7 +8831,6 @@
         <w:t>::</w:t>
       </w:r>
       <w:proofErr w:type="spellStart"/>
-      <w:proofErr w:type="gramEnd"/>
       <w:r>
         <w:rPr>
           <w:rFonts w:ascii="Courier New" w:eastAsia="Times New Roman" w:hAnsi="Courier New" w:cs="Courier New"/>
@@ -9908,17 +9072,201 @@
           <w:szCs w:val="20"/>
           <w:lang w:eastAsia="en-IN"/>
         </w:rPr>
-        <w:t>add_</w:t>
-      </w:r>
-      <w:proofErr w:type="gramStart"/>
-      <w:r>
-        <w:rPr>
-          <w:rFonts w:ascii="Courier New" w:eastAsia="Times New Roman" w:hAnsi="Courier New" w:cs="Courier New"/>
-          <w:sz w:val="20"/>
-          <w:szCs w:val="20"/>
-          <w:lang w:eastAsia="en-IN"/>
-        </w:rPr>
-        <w:t>axes</w:t>
+        <w:t>add_axes</w:t>
+      </w:r>
+      <w:proofErr w:type="spellEnd"/>
+      <w:r>
+        <w:rPr>
+          <w:rFonts w:ascii="Courier New" w:eastAsia="Times New Roman" w:hAnsi="Courier New" w:cs="Courier New"/>
+          <w:sz w:val="20"/>
+          <w:szCs w:val="20"/>
+          <w:lang w:eastAsia="en-IN"/>
+        </w:rPr>
+        <w:t>()  %&gt;%</w:t>
+      </w:r>
+    </w:p>
+    <w:p>
+      <w:pPr>
+        <w:tabs>
+          <w:tab w:val="left" w:pos="916"/>
+          <w:tab w:val="left" w:pos="1832"/>
+          <w:tab w:val="left" w:pos="2748"/>
+          <w:tab w:val="left" w:pos="3664"/>
+          <w:tab w:val="left" w:pos="4580"/>
+          <w:tab w:val="left" w:pos="5496"/>
+          <w:tab w:val="left" w:pos="6412"/>
+          <w:tab w:val="left" w:pos="7328"/>
+          <w:tab w:val="left" w:pos="8244"/>
+          <w:tab w:val="left" w:pos="9160"/>
+          <w:tab w:val="left" w:pos="10076"/>
+          <w:tab w:val="left" w:pos="10992"/>
+          <w:tab w:val="left" w:pos="11908"/>
+          <w:tab w:val="left" w:pos="12824"/>
+          <w:tab w:val="left" w:pos="13740"/>
+          <w:tab w:val="left" w:pos="14656"/>
+        </w:tabs>
+        <w:spacing w:after="0" w:line="240" w:lineRule="auto"/>
+        <w:rPr>
+          <w:rFonts w:ascii="Courier New" w:eastAsia="Times New Roman" w:hAnsi="Courier New" w:cs="Courier New"/>
+          <w:sz w:val="20"/>
+          <w:szCs w:val="20"/>
+          <w:lang w:eastAsia="en-IN"/>
+        </w:rPr>
+      </w:pPr>
+      <w:r>
+        <w:rPr>
+          <w:rFonts w:ascii="Courier New" w:eastAsia="Times New Roman" w:hAnsi="Courier New" w:cs="Courier New"/>
+          <w:sz w:val="20"/>
+          <w:szCs w:val="20"/>
+          <w:lang w:eastAsia="en-IN"/>
+        </w:rPr>
+        <w:t xml:space="preserve">  </w:t>
+      </w:r>
+      <w:proofErr w:type="spellStart"/>
+      <w:r>
+        <w:rPr>
+          <w:rFonts w:ascii="Courier New" w:eastAsia="Times New Roman" w:hAnsi="Courier New" w:cs="Courier New"/>
+          <w:sz w:val="20"/>
+          <w:szCs w:val="20"/>
+          <w:lang w:eastAsia="en-IN"/>
+        </w:rPr>
+        <w:t>add_colourbar</w:t>
+      </w:r>
+      <w:proofErr w:type="spellEnd"/>
+      <w:r>
+        <w:rPr>
+          <w:rFonts w:ascii="Courier New" w:eastAsia="Times New Roman" w:hAnsi="Courier New" w:cs="Courier New"/>
+          <w:sz w:val="20"/>
+          <w:szCs w:val="20"/>
+          <w:lang w:eastAsia="en-IN"/>
+        </w:rPr>
+        <w:t>(cols = cols,</w:t>
+      </w:r>
+    </w:p>
+    <w:p>
+      <w:pPr>
+        <w:tabs>
+          <w:tab w:val="left" w:pos="916"/>
+          <w:tab w:val="left" w:pos="1832"/>
+          <w:tab w:val="left" w:pos="2748"/>
+          <w:tab w:val="left" w:pos="3664"/>
+          <w:tab w:val="left" w:pos="4580"/>
+          <w:tab w:val="left" w:pos="5496"/>
+          <w:tab w:val="left" w:pos="6412"/>
+          <w:tab w:val="left" w:pos="7328"/>
+          <w:tab w:val="left" w:pos="8244"/>
+          <w:tab w:val="left" w:pos="9160"/>
+          <w:tab w:val="left" w:pos="10076"/>
+          <w:tab w:val="left" w:pos="10992"/>
+          <w:tab w:val="left" w:pos="11908"/>
+          <w:tab w:val="left" w:pos="12824"/>
+          <w:tab w:val="left" w:pos="13740"/>
+          <w:tab w:val="left" w:pos="14656"/>
+        </w:tabs>
+        <w:spacing w:after="0" w:line="240" w:lineRule="auto"/>
+        <w:rPr>
+          <w:rFonts w:ascii="Courier New" w:eastAsia="Times New Roman" w:hAnsi="Courier New" w:cs="Courier New"/>
+          <w:sz w:val="20"/>
+          <w:szCs w:val="20"/>
+          <w:lang w:eastAsia="en-IN"/>
+        </w:rPr>
+      </w:pPr>
+      <w:r>
+        <w:rPr>
+          <w:rFonts w:ascii="Courier New" w:eastAsia="Times New Roman" w:hAnsi="Courier New" w:cs="Courier New"/>
+          <w:sz w:val="20"/>
+          <w:szCs w:val="20"/>
+          <w:lang w:eastAsia="en-IN"/>
+        </w:rPr>
+        <w:t xml:space="preserve">                </w:t>
+      </w:r>
+      <w:proofErr w:type="spellStart"/>
+      <w:r>
+        <w:rPr>
+          <w:rFonts w:ascii="Courier New" w:eastAsia="Times New Roman" w:hAnsi="Courier New" w:cs="Courier New"/>
+          <w:sz w:val="20"/>
+          <w:szCs w:val="20"/>
+          <w:lang w:eastAsia="en-IN"/>
+        </w:rPr>
+        <w:t>zlim</w:t>
+      </w:r>
+      <w:proofErr w:type="spellEnd"/>
+      <w:r>
+        <w:rPr>
+          <w:rFonts w:ascii="Courier New" w:eastAsia="Times New Roman" w:hAnsi="Courier New" w:cs="Courier New"/>
+          <w:sz w:val="20"/>
+          <w:szCs w:val="20"/>
+          <w:lang w:eastAsia="en-IN"/>
+        </w:rPr>
+        <w:t xml:space="preserve"> = range(</w:t>
+      </w:r>
+      <w:proofErr w:type="spellStart"/>
+      <w:r>
+        <w:rPr>
+          <w:rFonts w:ascii="Courier New" w:eastAsia="Times New Roman" w:hAnsi="Courier New" w:cs="Courier New"/>
+          <w:sz w:val="20"/>
+          <w:szCs w:val="20"/>
+          <w:lang w:eastAsia="en-IN"/>
+        </w:rPr>
+        <w:t>xy</w:t>
+      </w:r>
+      <w:proofErr w:type="spellEnd"/>
+      <w:r>
+        <w:rPr>
+          <w:rFonts w:ascii="Courier New" w:eastAsia="Times New Roman" w:hAnsi="Courier New" w:cs="Courier New"/>
+          <w:sz w:val="20"/>
+          <w:szCs w:val="20"/>
+          <w:lang w:eastAsia="en-IN"/>
+        </w:rPr>
+        <w:t>[,"z"])) %&gt;%</w:t>
+      </w:r>
+    </w:p>
+    <w:p>
+      <w:pPr>
+        <w:tabs>
+          <w:tab w:val="left" w:pos="916"/>
+          <w:tab w:val="left" w:pos="1832"/>
+          <w:tab w:val="left" w:pos="2748"/>
+          <w:tab w:val="left" w:pos="3664"/>
+          <w:tab w:val="left" w:pos="4580"/>
+          <w:tab w:val="left" w:pos="5496"/>
+          <w:tab w:val="left" w:pos="6412"/>
+          <w:tab w:val="left" w:pos="7328"/>
+          <w:tab w:val="left" w:pos="8244"/>
+          <w:tab w:val="left" w:pos="9160"/>
+          <w:tab w:val="left" w:pos="10076"/>
+          <w:tab w:val="left" w:pos="10992"/>
+          <w:tab w:val="left" w:pos="11908"/>
+          <w:tab w:val="left" w:pos="12824"/>
+          <w:tab w:val="left" w:pos="13740"/>
+          <w:tab w:val="left" w:pos="14656"/>
+        </w:tabs>
+        <w:spacing w:after="0" w:line="240" w:lineRule="auto"/>
+        <w:rPr>
+          <w:rFonts w:ascii="Courier New" w:eastAsia="Times New Roman" w:hAnsi="Courier New" w:cs="Courier New"/>
+          <w:sz w:val="20"/>
+          <w:szCs w:val="20"/>
+          <w:lang w:eastAsia="en-IN"/>
+        </w:rPr>
+      </w:pPr>
+      <w:r>
+        <w:rPr>
+          <w:rFonts w:ascii="Courier New" w:eastAsia="Times New Roman" w:hAnsi="Courier New" w:cs="Courier New"/>
+          <w:sz w:val="20"/>
+          <w:szCs w:val="20"/>
+          <w:lang w:eastAsia="en-IN"/>
+        </w:rPr>
+        <w:t xml:space="preserve">  </w:t>
+      </w:r>
+      <w:proofErr w:type="spellStart"/>
+      <w:r>
+        <w:rPr>
+          <w:rFonts w:ascii="Courier New" w:eastAsia="Times New Roman" w:hAnsi="Courier New" w:cs="Courier New"/>
+          <w:sz w:val="20"/>
+          <w:szCs w:val="20"/>
+          <w:lang w:eastAsia="en-IN"/>
+        </w:rPr>
+        <w:t>add_osm_objects</w:t>
       </w:r>
       <w:proofErr w:type="spellEnd"/>
       <w:r>
@@ -9930,15 +9278,63 @@
         </w:rPr>
         <w:t>(</w:t>
       </w:r>
-      <w:proofErr w:type="gramEnd"/>
-      <w:r>
-        <w:rPr>
-          <w:rFonts w:ascii="Courier New" w:eastAsia="Times New Roman" w:hAnsi="Courier New" w:cs="Courier New"/>
-          <w:sz w:val="20"/>
-          <w:szCs w:val="20"/>
-          <w:lang w:eastAsia="en-IN"/>
-        </w:rPr>
-        <w:t>)  %&gt;%</w:t>
+      <w:proofErr w:type="spellStart"/>
+      <w:r>
+        <w:rPr>
+          <w:rFonts w:ascii="Courier New" w:eastAsia="Times New Roman" w:hAnsi="Courier New" w:cs="Courier New"/>
+          <w:sz w:val="20"/>
+          <w:szCs w:val="20"/>
+          <w:lang w:eastAsia="en-IN"/>
+        </w:rPr>
+        <w:t>mpi_sf</w:t>
+      </w:r>
+      <w:proofErr w:type="spellEnd"/>
+      <w:r>
+        <w:rPr>
+          <w:rFonts w:ascii="Courier New" w:eastAsia="Times New Roman" w:hAnsi="Courier New" w:cs="Courier New"/>
+          <w:sz w:val="20"/>
+          <w:szCs w:val="20"/>
+          <w:lang w:eastAsia="en-IN"/>
+        </w:rPr>
+        <w:t xml:space="preserve">, </w:t>
+      </w:r>
+    </w:p>
+    <w:p>
+      <w:pPr>
+        <w:tabs>
+          <w:tab w:val="left" w:pos="916"/>
+          <w:tab w:val="left" w:pos="1832"/>
+          <w:tab w:val="left" w:pos="2748"/>
+          <w:tab w:val="left" w:pos="3664"/>
+          <w:tab w:val="left" w:pos="4580"/>
+          <w:tab w:val="left" w:pos="5496"/>
+          <w:tab w:val="left" w:pos="6412"/>
+          <w:tab w:val="left" w:pos="7328"/>
+          <w:tab w:val="left" w:pos="8244"/>
+          <w:tab w:val="left" w:pos="9160"/>
+          <w:tab w:val="left" w:pos="10076"/>
+          <w:tab w:val="left" w:pos="10992"/>
+          <w:tab w:val="left" w:pos="11908"/>
+          <w:tab w:val="left" w:pos="12824"/>
+          <w:tab w:val="left" w:pos="13740"/>
+          <w:tab w:val="left" w:pos="14656"/>
+        </w:tabs>
+        <w:spacing w:after="0" w:line="240" w:lineRule="auto"/>
+        <w:rPr>
+          <w:rFonts w:ascii="Courier New" w:eastAsia="Times New Roman" w:hAnsi="Courier New" w:cs="Courier New"/>
+          <w:sz w:val="20"/>
+          <w:szCs w:val="20"/>
+          <w:lang w:eastAsia="en-IN"/>
+        </w:rPr>
+      </w:pPr>
+      <w:r>
+        <w:rPr>
+          <w:rFonts w:ascii="Courier New" w:eastAsia="Times New Roman" w:hAnsi="Courier New" w:cs="Courier New"/>
+          <w:sz w:val="20"/>
+          <w:szCs w:val="20"/>
+          <w:lang w:eastAsia="en-IN"/>
+        </w:rPr>
+        <w:t xml:space="preserve">                  col = 'white', size = 5) %&gt;%</w:t>
       </w:r>
     </w:p>
     <w:p>
@@ -9986,17 +9382,7 @@
           <w:szCs w:val="20"/>
           <w:lang w:eastAsia="en-IN"/>
         </w:rPr>
-        <w:t>add_</w:t>
-      </w:r>
-      <w:proofErr w:type="gramStart"/>
-      <w:r>
-        <w:rPr>
-          <w:rFonts w:ascii="Courier New" w:eastAsia="Times New Roman" w:hAnsi="Courier New" w:cs="Courier New"/>
-          <w:sz w:val="20"/>
-          <w:szCs w:val="20"/>
-          <w:lang w:eastAsia="en-IN"/>
-        </w:rPr>
-        <w:t>colourbar</w:t>
+        <w:t>add_osm_objects</w:t>
       </w:r>
       <w:proofErr w:type="spellEnd"/>
       <w:r>
@@ -10008,93 +9394,63 @@
         </w:rPr>
         <w:t>(</w:t>
       </w:r>
-      <w:proofErr w:type="gramEnd"/>
-      <w:r>
-        <w:rPr>
-          <w:rFonts w:ascii="Courier New" w:eastAsia="Times New Roman" w:hAnsi="Courier New" w:cs="Courier New"/>
-          <w:sz w:val="20"/>
-          <w:szCs w:val="20"/>
-          <w:lang w:eastAsia="en-IN"/>
-        </w:rPr>
-        <w:t>cols = cols,</w:t>
-      </w:r>
-    </w:p>
-    <w:p>
-      <w:pPr>
-        <w:tabs>
-          <w:tab w:val="left" w:pos="916"/>
-          <w:tab w:val="left" w:pos="1832"/>
-          <w:tab w:val="left" w:pos="2748"/>
-          <w:tab w:val="left" w:pos="3664"/>
-          <w:tab w:val="left" w:pos="4580"/>
-          <w:tab w:val="left" w:pos="5496"/>
-          <w:tab w:val="left" w:pos="6412"/>
-          <w:tab w:val="left" w:pos="7328"/>
-          <w:tab w:val="left" w:pos="8244"/>
-          <w:tab w:val="left" w:pos="9160"/>
-          <w:tab w:val="left" w:pos="10076"/>
-          <w:tab w:val="left" w:pos="10992"/>
-          <w:tab w:val="left" w:pos="11908"/>
-          <w:tab w:val="left" w:pos="12824"/>
-          <w:tab w:val="left" w:pos="13740"/>
-          <w:tab w:val="left" w:pos="14656"/>
-        </w:tabs>
-        <w:spacing w:after="0" w:line="240" w:lineRule="auto"/>
-        <w:rPr>
-          <w:rFonts w:ascii="Courier New" w:eastAsia="Times New Roman" w:hAnsi="Courier New" w:cs="Courier New"/>
-          <w:sz w:val="20"/>
-          <w:szCs w:val="20"/>
-          <w:lang w:eastAsia="en-IN"/>
-        </w:rPr>
-      </w:pPr>
-      <w:r>
-        <w:rPr>
-          <w:rFonts w:ascii="Courier New" w:eastAsia="Times New Roman" w:hAnsi="Courier New" w:cs="Courier New"/>
-          <w:sz w:val="20"/>
-          <w:szCs w:val="20"/>
-          <w:lang w:eastAsia="en-IN"/>
-        </w:rPr>
-        <w:t xml:space="preserve">                </w:t>
-      </w:r>
-      <w:proofErr w:type="spellStart"/>
-      <w:r>
-        <w:rPr>
-          <w:rFonts w:ascii="Courier New" w:eastAsia="Times New Roman" w:hAnsi="Courier New" w:cs="Courier New"/>
-          <w:sz w:val="20"/>
-          <w:szCs w:val="20"/>
-          <w:lang w:eastAsia="en-IN"/>
-        </w:rPr>
-        <w:t>zlim</w:t>
-      </w:r>
-      <w:proofErr w:type="spellEnd"/>
-      <w:r>
-        <w:rPr>
-          <w:rFonts w:ascii="Courier New" w:eastAsia="Times New Roman" w:hAnsi="Courier New" w:cs="Courier New"/>
-          <w:sz w:val="20"/>
-          <w:szCs w:val="20"/>
-          <w:lang w:eastAsia="en-IN"/>
-        </w:rPr>
-        <w:t xml:space="preserve"> = range(</w:t>
-      </w:r>
-      <w:proofErr w:type="spellStart"/>
-      <w:r>
-        <w:rPr>
-          <w:rFonts w:ascii="Courier New" w:eastAsia="Times New Roman" w:hAnsi="Courier New" w:cs="Courier New"/>
-          <w:sz w:val="20"/>
-          <w:szCs w:val="20"/>
-          <w:lang w:eastAsia="en-IN"/>
-        </w:rPr>
-        <w:t>xy</w:t>
-      </w:r>
-      <w:proofErr w:type="spellEnd"/>
-      <w:r>
-        <w:rPr>
-          <w:rFonts w:ascii="Courier New" w:eastAsia="Times New Roman" w:hAnsi="Courier New" w:cs="Courier New"/>
-          <w:sz w:val="20"/>
-          <w:szCs w:val="20"/>
-          <w:lang w:eastAsia="en-IN"/>
-        </w:rPr>
-        <w:t>[,"z"])) %&gt;%</w:t>
+      <w:proofErr w:type="spellStart"/>
+      <w:r>
+        <w:rPr>
+          <w:rFonts w:ascii="Courier New" w:eastAsia="Times New Roman" w:hAnsi="Courier New" w:cs="Courier New"/>
+          <w:sz w:val="20"/>
+          <w:szCs w:val="20"/>
+          <w:lang w:eastAsia="en-IN"/>
+        </w:rPr>
+        <w:t>results$osm_points</w:t>
+      </w:r>
+      <w:proofErr w:type="spellEnd"/>
+      <w:r>
+        <w:rPr>
+          <w:rFonts w:ascii="Courier New" w:eastAsia="Times New Roman" w:hAnsi="Courier New" w:cs="Courier New"/>
+          <w:sz w:val="20"/>
+          <w:szCs w:val="20"/>
+          <w:lang w:eastAsia="en-IN"/>
+        </w:rPr>
+        <w:t xml:space="preserve">, </w:t>
+      </w:r>
+    </w:p>
+    <w:p>
+      <w:pPr>
+        <w:tabs>
+          <w:tab w:val="left" w:pos="916"/>
+          <w:tab w:val="left" w:pos="1832"/>
+          <w:tab w:val="left" w:pos="2748"/>
+          <w:tab w:val="left" w:pos="3664"/>
+          <w:tab w:val="left" w:pos="4580"/>
+          <w:tab w:val="left" w:pos="5496"/>
+          <w:tab w:val="left" w:pos="6412"/>
+          <w:tab w:val="left" w:pos="7328"/>
+          <w:tab w:val="left" w:pos="8244"/>
+          <w:tab w:val="left" w:pos="9160"/>
+          <w:tab w:val="left" w:pos="10076"/>
+          <w:tab w:val="left" w:pos="10992"/>
+          <w:tab w:val="left" w:pos="11908"/>
+          <w:tab w:val="left" w:pos="12824"/>
+          <w:tab w:val="left" w:pos="13740"/>
+          <w:tab w:val="left" w:pos="14656"/>
+        </w:tabs>
+        <w:spacing w:after="0" w:line="240" w:lineRule="auto"/>
+        <w:rPr>
+          <w:rFonts w:ascii="Courier New" w:eastAsia="Times New Roman" w:hAnsi="Courier New" w:cs="Courier New"/>
+          <w:sz w:val="20"/>
+          <w:szCs w:val="20"/>
+          <w:lang w:eastAsia="en-IN"/>
+        </w:rPr>
+      </w:pPr>
+      <w:r>
+        <w:rPr>
+          <w:rFonts w:ascii="Courier New" w:eastAsia="Times New Roman" w:hAnsi="Courier New" w:cs="Courier New"/>
+          <w:sz w:val="20"/>
+          <w:szCs w:val="20"/>
+          <w:lang w:eastAsia="en-IN"/>
+        </w:rPr>
+        <w:t xml:space="preserve">                  col = 'white', size = 5)%&gt;%</w:t>
       </w:r>
     </w:p>
     <w:p>
@@ -10142,742 +9498,444 @@
           <w:szCs w:val="20"/>
           <w:lang w:eastAsia="en-IN"/>
         </w:rPr>
-        <w:t>add_osm_</w:t>
-      </w:r>
-      <w:proofErr w:type="gramStart"/>
-      <w:r>
-        <w:rPr>
-          <w:rFonts w:ascii="Courier New" w:eastAsia="Times New Roman" w:hAnsi="Courier New" w:cs="Courier New"/>
-          <w:sz w:val="20"/>
-          <w:szCs w:val="20"/>
-          <w:lang w:eastAsia="en-IN"/>
-        </w:rPr>
-        <w:t>objects</w:t>
-      </w:r>
-      <w:proofErr w:type="spellEnd"/>
-      <w:r>
-        <w:rPr>
-          <w:rFonts w:ascii="Courier New" w:eastAsia="Times New Roman" w:hAnsi="Courier New" w:cs="Courier New"/>
-          <w:sz w:val="20"/>
-          <w:szCs w:val="20"/>
-          <w:lang w:eastAsia="en-IN"/>
-        </w:rPr>
-        <w:t>(</w:t>
-      </w:r>
-      <w:proofErr w:type="spellStart"/>
-      <w:proofErr w:type="gramEnd"/>
-      <w:r>
-        <w:rPr>
-          <w:rFonts w:ascii="Courier New" w:eastAsia="Times New Roman" w:hAnsi="Courier New" w:cs="Courier New"/>
-          <w:sz w:val="20"/>
-          <w:szCs w:val="20"/>
-          <w:lang w:eastAsia="en-IN"/>
-        </w:rPr>
-        <w:t>mpi_sf</w:t>
-      </w:r>
-      <w:proofErr w:type="spellEnd"/>
-      <w:r>
-        <w:rPr>
-          <w:rFonts w:ascii="Courier New" w:eastAsia="Times New Roman" w:hAnsi="Courier New" w:cs="Courier New"/>
-          <w:sz w:val="20"/>
-          <w:szCs w:val="20"/>
-          <w:lang w:eastAsia="en-IN"/>
-        </w:rPr>
-        <w:t xml:space="preserve">, </w:t>
-      </w:r>
-    </w:p>
-    <w:p>
-      <w:pPr>
-        <w:tabs>
-          <w:tab w:val="left" w:pos="916"/>
-          <w:tab w:val="left" w:pos="1832"/>
-          <w:tab w:val="left" w:pos="2748"/>
-          <w:tab w:val="left" w:pos="3664"/>
-          <w:tab w:val="left" w:pos="4580"/>
-          <w:tab w:val="left" w:pos="5496"/>
-          <w:tab w:val="left" w:pos="6412"/>
-          <w:tab w:val="left" w:pos="7328"/>
-          <w:tab w:val="left" w:pos="8244"/>
-          <w:tab w:val="left" w:pos="9160"/>
-          <w:tab w:val="left" w:pos="10076"/>
-          <w:tab w:val="left" w:pos="10992"/>
-          <w:tab w:val="left" w:pos="11908"/>
-          <w:tab w:val="left" w:pos="12824"/>
-          <w:tab w:val="left" w:pos="13740"/>
-          <w:tab w:val="left" w:pos="14656"/>
-        </w:tabs>
-        <w:spacing w:after="0" w:line="240" w:lineRule="auto"/>
-        <w:rPr>
-          <w:rFonts w:ascii="Courier New" w:eastAsia="Times New Roman" w:hAnsi="Courier New" w:cs="Courier New"/>
-          <w:sz w:val="20"/>
-          <w:szCs w:val="20"/>
-          <w:lang w:eastAsia="en-IN"/>
-        </w:rPr>
-      </w:pPr>
-      <w:r>
-        <w:rPr>
-          <w:rFonts w:ascii="Courier New" w:eastAsia="Times New Roman" w:hAnsi="Courier New" w:cs="Courier New"/>
+        <w:t>print_osm_map</w:t>
+      </w:r>
+      <w:proofErr w:type="spellEnd"/>
+      <w:r>
+        <w:rPr>
+          <w:rFonts w:ascii="Courier New" w:eastAsia="Times New Roman" w:hAnsi="Courier New" w:cs="Courier New"/>
+          <w:sz w:val="20"/>
+          <w:szCs w:val="20"/>
+          <w:lang w:eastAsia="en-IN"/>
+        </w:rPr>
+        <w:t xml:space="preserve"> (filename = 'map_a3.png', width = 600,</w:t>
+      </w:r>
+    </w:p>
+    <w:p>
+      <w:pPr>
+        <w:tabs>
+          <w:tab w:val="left" w:pos="916"/>
+          <w:tab w:val="left" w:pos="1832"/>
+          <w:tab w:val="left" w:pos="2748"/>
+          <w:tab w:val="left" w:pos="3664"/>
+          <w:tab w:val="left" w:pos="4580"/>
+          <w:tab w:val="left" w:pos="5496"/>
+          <w:tab w:val="left" w:pos="6412"/>
+          <w:tab w:val="left" w:pos="7328"/>
+          <w:tab w:val="left" w:pos="8244"/>
+          <w:tab w:val="left" w:pos="9160"/>
+          <w:tab w:val="left" w:pos="10076"/>
+          <w:tab w:val="left" w:pos="10992"/>
+          <w:tab w:val="left" w:pos="11908"/>
+          <w:tab w:val="left" w:pos="12824"/>
+          <w:tab w:val="left" w:pos="13740"/>
+          <w:tab w:val="left" w:pos="14656"/>
+        </w:tabs>
+        <w:spacing w:after="0" w:line="240" w:lineRule="auto"/>
+        <w:rPr>
+          <w:rFonts w:ascii="Courier New" w:eastAsia="Times New Roman" w:hAnsi="Courier New" w:cs="Courier New"/>
+          <w:sz w:val="20"/>
+          <w:szCs w:val="20"/>
+          <w:lang w:eastAsia="en-IN"/>
+        </w:rPr>
+      </w:pPr>
+      <w:r>
+        <w:rPr>
+          <w:rFonts w:ascii="Courier New" w:eastAsia="Times New Roman" w:hAnsi="Courier New" w:cs="Courier New"/>
+          <w:sz w:val="20"/>
+          <w:szCs w:val="20"/>
+          <w:lang w:eastAsia="en-IN"/>
+        </w:rPr>
+        <w:t xml:space="preserve">                 units = 'px', dpi = 72)</w:t>
+      </w:r>
+    </w:p>
+    <w:p>
+      <w:pPr>
+        <w:tabs>
+          <w:tab w:val="left" w:pos="916"/>
+          <w:tab w:val="left" w:pos="1832"/>
+          <w:tab w:val="left" w:pos="2748"/>
+          <w:tab w:val="left" w:pos="3664"/>
+          <w:tab w:val="left" w:pos="4580"/>
+          <w:tab w:val="left" w:pos="5496"/>
+          <w:tab w:val="left" w:pos="6412"/>
+          <w:tab w:val="left" w:pos="7328"/>
+          <w:tab w:val="left" w:pos="8244"/>
+          <w:tab w:val="left" w:pos="9160"/>
+          <w:tab w:val="left" w:pos="10076"/>
+          <w:tab w:val="left" w:pos="10992"/>
+          <w:tab w:val="left" w:pos="11908"/>
+          <w:tab w:val="left" w:pos="12824"/>
+          <w:tab w:val="left" w:pos="13740"/>
+          <w:tab w:val="left" w:pos="14656"/>
+        </w:tabs>
+        <w:spacing w:after="0" w:line="240" w:lineRule="auto"/>
+        <w:rPr>
+          <w:rFonts w:ascii="Courier New" w:eastAsia="Times New Roman" w:hAnsi="Courier New" w:cs="Courier New"/>
+          <w:sz w:val="20"/>
+          <w:szCs w:val="20"/>
+          <w:lang w:eastAsia="en-IN"/>
+        </w:rPr>
+      </w:pPr>
+    </w:p>
+    <w:p>
+      <w:pPr>
+        <w:tabs>
+          <w:tab w:val="left" w:pos="916"/>
+          <w:tab w:val="left" w:pos="1832"/>
+          <w:tab w:val="left" w:pos="2748"/>
+          <w:tab w:val="left" w:pos="3664"/>
+          <w:tab w:val="left" w:pos="4580"/>
+          <w:tab w:val="left" w:pos="5496"/>
+          <w:tab w:val="left" w:pos="6412"/>
+          <w:tab w:val="left" w:pos="7328"/>
+          <w:tab w:val="left" w:pos="8244"/>
+          <w:tab w:val="left" w:pos="9160"/>
+          <w:tab w:val="left" w:pos="10076"/>
+          <w:tab w:val="left" w:pos="10992"/>
+          <w:tab w:val="left" w:pos="11908"/>
+          <w:tab w:val="left" w:pos="12824"/>
+          <w:tab w:val="left" w:pos="13740"/>
+          <w:tab w:val="left" w:pos="14656"/>
+        </w:tabs>
+        <w:spacing w:after="0" w:line="240" w:lineRule="auto"/>
+        <w:rPr>
+          <w:rFonts w:ascii="Courier New" w:eastAsia="Times New Roman" w:hAnsi="Courier New" w:cs="Courier New"/>
+          <w:sz w:val="20"/>
+          <w:szCs w:val="20"/>
+          <w:lang w:eastAsia="en-IN"/>
+        </w:rPr>
+      </w:pPr>
+      <w:proofErr w:type="spellStart"/>
+      <w:r>
+        <w:rPr>
+          <w:rFonts w:ascii="Courier New" w:eastAsia="Times New Roman" w:hAnsi="Courier New" w:cs="Courier New"/>
+          <w:sz w:val="20"/>
+          <w:szCs w:val="20"/>
+          <w:lang w:eastAsia="en-IN"/>
+        </w:rPr>
+        <w:t>magick</w:t>
+      </w:r>
+      <w:proofErr w:type="spellEnd"/>
+      <w:r>
+        <w:rPr>
+          <w:rFonts w:ascii="Courier New" w:eastAsia="Times New Roman" w:hAnsi="Courier New" w:cs="Courier New"/>
+          <w:sz w:val="20"/>
+          <w:szCs w:val="20"/>
+          <w:lang w:eastAsia="en-IN"/>
+        </w:rPr>
+        <w:t>::</w:t>
+      </w:r>
+      <w:proofErr w:type="spellStart"/>
+      <w:r>
+        <w:rPr>
+          <w:rFonts w:ascii="Courier New" w:eastAsia="Times New Roman" w:hAnsi="Courier New" w:cs="Courier New"/>
+          <w:sz w:val="20"/>
+          <w:szCs w:val="20"/>
+          <w:lang w:eastAsia="en-IN"/>
+        </w:rPr>
+        <w:t>image_read</w:t>
+      </w:r>
+      <w:proofErr w:type="spellEnd"/>
+      <w:r>
+        <w:rPr>
+          <w:rFonts w:ascii="Courier New" w:eastAsia="Times New Roman" w:hAnsi="Courier New" w:cs="Courier New"/>
+          <w:sz w:val="20"/>
+          <w:szCs w:val="20"/>
+          <w:lang w:eastAsia="en-IN"/>
+        </w:rPr>
+        <w:t>('map_a3.png') %&gt;%</w:t>
+      </w:r>
+    </w:p>
+    <w:p>
+      <w:pPr>
+        <w:tabs>
+          <w:tab w:val="left" w:pos="916"/>
+          <w:tab w:val="left" w:pos="1832"/>
+          <w:tab w:val="left" w:pos="2748"/>
+          <w:tab w:val="left" w:pos="3664"/>
+          <w:tab w:val="left" w:pos="4580"/>
+          <w:tab w:val="left" w:pos="5496"/>
+          <w:tab w:val="left" w:pos="6412"/>
+          <w:tab w:val="left" w:pos="7328"/>
+          <w:tab w:val="left" w:pos="8244"/>
+          <w:tab w:val="left" w:pos="9160"/>
+          <w:tab w:val="left" w:pos="10076"/>
+          <w:tab w:val="left" w:pos="10992"/>
+          <w:tab w:val="left" w:pos="11908"/>
+          <w:tab w:val="left" w:pos="12824"/>
+          <w:tab w:val="left" w:pos="13740"/>
+          <w:tab w:val="left" w:pos="14656"/>
+        </w:tabs>
+        <w:spacing w:after="0" w:line="240" w:lineRule="auto"/>
+        <w:rPr>
+          <w:rFonts w:ascii="Courier New" w:eastAsia="Times New Roman" w:hAnsi="Courier New" w:cs="Courier New"/>
+          <w:sz w:val="20"/>
+          <w:szCs w:val="20"/>
+          <w:lang w:eastAsia="en-IN"/>
+        </w:rPr>
+      </w:pPr>
+      <w:r>
+        <w:rPr>
+          <w:rFonts w:ascii="Courier New" w:eastAsia="Times New Roman" w:hAnsi="Courier New" w:cs="Courier New"/>
+          <w:sz w:val="20"/>
+          <w:szCs w:val="20"/>
+          <w:lang w:eastAsia="en-IN"/>
+        </w:rPr>
+        <w:t xml:space="preserve">  </w:t>
+      </w:r>
+      <w:proofErr w:type="spellStart"/>
+      <w:r>
+        <w:rPr>
+          <w:rFonts w:ascii="Courier New" w:eastAsia="Times New Roman" w:hAnsi="Courier New" w:cs="Courier New"/>
+          <w:sz w:val="20"/>
+          <w:szCs w:val="20"/>
+          <w:lang w:eastAsia="en-IN"/>
+        </w:rPr>
+        <w:t>magick</w:t>
+      </w:r>
+      <w:proofErr w:type="spellEnd"/>
+      <w:r>
+        <w:rPr>
+          <w:rFonts w:ascii="Courier New" w:eastAsia="Times New Roman" w:hAnsi="Courier New" w:cs="Courier New"/>
+          <w:sz w:val="20"/>
+          <w:szCs w:val="20"/>
+          <w:lang w:eastAsia="en-IN"/>
+        </w:rPr>
+        <w:t>::</w:t>
+      </w:r>
+      <w:proofErr w:type="spellStart"/>
+      <w:r>
+        <w:rPr>
+          <w:rFonts w:ascii="Courier New" w:eastAsia="Times New Roman" w:hAnsi="Courier New" w:cs="Courier New"/>
+          <w:sz w:val="20"/>
+          <w:szCs w:val="20"/>
+          <w:lang w:eastAsia="en-IN"/>
+        </w:rPr>
+        <w:t>image_annotate</w:t>
+      </w:r>
+      <w:proofErr w:type="spellEnd"/>
+      <w:r>
+        <w:rPr>
+          <w:rFonts w:ascii="Courier New" w:eastAsia="Times New Roman" w:hAnsi="Courier New" w:cs="Courier New"/>
+          <w:sz w:val="20"/>
+          <w:szCs w:val="20"/>
+          <w:lang w:eastAsia="en-IN"/>
+        </w:rPr>
+        <w:t>("Map data © OpenStreetMap contributors",</w:t>
+      </w:r>
+    </w:p>
+    <w:p>
+      <w:pPr>
+        <w:tabs>
+          <w:tab w:val="left" w:pos="916"/>
+          <w:tab w:val="left" w:pos="1832"/>
+          <w:tab w:val="left" w:pos="2748"/>
+          <w:tab w:val="left" w:pos="3664"/>
+          <w:tab w:val="left" w:pos="4580"/>
+          <w:tab w:val="left" w:pos="5496"/>
+          <w:tab w:val="left" w:pos="6412"/>
+          <w:tab w:val="left" w:pos="7328"/>
+          <w:tab w:val="left" w:pos="8244"/>
+          <w:tab w:val="left" w:pos="9160"/>
+          <w:tab w:val="left" w:pos="10076"/>
+          <w:tab w:val="left" w:pos="10992"/>
+          <w:tab w:val="left" w:pos="11908"/>
+          <w:tab w:val="left" w:pos="12824"/>
+          <w:tab w:val="left" w:pos="13740"/>
+          <w:tab w:val="left" w:pos="14656"/>
+        </w:tabs>
+        <w:spacing w:after="0" w:line="240" w:lineRule="auto"/>
+        <w:rPr>
+          <w:rFonts w:ascii="Courier New" w:eastAsia="Times New Roman" w:hAnsi="Courier New" w:cs="Courier New"/>
+          <w:sz w:val="20"/>
+          <w:szCs w:val="20"/>
+          <w:lang w:eastAsia="en-IN"/>
+        </w:rPr>
+      </w:pPr>
+      <w:r>
+        <w:rPr>
+          <w:rFonts w:ascii="Courier New" w:eastAsia="Times New Roman" w:hAnsi="Courier New" w:cs="Courier New"/>
+          <w:sz w:val="20"/>
+          <w:szCs w:val="20"/>
+          <w:lang w:eastAsia="en-IN"/>
+        </w:rPr>
+        <w:t xml:space="preserve">                         </w:t>
+      </w:r>
+      <w:proofErr w:type="spellStart"/>
+      <w:r>
+        <w:rPr>
+          <w:rFonts w:ascii="Courier New" w:eastAsia="Times New Roman" w:hAnsi="Courier New" w:cs="Courier New"/>
+          <w:sz w:val="20"/>
+          <w:szCs w:val="20"/>
+          <w:lang w:eastAsia="en-IN"/>
+        </w:rPr>
+        <w:t>color</w:t>
+      </w:r>
+      <w:proofErr w:type="spellEnd"/>
+      <w:r>
+        <w:rPr>
+          <w:rFonts w:ascii="Courier New" w:eastAsia="Times New Roman" w:hAnsi="Courier New" w:cs="Courier New"/>
+          <w:sz w:val="20"/>
+          <w:szCs w:val="20"/>
+          <w:lang w:eastAsia="en-IN"/>
+        </w:rPr>
+        <w:t xml:space="preserve"> = "white",</w:t>
+      </w:r>
+    </w:p>
+    <w:p>
+      <w:pPr>
+        <w:tabs>
+          <w:tab w:val="left" w:pos="916"/>
+          <w:tab w:val="left" w:pos="1832"/>
+          <w:tab w:val="left" w:pos="2748"/>
+          <w:tab w:val="left" w:pos="3664"/>
+          <w:tab w:val="left" w:pos="4580"/>
+          <w:tab w:val="left" w:pos="5496"/>
+          <w:tab w:val="left" w:pos="6412"/>
+          <w:tab w:val="left" w:pos="7328"/>
+          <w:tab w:val="left" w:pos="8244"/>
+          <w:tab w:val="left" w:pos="9160"/>
+          <w:tab w:val="left" w:pos="10076"/>
+          <w:tab w:val="left" w:pos="10992"/>
+          <w:tab w:val="left" w:pos="11908"/>
+          <w:tab w:val="left" w:pos="12824"/>
+          <w:tab w:val="left" w:pos="13740"/>
+          <w:tab w:val="left" w:pos="14656"/>
+        </w:tabs>
+        <w:spacing w:after="0" w:line="240" w:lineRule="auto"/>
+        <w:rPr>
+          <w:rFonts w:ascii="Courier New" w:eastAsia="Times New Roman" w:hAnsi="Courier New" w:cs="Courier New"/>
+          <w:sz w:val="20"/>
+          <w:szCs w:val="20"/>
+          <w:lang w:eastAsia="en-IN"/>
+        </w:rPr>
+      </w:pPr>
+      <w:r>
+        <w:rPr>
+          <w:rFonts w:ascii="Courier New" w:eastAsia="Times New Roman" w:hAnsi="Courier New" w:cs="Courier New"/>
+          <w:sz w:val="20"/>
+          <w:szCs w:val="20"/>
+          <w:lang w:eastAsia="en-IN"/>
+        </w:rPr>
+        <w:t xml:space="preserve">                         </w:t>
+      </w:r>
+      <w:proofErr w:type="spellStart"/>
+      <w:r>
+        <w:rPr>
+          <w:rFonts w:ascii="Courier New" w:eastAsia="Times New Roman" w:hAnsi="Courier New" w:cs="Courier New"/>
+          <w:sz w:val="20"/>
+          <w:szCs w:val="20"/>
+          <w:lang w:eastAsia="en-IN"/>
+        </w:rPr>
+        <w:t>boxcolor</w:t>
+      </w:r>
+      <w:proofErr w:type="spellEnd"/>
+      <w:r>
+        <w:rPr>
+          <w:rFonts w:ascii="Courier New" w:eastAsia="Times New Roman" w:hAnsi="Courier New" w:cs="Courier New"/>
+          <w:sz w:val="20"/>
+          <w:szCs w:val="20"/>
+          <w:lang w:eastAsia="en-IN"/>
+        </w:rPr>
+        <w:t xml:space="preserve"> =  "black",</w:t>
+      </w:r>
+    </w:p>
+    <w:p>
+      <w:pPr>
+        <w:tabs>
+          <w:tab w:val="left" w:pos="916"/>
+          <w:tab w:val="left" w:pos="1832"/>
+          <w:tab w:val="left" w:pos="2748"/>
+          <w:tab w:val="left" w:pos="3664"/>
+          <w:tab w:val="left" w:pos="4580"/>
+          <w:tab w:val="left" w:pos="5496"/>
+          <w:tab w:val="left" w:pos="6412"/>
+          <w:tab w:val="left" w:pos="7328"/>
+          <w:tab w:val="left" w:pos="8244"/>
+          <w:tab w:val="left" w:pos="9160"/>
+          <w:tab w:val="left" w:pos="10076"/>
+          <w:tab w:val="left" w:pos="10992"/>
+          <w:tab w:val="left" w:pos="11908"/>
+          <w:tab w:val="left" w:pos="12824"/>
+          <w:tab w:val="left" w:pos="13740"/>
+          <w:tab w:val="left" w:pos="14656"/>
+        </w:tabs>
+        <w:spacing w:after="0" w:line="240" w:lineRule="auto"/>
+        <w:rPr>
+          <w:rFonts w:ascii="Courier New" w:eastAsia="Times New Roman" w:hAnsi="Courier New" w:cs="Courier New"/>
+          <w:sz w:val="20"/>
+          <w:szCs w:val="20"/>
+          <w:lang w:eastAsia="en-IN"/>
+        </w:rPr>
+      </w:pPr>
+      <w:r>
+        <w:rPr>
+          <w:rFonts w:ascii="Courier New" w:eastAsia="Times New Roman" w:hAnsi="Courier New" w:cs="Courier New"/>
+          <w:sz w:val="20"/>
+          <w:szCs w:val="20"/>
+          <w:lang w:eastAsia="en-IN"/>
+        </w:rPr>
+        <w:t xml:space="preserve">                         size = 15,</w:t>
+      </w:r>
+    </w:p>
+    <w:p>
+      <w:pPr>
+        <w:tabs>
+          <w:tab w:val="left" w:pos="916"/>
+          <w:tab w:val="left" w:pos="1832"/>
+          <w:tab w:val="left" w:pos="2748"/>
+          <w:tab w:val="left" w:pos="3664"/>
+          <w:tab w:val="left" w:pos="4580"/>
+          <w:tab w:val="left" w:pos="5496"/>
+          <w:tab w:val="left" w:pos="6412"/>
+          <w:tab w:val="left" w:pos="7328"/>
+          <w:tab w:val="left" w:pos="8244"/>
+          <w:tab w:val="left" w:pos="9160"/>
+          <w:tab w:val="left" w:pos="10076"/>
+          <w:tab w:val="left" w:pos="10992"/>
+          <w:tab w:val="left" w:pos="11908"/>
+          <w:tab w:val="left" w:pos="12824"/>
+          <w:tab w:val="left" w:pos="13740"/>
+          <w:tab w:val="left" w:pos="14656"/>
+        </w:tabs>
+        <w:spacing w:after="0" w:line="240" w:lineRule="auto"/>
+        <w:rPr>
+          <w:rFonts w:ascii="Courier New" w:eastAsia="Times New Roman" w:hAnsi="Courier New" w:cs="Courier New"/>
+          <w:sz w:val="20"/>
+          <w:szCs w:val="20"/>
+          <w:lang w:eastAsia="en-IN"/>
+        </w:rPr>
+      </w:pPr>
+      <w:r>
+        <w:rPr>
+          <w:rFonts w:ascii="Courier New" w:eastAsia="Times New Roman" w:hAnsi="Courier New" w:cs="Courier New"/>
+          <w:sz w:val="20"/>
+          <w:szCs w:val="20"/>
+          <w:lang w:eastAsia="en-IN"/>
+        </w:rPr>
+        <w:t xml:space="preserve">                         gravity = "south")</w:t>
+      </w:r>
+    </w:p>
+    <w:p>
+      <w:pPr>
+        <w:spacing w:before="100" w:beforeAutospacing="1" w:after="100" w:afterAutospacing="1" w:line="240" w:lineRule="auto"/>
+        <w:rPr>
+          <w:rFonts w:ascii="Times New Roman" w:eastAsia="Times New Roman" w:hAnsi="Times New Roman" w:cs="Times New Roman"/>
+          <w:sz w:val="20"/>
+          <w:szCs w:val="20"/>
+          <w:lang w:eastAsia="en-IN"/>
+        </w:rPr>
+      </w:pPr>
+      <w:r>
+        <w:rPr>
+          <w:rFonts w:ascii="Times New Roman" w:eastAsia="Times New Roman" w:hAnsi="Times New Roman" w:cs="Times New Roman"/>
+          <w:noProof/>
           <w:sz w:val="20"/>
           <w:szCs w:val="20"/>
           <w:lang w:eastAsia="en-IN"/>
         </w:rPr>
         <w:lastRenderedPageBreak/>
-        <w:t xml:space="preserve">                  col = 'white', size = 5) %&gt;%</w:t>
-      </w:r>
-    </w:p>
-    <w:p>
-      <w:pPr>
-        <w:tabs>
-          <w:tab w:val="left" w:pos="916"/>
-          <w:tab w:val="left" w:pos="1832"/>
-          <w:tab w:val="left" w:pos="2748"/>
-          <w:tab w:val="left" w:pos="3664"/>
-          <w:tab w:val="left" w:pos="4580"/>
-          <w:tab w:val="left" w:pos="5496"/>
-          <w:tab w:val="left" w:pos="6412"/>
-          <w:tab w:val="left" w:pos="7328"/>
-          <w:tab w:val="left" w:pos="8244"/>
-          <w:tab w:val="left" w:pos="9160"/>
-          <w:tab w:val="left" w:pos="10076"/>
-          <w:tab w:val="left" w:pos="10992"/>
-          <w:tab w:val="left" w:pos="11908"/>
-          <w:tab w:val="left" w:pos="12824"/>
-          <w:tab w:val="left" w:pos="13740"/>
-          <w:tab w:val="left" w:pos="14656"/>
-        </w:tabs>
-        <w:spacing w:after="0" w:line="240" w:lineRule="auto"/>
-        <w:rPr>
-          <w:rFonts w:ascii="Courier New" w:eastAsia="Times New Roman" w:hAnsi="Courier New" w:cs="Courier New"/>
-          <w:sz w:val="20"/>
-          <w:szCs w:val="20"/>
-          <w:lang w:eastAsia="en-IN"/>
-        </w:rPr>
-      </w:pPr>
-      <w:r>
-        <w:rPr>
-          <w:rFonts w:ascii="Courier New" w:eastAsia="Times New Roman" w:hAnsi="Courier New" w:cs="Courier New"/>
-          <w:sz w:val="20"/>
-          <w:szCs w:val="20"/>
-          <w:lang w:eastAsia="en-IN"/>
-        </w:rPr>
-        <w:t xml:space="preserve">  </w:t>
-      </w:r>
-      <w:proofErr w:type="spellStart"/>
-      <w:r>
-        <w:rPr>
-          <w:rFonts w:ascii="Courier New" w:eastAsia="Times New Roman" w:hAnsi="Courier New" w:cs="Courier New"/>
-          <w:sz w:val="20"/>
-          <w:szCs w:val="20"/>
-          <w:lang w:eastAsia="en-IN"/>
-        </w:rPr>
-        <w:t>add_osm_</w:t>
-      </w:r>
-      <w:proofErr w:type="gramStart"/>
-      <w:r>
-        <w:rPr>
-          <w:rFonts w:ascii="Courier New" w:eastAsia="Times New Roman" w:hAnsi="Courier New" w:cs="Courier New"/>
-          <w:sz w:val="20"/>
-          <w:szCs w:val="20"/>
-          <w:lang w:eastAsia="en-IN"/>
-        </w:rPr>
-        <w:t>objects</w:t>
-      </w:r>
-      <w:proofErr w:type="spellEnd"/>
-      <w:r>
-        <w:rPr>
-          <w:rFonts w:ascii="Courier New" w:eastAsia="Times New Roman" w:hAnsi="Courier New" w:cs="Courier New"/>
-          <w:sz w:val="20"/>
-          <w:szCs w:val="20"/>
-          <w:lang w:eastAsia="en-IN"/>
-        </w:rPr>
-        <w:t>(</w:t>
-      </w:r>
-      <w:proofErr w:type="spellStart"/>
-      <w:proofErr w:type="gramEnd"/>
-      <w:r>
-        <w:rPr>
-          <w:rFonts w:ascii="Courier New" w:eastAsia="Times New Roman" w:hAnsi="Courier New" w:cs="Courier New"/>
-          <w:sz w:val="20"/>
-          <w:szCs w:val="20"/>
-          <w:lang w:eastAsia="en-IN"/>
-        </w:rPr>
-        <w:t>results$osm_points</w:t>
-      </w:r>
-      <w:proofErr w:type="spellEnd"/>
-      <w:r>
-        <w:rPr>
-          <w:rFonts w:ascii="Courier New" w:eastAsia="Times New Roman" w:hAnsi="Courier New" w:cs="Courier New"/>
-          <w:sz w:val="20"/>
-          <w:szCs w:val="20"/>
-          <w:lang w:eastAsia="en-IN"/>
-        </w:rPr>
-        <w:t xml:space="preserve">, </w:t>
-      </w:r>
-    </w:p>
-    <w:p>
-      <w:pPr>
-        <w:tabs>
-          <w:tab w:val="left" w:pos="916"/>
-          <w:tab w:val="left" w:pos="1832"/>
-          <w:tab w:val="left" w:pos="2748"/>
-          <w:tab w:val="left" w:pos="3664"/>
-          <w:tab w:val="left" w:pos="4580"/>
-          <w:tab w:val="left" w:pos="5496"/>
-          <w:tab w:val="left" w:pos="6412"/>
-          <w:tab w:val="left" w:pos="7328"/>
-          <w:tab w:val="left" w:pos="8244"/>
-          <w:tab w:val="left" w:pos="9160"/>
-          <w:tab w:val="left" w:pos="10076"/>
-          <w:tab w:val="left" w:pos="10992"/>
-          <w:tab w:val="left" w:pos="11908"/>
-          <w:tab w:val="left" w:pos="12824"/>
-          <w:tab w:val="left" w:pos="13740"/>
-          <w:tab w:val="left" w:pos="14656"/>
-        </w:tabs>
-        <w:spacing w:after="0" w:line="240" w:lineRule="auto"/>
-        <w:rPr>
-          <w:rFonts w:ascii="Courier New" w:eastAsia="Times New Roman" w:hAnsi="Courier New" w:cs="Courier New"/>
-          <w:sz w:val="20"/>
-          <w:szCs w:val="20"/>
-          <w:lang w:eastAsia="en-IN"/>
-        </w:rPr>
-      </w:pPr>
-      <w:r>
-        <w:rPr>
-          <w:rFonts w:ascii="Courier New" w:eastAsia="Times New Roman" w:hAnsi="Courier New" w:cs="Courier New"/>
-          <w:sz w:val="20"/>
-          <w:szCs w:val="20"/>
-          <w:lang w:eastAsia="en-IN"/>
-        </w:rPr>
-        <w:t xml:space="preserve">                  col = 'white', size = </w:t>
-      </w:r>
-      <w:proofErr w:type="gramStart"/>
-      <w:r>
-        <w:rPr>
-          <w:rFonts w:ascii="Courier New" w:eastAsia="Times New Roman" w:hAnsi="Courier New" w:cs="Courier New"/>
-          <w:sz w:val="20"/>
-          <w:szCs w:val="20"/>
-          <w:lang w:eastAsia="en-IN"/>
-        </w:rPr>
-        <w:t>5)%</w:t>
-      </w:r>
-      <w:proofErr w:type="gramEnd"/>
-      <w:r>
-        <w:rPr>
-          <w:rFonts w:ascii="Courier New" w:eastAsia="Times New Roman" w:hAnsi="Courier New" w:cs="Courier New"/>
-          <w:sz w:val="20"/>
-          <w:szCs w:val="20"/>
-          <w:lang w:eastAsia="en-IN"/>
-        </w:rPr>
-        <w:t>&gt;%</w:t>
-      </w:r>
-    </w:p>
-    <w:p>
-      <w:pPr>
-        <w:tabs>
-          <w:tab w:val="left" w:pos="916"/>
-          <w:tab w:val="left" w:pos="1832"/>
-          <w:tab w:val="left" w:pos="2748"/>
-          <w:tab w:val="left" w:pos="3664"/>
-          <w:tab w:val="left" w:pos="4580"/>
-          <w:tab w:val="left" w:pos="5496"/>
-          <w:tab w:val="left" w:pos="6412"/>
-          <w:tab w:val="left" w:pos="7328"/>
-          <w:tab w:val="left" w:pos="8244"/>
-          <w:tab w:val="left" w:pos="9160"/>
-          <w:tab w:val="left" w:pos="10076"/>
-          <w:tab w:val="left" w:pos="10992"/>
-          <w:tab w:val="left" w:pos="11908"/>
-          <w:tab w:val="left" w:pos="12824"/>
-          <w:tab w:val="left" w:pos="13740"/>
-          <w:tab w:val="left" w:pos="14656"/>
-        </w:tabs>
-        <w:spacing w:after="0" w:line="240" w:lineRule="auto"/>
-        <w:rPr>
-          <w:rFonts w:ascii="Courier New" w:eastAsia="Times New Roman" w:hAnsi="Courier New" w:cs="Courier New"/>
-          <w:sz w:val="20"/>
-          <w:szCs w:val="20"/>
-          <w:lang w:eastAsia="en-IN"/>
-        </w:rPr>
-      </w:pPr>
-      <w:r>
-        <w:rPr>
-          <w:rFonts w:ascii="Courier New" w:eastAsia="Times New Roman" w:hAnsi="Courier New" w:cs="Courier New"/>
-          <w:sz w:val="20"/>
-          <w:szCs w:val="20"/>
-          <w:lang w:eastAsia="en-IN"/>
-        </w:rPr>
-        <w:t xml:space="preserve">  </w:t>
-      </w:r>
-      <w:proofErr w:type="spellStart"/>
-      <w:r>
-        <w:rPr>
-          <w:rFonts w:ascii="Courier New" w:eastAsia="Times New Roman" w:hAnsi="Courier New" w:cs="Courier New"/>
-          <w:sz w:val="20"/>
-          <w:szCs w:val="20"/>
-          <w:lang w:eastAsia="en-IN"/>
-        </w:rPr>
-        <w:t>print_osm_map</w:t>
-      </w:r>
-      <w:proofErr w:type="spellEnd"/>
-      <w:r>
-        <w:rPr>
-          <w:rFonts w:ascii="Courier New" w:eastAsia="Times New Roman" w:hAnsi="Courier New" w:cs="Courier New"/>
-          <w:sz w:val="20"/>
-          <w:szCs w:val="20"/>
-          <w:lang w:eastAsia="en-IN"/>
-        </w:rPr>
-        <w:t xml:space="preserve"> (filename = 'map_a3.png', width = 600,</w:t>
-      </w:r>
-    </w:p>
-    <w:p>
-      <w:pPr>
-        <w:tabs>
-          <w:tab w:val="left" w:pos="916"/>
-          <w:tab w:val="left" w:pos="1832"/>
-          <w:tab w:val="left" w:pos="2748"/>
-          <w:tab w:val="left" w:pos="3664"/>
-          <w:tab w:val="left" w:pos="4580"/>
-          <w:tab w:val="left" w:pos="5496"/>
-          <w:tab w:val="left" w:pos="6412"/>
-          <w:tab w:val="left" w:pos="7328"/>
-          <w:tab w:val="left" w:pos="8244"/>
-          <w:tab w:val="left" w:pos="9160"/>
-          <w:tab w:val="left" w:pos="10076"/>
-          <w:tab w:val="left" w:pos="10992"/>
-          <w:tab w:val="left" w:pos="11908"/>
-          <w:tab w:val="left" w:pos="12824"/>
-          <w:tab w:val="left" w:pos="13740"/>
-          <w:tab w:val="left" w:pos="14656"/>
-        </w:tabs>
-        <w:spacing w:after="0" w:line="240" w:lineRule="auto"/>
-        <w:rPr>
-          <w:rFonts w:ascii="Courier New" w:eastAsia="Times New Roman" w:hAnsi="Courier New" w:cs="Courier New"/>
-          <w:sz w:val="20"/>
-          <w:szCs w:val="20"/>
-          <w:lang w:eastAsia="en-IN"/>
-        </w:rPr>
-      </w:pPr>
-      <w:r>
-        <w:rPr>
-          <w:rFonts w:ascii="Courier New" w:eastAsia="Times New Roman" w:hAnsi="Courier New" w:cs="Courier New"/>
-          <w:sz w:val="20"/>
-          <w:szCs w:val="20"/>
-          <w:lang w:eastAsia="en-IN"/>
-        </w:rPr>
-        <w:t xml:space="preserve">                 units = 'px', dpi = 72)</w:t>
-      </w:r>
-    </w:p>
-    <w:p>
-      <w:pPr>
-        <w:tabs>
-          <w:tab w:val="left" w:pos="916"/>
-          <w:tab w:val="left" w:pos="1832"/>
-          <w:tab w:val="left" w:pos="2748"/>
-          <w:tab w:val="left" w:pos="3664"/>
-          <w:tab w:val="left" w:pos="4580"/>
-          <w:tab w:val="left" w:pos="5496"/>
-          <w:tab w:val="left" w:pos="6412"/>
-          <w:tab w:val="left" w:pos="7328"/>
-          <w:tab w:val="left" w:pos="8244"/>
-          <w:tab w:val="left" w:pos="9160"/>
-          <w:tab w:val="left" w:pos="10076"/>
-          <w:tab w:val="left" w:pos="10992"/>
-          <w:tab w:val="left" w:pos="11908"/>
-          <w:tab w:val="left" w:pos="12824"/>
-          <w:tab w:val="left" w:pos="13740"/>
-          <w:tab w:val="left" w:pos="14656"/>
-        </w:tabs>
-        <w:spacing w:after="0" w:line="240" w:lineRule="auto"/>
-        <w:rPr>
-          <w:rFonts w:ascii="Courier New" w:eastAsia="Times New Roman" w:hAnsi="Courier New" w:cs="Courier New"/>
-          <w:sz w:val="20"/>
-          <w:szCs w:val="20"/>
-          <w:lang w:eastAsia="en-IN"/>
-        </w:rPr>
-      </w:pPr>
-    </w:p>
-    <w:p>
-      <w:pPr>
-        <w:tabs>
-          <w:tab w:val="left" w:pos="916"/>
-          <w:tab w:val="left" w:pos="1832"/>
-          <w:tab w:val="left" w:pos="2748"/>
-          <w:tab w:val="left" w:pos="3664"/>
-          <w:tab w:val="left" w:pos="4580"/>
-          <w:tab w:val="left" w:pos="5496"/>
-          <w:tab w:val="left" w:pos="6412"/>
-          <w:tab w:val="left" w:pos="7328"/>
-          <w:tab w:val="left" w:pos="8244"/>
-          <w:tab w:val="left" w:pos="9160"/>
-          <w:tab w:val="left" w:pos="10076"/>
-          <w:tab w:val="left" w:pos="10992"/>
-          <w:tab w:val="left" w:pos="11908"/>
-          <w:tab w:val="left" w:pos="12824"/>
-          <w:tab w:val="left" w:pos="13740"/>
-          <w:tab w:val="left" w:pos="14656"/>
-        </w:tabs>
-        <w:spacing w:after="0" w:line="240" w:lineRule="auto"/>
-        <w:rPr>
-          <w:rFonts w:ascii="Courier New" w:eastAsia="Times New Roman" w:hAnsi="Courier New" w:cs="Courier New"/>
-          <w:sz w:val="20"/>
-          <w:szCs w:val="20"/>
-          <w:lang w:eastAsia="en-IN"/>
-        </w:rPr>
-      </w:pPr>
-      <w:proofErr w:type="spellStart"/>
-      <w:proofErr w:type="gramStart"/>
-      <w:r>
-        <w:rPr>
-          <w:rFonts w:ascii="Courier New" w:eastAsia="Times New Roman" w:hAnsi="Courier New" w:cs="Courier New"/>
-          <w:sz w:val="20"/>
-          <w:szCs w:val="20"/>
-          <w:lang w:eastAsia="en-IN"/>
-        </w:rPr>
-        <w:t>magick</w:t>
-      </w:r>
-      <w:proofErr w:type="spellEnd"/>
-      <w:r>
-        <w:rPr>
-          <w:rFonts w:ascii="Courier New" w:eastAsia="Times New Roman" w:hAnsi="Courier New" w:cs="Courier New"/>
-          <w:sz w:val="20"/>
-          <w:szCs w:val="20"/>
-          <w:lang w:eastAsia="en-IN"/>
-        </w:rPr>
-        <w:t>::</w:t>
-      </w:r>
-      <w:proofErr w:type="spellStart"/>
-      <w:proofErr w:type="gramEnd"/>
-      <w:r>
-        <w:rPr>
-          <w:rFonts w:ascii="Courier New" w:eastAsia="Times New Roman" w:hAnsi="Courier New" w:cs="Courier New"/>
-          <w:sz w:val="20"/>
-          <w:szCs w:val="20"/>
-          <w:lang w:eastAsia="en-IN"/>
-        </w:rPr>
-        <w:t>image_read</w:t>
-      </w:r>
-      <w:proofErr w:type="spellEnd"/>
-      <w:r>
-        <w:rPr>
-          <w:rFonts w:ascii="Courier New" w:eastAsia="Times New Roman" w:hAnsi="Courier New" w:cs="Courier New"/>
-          <w:sz w:val="20"/>
-          <w:szCs w:val="20"/>
-          <w:lang w:eastAsia="en-IN"/>
-        </w:rPr>
-        <w:t>('map_a3.png') %&gt;%</w:t>
-      </w:r>
-    </w:p>
-    <w:p>
-      <w:pPr>
-        <w:tabs>
-          <w:tab w:val="left" w:pos="916"/>
-          <w:tab w:val="left" w:pos="1832"/>
-          <w:tab w:val="left" w:pos="2748"/>
-          <w:tab w:val="left" w:pos="3664"/>
-          <w:tab w:val="left" w:pos="4580"/>
-          <w:tab w:val="left" w:pos="5496"/>
-          <w:tab w:val="left" w:pos="6412"/>
-          <w:tab w:val="left" w:pos="7328"/>
-          <w:tab w:val="left" w:pos="8244"/>
-          <w:tab w:val="left" w:pos="9160"/>
-          <w:tab w:val="left" w:pos="10076"/>
-          <w:tab w:val="left" w:pos="10992"/>
-          <w:tab w:val="left" w:pos="11908"/>
-          <w:tab w:val="left" w:pos="12824"/>
-          <w:tab w:val="left" w:pos="13740"/>
-          <w:tab w:val="left" w:pos="14656"/>
-        </w:tabs>
-        <w:spacing w:after="0" w:line="240" w:lineRule="auto"/>
-        <w:rPr>
-          <w:rFonts w:ascii="Courier New" w:eastAsia="Times New Roman" w:hAnsi="Courier New" w:cs="Courier New"/>
-          <w:sz w:val="20"/>
-          <w:szCs w:val="20"/>
-          <w:lang w:eastAsia="en-IN"/>
-        </w:rPr>
-      </w:pPr>
-      <w:r>
-        <w:rPr>
-          <w:rFonts w:ascii="Courier New" w:eastAsia="Times New Roman" w:hAnsi="Courier New" w:cs="Courier New"/>
-          <w:sz w:val="20"/>
-          <w:szCs w:val="20"/>
-          <w:lang w:eastAsia="en-IN"/>
-        </w:rPr>
-        <w:t xml:space="preserve">  </w:t>
-      </w:r>
-      <w:proofErr w:type="spellStart"/>
-      <w:proofErr w:type="gramStart"/>
-      <w:r>
-        <w:rPr>
-          <w:rFonts w:ascii="Courier New" w:eastAsia="Times New Roman" w:hAnsi="Courier New" w:cs="Courier New"/>
-          <w:sz w:val="20"/>
-          <w:szCs w:val="20"/>
-          <w:lang w:eastAsia="en-IN"/>
-        </w:rPr>
-        <w:t>magick</w:t>
-      </w:r>
-      <w:proofErr w:type="spellEnd"/>
-      <w:r>
-        <w:rPr>
-          <w:rFonts w:ascii="Courier New" w:eastAsia="Times New Roman" w:hAnsi="Courier New" w:cs="Courier New"/>
-          <w:sz w:val="20"/>
-          <w:szCs w:val="20"/>
-          <w:lang w:eastAsia="en-IN"/>
-        </w:rPr>
-        <w:t>::</w:t>
-      </w:r>
-      <w:proofErr w:type="spellStart"/>
-      <w:proofErr w:type="gramEnd"/>
-      <w:r>
-        <w:rPr>
-          <w:rFonts w:ascii="Courier New" w:eastAsia="Times New Roman" w:hAnsi="Courier New" w:cs="Courier New"/>
-          <w:sz w:val="20"/>
-          <w:szCs w:val="20"/>
-          <w:lang w:eastAsia="en-IN"/>
-        </w:rPr>
-        <w:t>image_annotate</w:t>
-      </w:r>
-      <w:proofErr w:type="spellEnd"/>
-      <w:r>
-        <w:rPr>
-          <w:rFonts w:ascii="Courier New" w:eastAsia="Times New Roman" w:hAnsi="Courier New" w:cs="Courier New"/>
-          <w:sz w:val="20"/>
-          <w:szCs w:val="20"/>
-          <w:lang w:eastAsia="en-IN"/>
-        </w:rPr>
-        <w:t>("Map data © OpenStreetMap contributors",</w:t>
-      </w:r>
-    </w:p>
-    <w:p>
-      <w:pPr>
-        <w:tabs>
-          <w:tab w:val="left" w:pos="916"/>
-          <w:tab w:val="left" w:pos="1832"/>
-          <w:tab w:val="left" w:pos="2748"/>
-          <w:tab w:val="left" w:pos="3664"/>
-          <w:tab w:val="left" w:pos="4580"/>
-          <w:tab w:val="left" w:pos="5496"/>
-          <w:tab w:val="left" w:pos="6412"/>
-          <w:tab w:val="left" w:pos="7328"/>
-          <w:tab w:val="left" w:pos="8244"/>
-          <w:tab w:val="left" w:pos="9160"/>
-          <w:tab w:val="left" w:pos="10076"/>
-          <w:tab w:val="left" w:pos="10992"/>
-          <w:tab w:val="left" w:pos="11908"/>
-          <w:tab w:val="left" w:pos="12824"/>
-          <w:tab w:val="left" w:pos="13740"/>
-          <w:tab w:val="left" w:pos="14656"/>
-        </w:tabs>
-        <w:spacing w:after="0" w:line="240" w:lineRule="auto"/>
-        <w:rPr>
-          <w:rFonts w:ascii="Courier New" w:eastAsia="Times New Roman" w:hAnsi="Courier New" w:cs="Courier New"/>
-          <w:sz w:val="20"/>
-          <w:szCs w:val="20"/>
-          <w:lang w:eastAsia="en-IN"/>
-        </w:rPr>
-      </w:pPr>
-      <w:r>
-        <w:rPr>
-          <w:rFonts w:ascii="Courier New" w:eastAsia="Times New Roman" w:hAnsi="Courier New" w:cs="Courier New"/>
-          <w:sz w:val="20"/>
-          <w:szCs w:val="20"/>
-          <w:lang w:eastAsia="en-IN"/>
-        </w:rPr>
-        <w:t xml:space="preserve">                         </w:t>
-      </w:r>
-      <w:proofErr w:type="spellStart"/>
-      <w:r>
-        <w:rPr>
-          <w:rFonts w:ascii="Courier New" w:eastAsia="Times New Roman" w:hAnsi="Courier New" w:cs="Courier New"/>
-          <w:sz w:val="20"/>
-          <w:szCs w:val="20"/>
-          <w:lang w:eastAsia="en-IN"/>
-        </w:rPr>
-        <w:t>color</w:t>
-      </w:r>
-      <w:proofErr w:type="spellEnd"/>
-      <w:r>
-        <w:rPr>
-          <w:rFonts w:ascii="Courier New" w:eastAsia="Times New Roman" w:hAnsi="Courier New" w:cs="Courier New"/>
-          <w:sz w:val="20"/>
-          <w:szCs w:val="20"/>
-          <w:lang w:eastAsia="en-IN"/>
-        </w:rPr>
-        <w:t xml:space="preserve"> = "white",</w:t>
-      </w:r>
-    </w:p>
-    <w:p>
-      <w:pPr>
-        <w:tabs>
-          <w:tab w:val="left" w:pos="916"/>
-          <w:tab w:val="left" w:pos="1832"/>
-          <w:tab w:val="left" w:pos="2748"/>
-          <w:tab w:val="left" w:pos="3664"/>
-          <w:tab w:val="left" w:pos="4580"/>
-          <w:tab w:val="left" w:pos="5496"/>
-          <w:tab w:val="left" w:pos="6412"/>
-          <w:tab w:val="left" w:pos="7328"/>
-          <w:tab w:val="left" w:pos="8244"/>
-          <w:tab w:val="left" w:pos="9160"/>
-          <w:tab w:val="left" w:pos="10076"/>
-          <w:tab w:val="left" w:pos="10992"/>
-          <w:tab w:val="left" w:pos="11908"/>
-          <w:tab w:val="left" w:pos="12824"/>
-          <w:tab w:val="left" w:pos="13740"/>
-          <w:tab w:val="left" w:pos="14656"/>
-        </w:tabs>
-        <w:spacing w:after="0" w:line="240" w:lineRule="auto"/>
-        <w:rPr>
-          <w:rFonts w:ascii="Courier New" w:eastAsia="Times New Roman" w:hAnsi="Courier New" w:cs="Courier New"/>
-          <w:sz w:val="20"/>
-          <w:szCs w:val="20"/>
-          <w:lang w:eastAsia="en-IN"/>
-        </w:rPr>
-      </w:pPr>
-      <w:r>
-        <w:rPr>
-          <w:rFonts w:ascii="Courier New" w:eastAsia="Times New Roman" w:hAnsi="Courier New" w:cs="Courier New"/>
-          <w:sz w:val="20"/>
-          <w:szCs w:val="20"/>
-          <w:lang w:eastAsia="en-IN"/>
-        </w:rPr>
-        <w:t xml:space="preserve">                         </w:t>
-      </w:r>
-      <w:proofErr w:type="spellStart"/>
-      <w:r>
-        <w:rPr>
-          <w:rFonts w:ascii="Courier New" w:eastAsia="Times New Roman" w:hAnsi="Courier New" w:cs="Courier New"/>
-          <w:sz w:val="20"/>
-          <w:szCs w:val="20"/>
-          <w:lang w:eastAsia="en-IN"/>
-        </w:rPr>
-        <w:t>boxcolor</w:t>
-      </w:r>
-      <w:proofErr w:type="spellEnd"/>
-      <w:r>
-        <w:rPr>
-          <w:rFonts w:ascii="Courier New" w:eastAsia="Times New Roman" w:hAnsi="Courier New" w:cs="Courier New"/>
-          <w:sz w:val="20"/>
-          <w:szCs w:val="20"/>
-          <w:lang w:eastAsia="en-IN"/>
-        </w:rPr>
-        <w:t xml:space="preserve"> </w:t>
-      </w:r>
-      <w:proofErr w:type="gramStart"/>
-      <w:r>
-        <w:rPr>
-          <w:rFonts w:ascii="Courier New" w:eastAsia="Times New Roman" w:hAnsi="Courier New" w:cs="Courier New"/>
-          <w:sz w:val="20"/>
-          <w:szCs w:val="20"/>
-          <w:lang w:eastAsia="en-IN"/>
-        </w:rPr>
-        <w:t>=  "</w:t>
-      </w:r>
-      <w:proofErr w:type="gramEnd"/>
-      <w:r>
-        <w:rPr>
-          <w:rFonts w:ascii="Courier New" w:eastAsia="Times New Roman" w:hAnsi="Courier New" w:cs="Courier New"/>
-          <w:sz w:val="20"/>
-          <w:szCs w:val="20"/>
-          <w:lang w:eastAsia="en-IN"/>
-        </w:rPr>
-        <w:t>black",</w:t>
-      </w:r>
-    </w:p>
-    <w:p>
-      <w:pPr>
-        <w:tabs>
-          <w:tab w:val="left" w:pos="916"/>
-          <w:tab w:val="left" w:pos="1832"/>
-          <w:tab w:val="left" w:pos="2748"/>
-          <w:tab w:val="left" w:pos="3664"/>
-          <w:tab w:val="left" w:pos="4580"/>
-          <w:tab w:val="left" w:pos="5496"/>
-          <w:tab w:val="left" w:pos="6412"/>
-          <w:tab w:val="left" w:pos="7328"/>
-          <w:tab w:val="left" w:pos="8244"/>
-          <w:tab w:val="left" w:pos="9160"/>
-          <w:tab w:val="left" w:pos="10076"/>
-          <w:tab w:val="left" w:pos="10992"/>
-          <w:tab w:val="left" w:pos="11908"/>
-          <w:tab w:val="left" w:pos="12824"/>
-          <w:tab w:val="left" w:pos="13740"/>
-          <w:tab w:val="left" w:pos="14656"/>
-        </w:tabs>
-        <w:spacing w:after="0" w:line="240" w:lineRule="auto"/>
-        <w:rPr>
-          <w:rFonts w:ascii="Courier New" w:eastAsia="Times New Roman" w:hAnsi="Courier New" w:cs="Courier New"/>
-          <w:sz w:val="20"/>
-          <w:szCs w:val="20"/>
-          <w:lang w:eastAsia="en-IN"/>
-        </w:rPr>
-      </w:pPr>
-      <w:r>
-        <w:rPr>
-          <w:rFonts w:ascii="Courier New" w:eastAsia="Times New Roman" w:hAnsi="Courier New" w:cs="Courier New"/>
-          <w:sz w:val="20"/>
-          <w:szCs w:val="20"/>
-          <w:lang w:eastAsia="en-IN"/>
-        </w:rPr>
-        <w:t xml:space="preserve">                         size = 15,</w:t>
-      </w:r>
-    </w:p>
-    <w:p>
-      <w:pPr>
-        <w:tabs>
-          <w:tab w:val="left" w:pos="916"/>
-          <w:tab w:val="left" w:pos="1832"/>
-          <w:tab w:val="left" w:pos="2748"/>
-          <w:tab w:val="left" w:pos="3664"/>
-          <w:tab w:val="left" w:pos="4580"/>
-          <w:tab w:val="left" w:pos="5496"/>
-          <w:tab w:val="left" w:pos="6412"/>
-          <w:tab w:val="left" w:pos="7328"/>
-          <w:tab w:val="left" w:pos="8244"/>
-          <w:tab w:val="left" w:pos="9160"/>
-          <w:tab w:val="left" w:pos="10076"/>
-          <w:tab w:val="left" w:pos="10992"/>
-          <w:tab w:val="left" w:pos="11908"/>
-          <w:tab w:val="left" w:pos="12824"/>
-          <w:tab w:val="left" w:pos="13740"/>
-          <w:tab w:val="left" w:pos="14656"/>
-        </w:tabs>
-        <w:spacing w:after="0" w:line="240" w:lineRule="auto"/>
-        <w:rPr>
-          <w:rFonts w:ascii="Courier New" w:eastAsia="Times New Roman" w:hAnsi="Courier New" w:cs="Courier New"/>
-          <w:sz w:val="20"/>
-          <w:szCs w:val="20"/>
-          <w:lang w:eastAsia="en-IN"/>
-        </w:rPr>
-      </w:pPr>
-      <w:r>
-        <w:rPr>
-          <w:rFonts w:ascii="Courier New" w:eastAsia="Times New Roman" w:hAnsi="Courier New" w:cs="Courier New"/>
-          <w:sz w:val="20"/>
-          <w:szCs w:val="20"/>
-          <w:lang w:eastAsia="en-IN"/>
-        </w:rPr>
-        <w:t xml:space="preserve">                         gravity = "south")</w:t>
-      </w:r>
-    </w:p>
-    <w:p>
-      <w:pPr>
-        <w:spacing w:before="100" w:beforeAutospacing="1" w:after="100" w:afterAutospacing="1" w:line="240" w:lineRule="auto"/>
-        <w:rPr>
-          <w:rFonts w:ascii="Times New Roman" w:eastAsia="Times New Roman" w:hAnsi="Times New Roman" w:cs="Times New Roman"/>
-          <w:sz w:val="20"/>
-          <w:szCs w:val="20"/>
-          <w:lang w:eastAsia="en-IN"/>
-        </w:rPr>
-      </w:pPr>
-      <w:r>
-        <w:rPr>
-          <w:rFonts w:ascii="Times New Roman" w:eastAsia="Times New Roman" w:hAnsi="Times New Roman" w:cs="Times New Roman"/>
-          <w:noProof/>
-          <w:sz w:val="20"/>
-          <w:szCs w:val="20"/>
-          <w:lang w:eastAsia="en-IN"/>
-        </w:rPr>
         <w:drawing>
           <wp:inline distT="0" distB="0" distL="0" distR="0" wp14:anchorId="6E955E24" wp14:editId="73498C8D">
             <wp:extent cx="4290060" cy="2880360"/>
@@ -10896,7 +9954,7 @@
                     </pic:cNvPicPr>
                   </pic:nvPicPr>
                   <pic:blipFill>
-                    <a:blip r:embed="rId24">
+                    <a:blip r:embed="rId15">
                       <a:extLst>
                         <a:ext uri="{28A0092B-C50C-407E-A947-70E740481C1C}">
                           <a14:useLocalDpi xmlns:a14="http://schemas.microsoft.com/office/drawing/2010/main" val="0"/>
@@ -11021,992 +10079,13 @@
     <w:p>
       <w:pPr>
         <w:spacing w:before="100" w:beforeAutospacing="1" w:after="100" w:afterAutospacing="1" w:line="240" w:lineRule="auto"/>
-        <w:outlineLvl w:val="2"/>
-        <w:rPr>
-          <w:rFonts w:ascii="Times New Roman" w:eastAsia="Times New Roman" w:hAnsi="Times New Roman" w:cs="Times New Roman"/>
-          <w:b/>
-          <w:bCs/>
-          <w:sz w:val="27"/>
-          <w:szCs w:val="27"/>
-          <w:lang w:eastAsia="en-IN"/>
-        </w:rPr>
-      </w:pPr>
-      <w:r>
-        <w:rPr>
-          <w:rFonts w:ascii="Times New Roman" w:eastAsia="Times New Roman" w:hAnsi="Times New Roman" w:cs="Times New Roman"/>
-          <w:b/>
-          <w:bCs/>
-          <w:sz w:val="27"/>
-          <w:szCs w:val="27"/>
-          <w:lang w:eastAsia="en-IN"/>
-        </w:rPr>
-        <w:t>Conclusion</w:t>
-      </w:r>
-    </w:p>
-    <w:p>
-      <w:pPr>
-        <w:spacing w:before="100" w:beforeAutospacing="1" w:after="100" w:afterAutospacing="1" w:line="240" w:lineRule="auto"/>
-        <w:outlineLvl w:val="3"/>
-        <w:rPr>
-          <w:rFonts w:ascii="Times New Roman" w:eastAsia="Times New Roman" w:hAnsi="Times New Roman" w:cs="Times New Roman"/>
-          <w:b/>
-          <w:bCs/>
-          <w:sz w:val="24"/>
-          <w:szCs w:val="24"/>
-          <w:lang w:eastAsia="en-IN"/>
-        </w:rPr>
-      </w:pPr>
-      <w:r>
-        <w:rPr>
-          <w:rFonts w:ascii="Times New Roman" w:eastAsia="Times New Roman" w:hAnsi="Times New Roman" w:cs="Times New Roman"/>
-          <w:b/>
-          <w:bCs/>
-          <w:sz w:val="24"/>
-          <w:szCs w:val="24"/>
-          <w:lang w:eastAsia="en-IN"/>
-        </w:rPr>
-        <w:t>Open geographical data in R</w:t>
-      </w:r>
-    </w:p>
-    <w:p>
-      <w:pPr>
-        <w:spacing w:before="100" w:beforeAutospacing="1" w:after="100" w:afterAutospacing="1" w:line="240" w:lineRule="auto"/>
-        <w:rPr>
-          <w:rFonts w:ascii="Times New Roman" w:eastAsia="Times New Roman" w:hAnsi="Times New Roman" w:cs="Times New Roman"/>
-          <w:sz w:val="20"/>
-          <w:szCs w:val="20"/>
-          <w:lang w:eastAsia="en-IN"/>
-        </w:rPr>
-      </w:pPr>
-      <w:r>
-        <w:rPr>
-          <w:rFonts w:ascii="Times New Roman" w:eastAsia="Times New Roman" w:hAnsi="Times New Roman" w:cs="Times New Roman"/>
-          <w:sz w:val="20"/>
-          <w:szCs w:val="20"/>
-          <w:lang w:eastAsia="en-IN"/>
-        </w:rPr>
-        <w:t xml:space="preserve">In this post we showcased three </w:t>
-      </w:r>
-      <w:proofErr w:type="spellStart"/>
-      <w:r>
-        <w:rPr>
-          <w:rFonts w:ascii="Times New Roman" w:eastAsia="Times New Roman" w:hAnsi="Times New Roman" w:cs="Times New Roman"/>
-          <w:sz w:val="20"/>
-          <w:szCs w:val="20"/>
-          <w:lang w:eastAsia="en-IN"/>
-        </w:rPr>
-        <w:t>rOpenSci</w:t>
-      </w:r>
-      <w:proofErr w:type="spellEnd"/>
-      <w:r>
-        <w:rPr>
-          <w:rFonts w:ascii="Times New Roman" w:eastAsia="Times New Roman" w:hAnsi="Times New Roman" w:cs="Times New Roman"/>
-          <w:sz w:val="20"/>
-          <w:szCs w:val="20"/>
-          <w:lang w:eastAsia="en-IN"/>
-        </w:rPr>
-        <w:t xml:space="preserve"> packages helping you use open</w:t>
-      </w:r>
-      <w:r>
-        <w:rPr>
-          <w:rFonts w:ascii="Times New Roman" w:eastAsia="Times New Roman" w:hAnsi="Times New Roman" w:cs="Times New Roman"/>
-          <w:sz w:val="20"/>
-          <w:szCs w:val="20"/>
-          <w:lang w:eastAsia="en-IN"/>
-        </w:rPr>
-        <w:br/>
-        <w:t>geographical data in R:</w:t>
-      </w:r>
-      <w:r>
-        <w:rPr>
-          <w:rFonts w:ascii="Times New Roman" w:eastAsia="Times New Roman" w:hAnsi="Times New Roman" w:cs="Times New Roman"/>
-          <w:sz w:val="20"/>
-          <w:szCs w:val="20"/>
-          <w:lang w:eastAsia="en-IN"/>
-        </w:rPr>
-        <w:br/>
-      </w:r>
-      <w:hyperlink r:id="rId25" w:tgtFrame="_blank" w:history="1">
-        <w:proofErr w:type="spellStart"/>
-        <w:r>
-          <w:rPr>
-            <w:rFonts w:ascii="Courier New" w:eastAsia="Times New Roman" w:hAnsi="Courier New" w:cs="Courier New"/>
-            <w:color w:val="0000FF"/>
-            <w:sz w:val="20"/>
-            <w:szCs w:val="20"/>
-            <w:u w:val="single"/>
-            <w:lang w:eastAsia="en-IN"/>
-          </w:rPr>
-          <w:t>opencage</w:t>
-        </w:r>
-        <w:proofErr w:type="spellEnd"/>
-      </w:hyperlink>
-      <w:r>
-        <w:rPr>
-          <w:rFonts w:ascii="Times New Roman" w:eastAsia="Times New Roman" w:hAnsi="Times New Roman" w:cs="Times New Roman"/>
-          <w:sz w:val="20"/>
-          <w:szCs w:val="20"/>
-          <w:lang w:eastAsia="en-IN"/>
-        </w:rPr>
-        <w:t>,</w:t>
-      </w:r>
-      <w:r>
-        <w:rPr>
-          <w:rFonts w:ascii="Times New Roman" w:eastAsia="Times New Roman" w:hAnsi="Times New Roman" w:cs="Times New Roman"/>
-          <w:sz w:val="20"/>
-          <w:szCs w:val="20"/>
-          <w:lang w:eastAsia="en-IN"/>
-        </w:rPr>
-        <w:br/>
-      </w:r>
-      <w:hyperlink r:id="rId26" w:tgtFrame="_blank" w:history="1">
-        <w:proofErr w:type="spellStart"/>
-        <w:r>
-          <w:rPr>
-            <w:rFonts w:ascii="Courier New" w:eastAsia="Times New Roman" w:hAnsi="Courier New" w:cs="Courier New"/>
-            <w:color w:val="0000FF"/>
-            <w:sz w:val="20"/>
-            <w:szCs w:val="20"/>
-            <w:u w:val="single"/>
-            <w:lang w:eastAsia="en-IN"/>
-          </w:rPr>
-          <w:t>osmdata</w:t>
-        </w:r>
-        <w:proofErr w:type="spellEnd"/>
-      </w:hyperlink>
-      <w:r>
-        <w:rPr>
-          <w:rFonts w:ascii="Times New Roman" w:eastAsia="Times New Roman" w:hAnsi="Times New Roman" w:cs="Times New Roman"/>
-          <w:sz w:val="20"/>
-          <w:szCs w:val="20"/>
-          <w:lang w:eastAsia="en-IN"/>
-        </w:rPr>
-        <w:t>,</w:t>
-      </w:r>
-      <w:r>
-        <w:rPr>
-          <w:rFonts w:ascii="Times New Roman" w:eastAsia="Times New Roman" w:hAnsi="Times New Roman" w:cs="Times New Roman"/>
-          <w:sz w:val="20"/>
-          <w:szCs w:val="20"/>
-          <w:lang w:eastAsia="en-IN"/>
-        </w:rPr>
-        <w:br/>
-      </w:r>
-      <w:hyperlink r:id="rId27" w:tgtFrame="_blank" w:history="1">
-        <w:proofErr w:type="spellStart"/>
-        <w:r>
-          <w:rPr>
-            <w:rFonts w:ascii="Courier New" w:eastAsia="Times New Roman" w:hAnsi="Courier New" w:cs="Courier New"/>
-            <w:color w:val="0000FF"/>
-            <w:sz w:val="20"/>
-            <w:szCs w:val="20"/>
-            <w:u w:val="single"/>
-            <w:lang w:eastAsia="en-IN"/>
-          </w:rPr>
-          <w:t>osmplotr</w:t>
-        </w:r>
-        <w:proofErr w:type="spellEnd"/>
-      </w:hyperlink>
-      <w:r>
-        <w:rPr>
-          <w:rFonts w:ascii="Times New Roman" w:eastAsia="Times New Roman" w:hAnsi="Times New Roman" w:cs="Times New Roman"/>
-          <w:sz w:val="20"/>
-          <w:szCs w:val="20"/>
-          <w:lang w:eastAsia="en-IN"/>
-        </w:rPr>
-        <w:t>, therefore mostly</w:t>
-      </w:r>
-      <w:r>
-        <w:rPr>
-          <w:rFonts w:ascii="Times New Roman" w:eastAsia="Times New Roman" w:hAnsi="Times New Roman" w:cs="Times New Roman"/>
-          <w:sz w:val="20"/>
-          <w:szCs w:val="20"/>
-          <w:lang w:eastAsia="en-IN"/>
-        </w:rPr>
-        <w:br/>
-        <w:t xml:space="preserve">making use of the awesome OpenStreetMap data (The </w:t>
-      </w:r>
-      <w:proofErr w:type="spellStart"/>
-      <w:r>
-        <w:rPr>
-          <w:rFonts w:ascii="Times New Roman" w:eastAsia="Times New Roman" w:hAnsi="Times New Roman" w:cs="Times New Roman"/>
-          <w:sz w:val="20"/>
-          <w:szCs w:val="20"/>
-          <w:lang w:eastAsia="en-IN"/>
-        </w:rPr>
-        <w:t>OpenCage</w:t>
-      </w:r>
-      <w:proofErr w:type="spellEnd"/>
-      <w:r>
-        <w:rPr>
-          <w:rFonts w:ascii="Times New Roman" w:eastAsia="Times New Roman" w:hAnsi="Times New Roman" w:cs="Times New Roman"/>
-          <w:sz w:val="20"/>
-          <w:szCs w:val="20"/>
-          <w:lang w:eastAsia="en-IN"/>
-        </w:rPr>
-        <w:t xml:space="preserve"> Geocoder uses</w:t>
-      </w:r>
-      <w:r>
-        <w:rPr>
-          <w:rFonts w:ascii="Times New Roman" w:eastAsia="Times New Roman" w:hAnsi="Times New Roman" w:cs="Times New Roman"/>
-          <w:sz w:val="20"/>
-          <w:szCs w:val="20"/>
-          <w:lang w:eastAsia="en-IN"/>
-        </w:rPr>
-        <w:br/>
-        <w:t xml:space="preserve">a bit more, but it only warrants </w:t>
-      </w:r>
-      <w:hyperlink r:id="rId28" w:anchor="legal" w:tgtFrame="_blank" w:history="1">
-        <w:r>
-          <w:rPr>
-            <w:rFonts w:ascii="Times New Roman" w:eastAsia="Times New Roman" w:hAnsi="Times New Roman" w:cs="Times New Roman"/>
-            <w:color w:val="0000FF"/>
-            <w:sz w:val="20"/>
-            <w:szCs w:val="20"/>
-            <w:u w:val="single"/>
-            <w:lang w:eastAsia="en-IN"/>
-          </w:rPr>
-          <w:t>attributing</w:t>
-        </w:r>
-        <w:r>
-          <w:rPr>
-            <w:rFonts w:ascii="Times New Roman" w:eastAsia="Times New Roman" w:hAnsi="Times New Roman" w:cs="Times New Roman"/>
-            <w:color w:val="0000FF"/>
-            <w:sz w:val="20"/>
-            <w:szCs w:val="20"/>
-            <w:u w:val="single"/>
-            <w:lang w:eastAsia="en-IN"/>
-          </w:rPr>
-          <w:br/>
-          <w:t>OpenStreetMap</w:t>
-        </w:r>
-      </w:hyperlink>
-      <w:r>
-        <w:rPr>
-          <w:rFonts w:ascii="Times New Roman" w:eastAsia="Times New Roman" w:hAnsi="Times New Roman" w:cs="Times New Roman"/>
-          <w:sz w:val="20"/>
-          <w:szCs w:val="20"/>
-          <w:lang w:eastAsia="en-IN"/>
-        </w:rPr>
-        <w:t>). We therefore added</w:t>
-      </w:r>
-      <w:r>
-        <w:rPr>
-          <w:rFonts w:ascii="Times New Roman" w:eastAsia="Times New Roman" w:hAnsi="Times New Roman" w:cs="Times New Roman"/>
-          <w:sz w:val="20"/>
-          <w:szCs w:val="20"/>
-          <w:lang w:eastAsia="en-IN"/>
-        </w:rPr>
-        <w:br/>
-        <w:t>the annotation “Map data © OpenStreetMap contributors” to all maps of</w:t>
-      </w:r>
-      <w:r>
-        <w:rPr>
-          <w:rFonts w:ascii="Times New Roman" w:eastAsia="Times New Roman" w:hAnsi="Times New Roman" w:cs="Times New Roman"/>
-          <w:sz w:val="20"/>
-          <w:szCs w:val="20"/>
-          <w:lang w:eastAsia="en-IN"/>
-        </w:rPr>
-        <w:br/>
-        <w:t xml:space="preserve">this post using </w:t>
-      </w:r>
-      <w:proofErr w:type="spellStart"/>
-      <w:r>
-        <w:rPr>
-          <w:rFonts w:ascii="Times New Roman" w:eastAsia="Times New Roman" w:hAnsi="Times New Roman" w:cs="Times New Roman"/>
-          <w:sz w:val="20"/>
-          <w:szCs w:val="20"/>
-          <w:lang w:eastAsia="en-IN"/>
-        </w:rPr>
-        <w:t>rOpenSci’s</w:t>
-      </w:r>
-      <w:proofErr w:type="spellEnd"/>
-      <w:r>
-        <w:rPr>
-          <w:rFonts w:ascii="Times New Roman" w:eastAsia="Times New Roman" w:hAnsi="Times New Roman" w:cs="Times New Roman"/>
-          <w:sz w:val="20"/>
-          <w:szCs w:val="20"/>
-          <w:lang w:eastAsia="en-IN"/>
-        </w:rPr>
-        <w:t xml:space="preserve"> </w:t>
-      </w:r>
-      <w:proofErr w:type="spellStart"/>
-      <w:r>
-        <w:rPr>
-          <w:rFonts w:ascii="Courier New" w:eastAsia="Times New Roman" w:hAnsi="Courier New" w:cs="Courier New"/>
-          <w:sz w:val="20"/>
-          <w:szCs w:val="20"/>
-          <w:lang w:eastAsia="en-IN"/>
-        </w:rPr>
-        <w:t>magick</w:t>
-      </w:r>
-      <w:proofErr w:type="spellEnd"/>
-      <w:r>
-        <w:rPr>
-          <w:rFonts w:ascii="Times New Roman" w:eastAsia="Times New Roman" w:hAnsi="Times New Roman" w:cs="Times New Roman"/>
-          <w:sz w:val="20"/>
-          <w:szCs w:val="20"/>
-          <w:lang w:eastAsia="en-IN"/>
-        </w:rPr>
-        <w:t xml:space="preserve"> package. You might also have noticed</w:t>
-      </w:r>
-      <w:r>
-        <w:rPr>
-          <w:rFonts w:ascii="Times New Roman" w:eastAsia="Times New Roman" w:hAnsi="Times New Roman" w:cs="Times New Roman"/>
-          <w:sz w:val="20"/>
-          <w:szCs w:val="20"/>
-          <w:lang w:eastAsia="en-IN"/>
-        </w:rPr>
-        <w:br/>
-        <w:t xml:space="preserve">in the code earlier that both </w:t>
-      </w:r>
-      <w:proofErr w:type="spellStart"/>
-      <w:r>
-        <w:rPr>
-          <w:rFonts w:ascii="Courier New" w:eastAsia="Times New Roman" w:hAnsi="Courier New" w:cs="Courier New"/>
-          <w:sz w:val="20"/>
-          <w:szCs w:val="20"/>
-          <w:lang w:eastAsia="en-IN"/>
-        </w:rPr>
-        <w:t>osmdata</w:t>
-      </w:r>
-      <w:proofErr w:type="spellEnd"/>
-      <w:r>
-        <w:rPr>
-          <w:rFonts w:ascii="Times New Roman" w:eastAsia="Times New Roman" w:hAnsi="Times New Roman" w:cs="Times New Roman"/>
-          <w:sz w:val="20"/>
-          <w:szCs w:val="20"/>
-          <w:lang w:eastAsia="en-IN"/>
-        </w:rPr>
-        <w:t xml:space="preserve"> and </w:t>
-      </w:r>
-      <w:proofErr w:type="spellStart"/>
-      <w:r>
-        <w:rPr>
-          <w:rFonts w:ascii="Courier New" w:eastAsia="Times New Roman" w:hAnsi="Courier New" w:cs="Courier New"/>
-          <w:sz w:val="20"/>
-          <w:szCs w:val="20"/>
-          <w:lang w:eastAsia="en-IN"/>
-        </w:rPr>
-        <w:t>osmplotr</w:t>
-      </w:r>
-      <w:proofErr w:type="spellEnd"/>
-      <w:r>
-        <w:rPr>
-          <w:rFonts w:ascii="Times New Roman" w:eastAsia="Times New Roman" w:hAnsi="Times New Roman" w:cs="Times New Roman"/>
-          <w:sz w:val="20"/>
-          <w:szCs w:val="20"/>
-          <w:lang w:eastAsia="en-IN"/>
-        </w:rPr>
-        <w:t xml:space="preserve"> have start-up</w:t>
-      </w:r>
-      <w:r>
-        <w:rPr>
-          <w:rFonts w:ascii="Times New Roman" w:eastAsia="Times New Roman" w:hAnsi="Times New Roman" w:cs="Times New Roman"/>
-          <w:sz w:val="20"/>
-          <w:szCs w:val="20"/>
-          <w:lang w:eastAsia="en-IN"/>
-        </w:rPr>
-        <w:br/>
-        <w:t>messages indicating the data origin and licence.</w:t>
-      </w:r>
-    </w:p>
-    <w:p>
-      <w:pPr>
-        <w:spacing w:before="100" w:beforeAutospacing="1" w:after="100" w:afterAutospacing="1" w:line="240" w:lineRule="auto"/>
-        <w:rPr>
-          <w:rFonts w:ascii="Times New Roman" w:eastAsia="Times New Roman" w:hAnsi="Times New Roman" w:cs="Times New Roman"/>
-          <w:sz w:val="20"/>
-          <w:szCs w:val="20"/>
-          <w:lang w:eastAsia="en-IN"/>
-        </w:rPr>
-      </w:pPr>
-      <w:r>
-        <w:rPr>
-          <w:rFonts w:ascii="Times New Roman" w:eastAsia="Times New Roman" w:hAnsi="Times New Roman" w:cs="Times New Roman"/>
-          <w:sz w:val="20"/>
-          <w:szCs w:val="20"/>
-          <w:lang w:eastAsia="en-IN"/>
-        </w:rPr>
-        <w:lastRenderedPageBreak/>
-        <w:t xml:space="preserve">Another package of </w:t>
-      </w:r>
-      <w:proofErr w:type="spellStart"/>
-      <w:r>
-        <w:rPr>
-          <w:rFonts w:ascii="Times New Roman" w:eastAsia="Times New Roman" w:hAnsi="Times New Roman" w:cs="Times New Roman"/>
-          <w:sz w:val="20"/>
-          <w:szCs w:val="20"/>
-          <w:lang w:eastAsia="en-IN"/>
-        </w:rPr>
-        <w:t>rOpenSci’s</w:t>
-      </w:r>
-      <w:proofErr w:type="spellEnd"/>
-      <w:r>
-        <w:rPr>
-          <w:rFonts w:ascii="Times New Roman" w:eastAsia="Times New Roman" w:hAnsi="Times New Roman" w:cs="Times New Roman"/>
-          <w:sz w:val="20"/>
-          <w:szCs w:val="20"/>
-          <w:lang w:eastAsia="en-IN"/>
-        </w:rPr>
-        <w:t xml:space="preserve"> interacting with open geographical data,</w:t>
-      </w:r>
-      <w:r>
-        <w:rPr>
-          <w:rFonts w:ascii="Times New Roman" w:eastAsia="Times New Roman" w:hAnsi="Times New Roman" w:cs="Times New Roman"/>
-          <w:sz w:val="20"/>
-          <w:szCs w:val="20"/>
-          <w:lang w:eastAsia="en-IN"/>
-        </w:rPr>
-        <w:br/>
-        <w:t>that might be of interest for making maps, is</w:t>
-      </w:r>
-      <w:r>
-        <w:rPr>
-          <w:rFonts w:ascii="Times New Roman" w:eastAsia="Times New Roman" w:hAnsi="Times New Roman" w:cs="Times New Roman"/>
-          <w:sz w:val="20"/>
-          <w:szCs w:val="20"/>
-          <w:lang w:eastAsia="en-IN"/>
-        </w:rPr>
-        <w:br/>
-      </w:r>
-      <w:hyperlink r:id="rId29" w:tgtFrame="_blank" w:history="1">
-        <w:proofErr w:type="spellStart"/>
-        <w:r>
-          <w:rPr>
-            <w:rFonts w:ascii="Courier New" w:eastAsia="Times New Roman" w:hAnsi="Courier New" w:cs="Courier New"/>
-            <w:color w:val="0000FF"/>
-            <w:sz w:val="20"/>
-            <w:szCs w:val="20"/>
-            <w:u w:val="single"/>
-            <w:lang w:eastAsia="en-IN"/>
-          </w:rPr>
-          <w:t>rnaturalearth</w:t>
-        </w:r>
-        <w:proofErr w:type="spellEnd"/>
-      </w:hyperlink>
-      <w:r>
-        <w:rPr>
-          <w:rFonts w:ascii="Times New Roman" w:eastAsia="Times New Roman" w:hAnsi="Times New Roman" w:cs="Times New Roman"/>
-          <w:sz w:val="20"/>
-          <w:szCs w:val="20"/>
-          <w:lang w:eastAsia="en-IN"/>
-        </w:rPr>
-        <w:t xml:space="preserve"> that</w:t>
-      </w:r>
-      <w:r>
-        <w:rPr>
-          <w:rFonts w:ascii="Times New Roman" w:eastAsia="Times New Roman" w:hAnsi="Times New Roman" w:cs="Times New Roman"/>
-          <w:sz w:val="20"/>
-          <w:szCs w:val="20"/>
-          <w:lang w:eastAsia="en-IN"/>
-        </w:rPr>
-        <w:br/>
-        <w:t xml:space="preserve">facilitates interaction with </w:t>
-      </w:r>
-      <w:hyperlink r:id="rId30" w:tgtFrame="_blank" w:history="1">
-        <w:r>
-          <w:rPr>
-            <w:rFonts w:ascii="Times New Roman" w:eastAsia="Times New Roman" w:hAnsi="Times New Roman" w:cs="Times New Roman"/>
-            <w:color w:val="0000FF"/>
-            <w:sz w:val="20"/>
-            <w:szCs w:val="20"/>
-            <w:u w:val="single"/>
-            <w:lang w:eastAsia="en-IN"/>
-          </w:rPr>
-          <w:t>Natural Earth map</w:t>
-        </w:r>
-        <w:r>
-          <w:rPr>
-            <w:rFonts w:ascii="Times New Roman" w:eastAsia="Times New Roman" w:hAnsi="Times New Roman" w:cs="Times New Roman"/>
-            <w:color w:val="0000FF"/>
-            <w:sz w:val="20"/>
-            <w:szCs w:val="20"/>
-            <w:u w:val="single"/>
-            <w:lang w:eastAsia="en-IN"/>
-          </w:rPr>
-          <w:br/>
-          <w:t>data</w:t>
-        </w:r>
-      </w:hyperlink>
-      <w:r>
-        <w:rPr>
-          <w:rFonts w:ascii="Times New Roman" w:eastAsia="Times New Roman" w:hAnsi="Times New Roman" w:cs="Times New Roman"/>
-          <w:sz w:val="20"/>
-          <w:szCs w:val="20"/>
-          <w:lang w:eastAsia="en-IN"/>
-        </w:rPr>
-        <w:t>.</w:t>
-      </w:r>
-    </w:p>
-    <w:p>
-      <w:pPr>
-        <w:spacing w:before="100" w:beforeAutospacing="1" w:after="100" w:afterAutospacing="1" w:line="240" w:lineRule="auto"/>
-        <w:outlineLvl w:val="3"/>
-        <w:rPr>
-          <w:rFonts w:ascii="Times New Roman" w:eastAsia="Times New Roman" w:hAnsi="Times New Roman" w:cs="Times New Roman"/>
-          <w:b/>
-          <w:bCs/>
-          <w:sz w:val="24"/>
-          <w:szCs w:val="24"/>
-          <w:lang w:eastAsia="en-IN"/>
-        </w:rPr>
-      </w:pPr>
-      <w:r>
-        <w:rPr>
-          <w:rFonts w:ascii="Times New Roman" w:eastAsia="Times New Roman" w:hAnsi="Times New Roman" w:cs="Times New Roman"/>
-          <w:b/>
-          <w:bCs/>
-          <w:sz w:val="24"/>
-          <w:szCs w:val="24"/>
-          <w:lang w:eastAsia="en-IN"/>
-        </w:rPr>
-        <w:t>Other R packages for spatial analyses</w:t>
-      </w:r>
-    </w:p>
-    <w:p>
-      <w:pPr>
-        <w:spacing w:before="100" w:beforeAutospacing="1" w:after="100" w:afterAutospacing="1" w:line="240" w:lineRule="auto"/>
-        <w:rPr>
-          <w:rFonts w:ascii="Times New Roman" w:eastAsia="Times New Roman" w:hAnsi="Times New Roman" w:cs="Times New Roman"/>
-          <w:sz w:val="20"/>
-          <w:szCs w:val="20"/>
-          <w:lang w:eastAsia="en-IN"/>
-        </w:rPr>
-      </w:pPr>
-      <w:r>
-        <w:rPr>
-          <w:rFonts w:ascii="Times New Roman" w:eastAsia="Times New Roman" w:hAnsi="Times New Roman" w:cs="Times New Roman"/>
-          <w:sz w:val="20"/>
-          <w:szCs w:val="20"/>
-          <w:lang w:eastAsia="en-IN"/>
-        </w:rPr>
-        <w:t xml:space="preserve">We also used two other </w:t>
-      </w:r>
-      <w:proofErr w:type="spellStart"/>
-      <w:r>
-        <w:rPr>
-          <w:rFonts w:ascii="Times New Roman" w:eastAsia="Times New Roman" w:hAnsi="Times New Roman" w:cs="Times New Roman"/>
-          <w:sz w:val="20"/>
-          <w:szCs w:val="20"/>
-          <w:lang w:eastAsia="en-IN"/>
-        </w:rPr>
-        <w:t>rOpenSci</w:t>
-      </w:r>
-      <w:proofErr w:type="spellEnd"/>
-      <w:r>
-        <w:rPr>
-          <w:rFonts w:ascii="Times New Roman" w:eastAsia="Times New Roman" w:hAnsi="Times New Roman" w:cs="Times New Roman"/>
-          <w:sz w:val="20"/>
-          <w:szCs w:val="20"/>
-          <w:lang w:eastAsia="en-IN"/>
-        </w:rPr>
-        <w:t xml:space="preserve"> packages:</w:t>
-      </w:r>
-      <w:r>
-        <w:rPr>
-          <w:rFonts w:ascii="Times New Roman" w:eastAsia="Times New Roman" w:hAnsi="Times New Roman" w:cs="Times New Roman"/>
-          <w:sz w:val="20"/>
-          <w:szCs w:val="20"/>
-          <w:lang w:eastAsia="en-IN"/>
-        </w:rPr>
-        <w:br/>
-      </w:r>
-      <w:hyperlink r:id="rId31" w:tgtFrame="_blank" w:history="1">
-        <w:proofErr w:type="spellStart"/>
-        <w:r>
-          <w:rPr>
-            <w:rFonts w:ascii="Courier New" w:eastAsia="Times New Roman" w:hAnsi="Courier New" w:cs="Courier New"/>
-            <w:color w:val="0000FF"/>
-            <w:sz w:val="20"/>
-            <w:szCs w:val="20"/>
-            <w:u w:val="single"/>
-            <w:lang w:eastAsia="en-IN"/>
-          </w:rPr>
-          <w:t>bbox</w:t>
-        </w:r>
-        <w:proofErr w:type="spellEnd"/>
-      </w:hyperlink>
-      <w:r>
-        <w:rPr>
-          <w:rFonts w:ascii="Times New Roman" w:eastAsia="Times New Roman" w:hAnsi="Times New Roman" w:cs="Times New Roman"/>
-          <w:sz w:val="20"/>
-          <w:szCs w:val="20"/>
-          <w:lang w:eastAsia="en-IN"/>
-        </w:rPr>
-        <w:t xml:space="preserve"> to get a bounding box and</w:t>
-      </w:r>
-      <w:r>
-        <w:rPr>
-          <w:rFonts w:ascii="Times New Roman" w:eastAsia="Times New Roman" w:hAnsi="Times New Roman" w:cs="Times New Roman"/>
-          <w:sz w:val="20"/>
-          <w:szCs w:val="20"/>
-          <w:lang w:eastAsia="en-IN"/>
-        </w:rPr>
-        <w:br/>
-      </w:r>
-      <w:hyperlink r:id="rId32" w:tgtFrame="_blank" w:history="1">
-        <w:proofErr w:type="spellStart"/>
-        <w:r>
-          <w:rPr>
-            <w:rFonts w:ascii="Courier New" w:eastAsia="Times New Roman" w:hAnsi="Courier New" w:cs="Courier New"/>
-            <w:color w:val="0000FF"/>
-            <w:sz w:val="20"/>
-            <w:szCs w:val="20"/>
-            <w:u w:val="single"/>
-            <w:lang w:eastAsia="en-IN"/>
-          </w:rPr>
-          <w:t>magick</w:t>
-        </w:r>
-        <w:proofErr w:type="spellEnd"/>
-      </w:hyperlink>
-      <w:r>
-        <w:rPr>
-          <w:rFonts w:ascii="Times New Roman" w:eastAsia="Times New Roman" w:hAnsi="Times New Roman" w:cs="Times New Roman"/>
-          <w:sz w:val="20"/>
-          <w:szCs w:val="20"/>
-          <w:lang w:eastAsia="en-IN"/>
-        </w:rPr>
-        <w:t xml:space="preserve"> for image manipulation.</w:t>
-      </w:r>
-      <w:r>
-        <w:rPr>
-          <w:rFonts w:ascii="Times New Roman" w:eastAsia="Times New Roman" w:hAnsi="Times New Roman" w:cs="Times New Roman"/>
-          <w:sz w:val="20"/>
-          <w:szCs w:val="20"/>
-          <w:lang w:eastAsia="en-IN"/>
-        </w:rPr>
-        <w:br/>
-        <w:t>Explore more of our packages suite, including and beyond the geospatial</w:t>
-      </w:r>
-      <w:r>
-        <w:rPr>
-          <w:rFonts w:ascii="Times New Roman" w:eastAsia="Times New Roman" w:hAnsi="Times New Roman" w:cs="Times New Roman"/>
-          <w:sz w:val="20"/>
-          <w:szCs w:val="20"/>
-          <w:lang w:eastAsia="en-IN"/>
-        </w:rPr>
-        <w:br/>
-        <w:t xml:space="preserve">category, </w:t>
-      </w:r>
-      <w:hyperlink r:id="rId33" w:tgtFrame="_blank" w:history="1">
-        <w:r>
-          <w:rPr>
-            <w:rFonts w:ascii="Times New Roman" w:eastAsia="Times New Roman" w:hAnsi="Times New Roman" w:cs="Times New Roman"/>
-            <w:color w:val="0000FF"/>
-            <w:sz w:val="20"/>
-            <w:szCs w:val="20"/>
-            <w:u w:val="single"/>
-            <w:lang w:eastAsia="en-IN"/>
-          </w:rPr>
-          <w:t>here</w:t>
-        </w:r>
-      </w:hyperlink>
-      <w:r>
-        <w:rPr>
-          <w:rFonts w:ascii="Times New Roman" w:eastAsia="Times New Roman" w:hAnsi="Times New Roman" w:cs="Times New Roman"/>
-          <w:sz w:val="20"/>
-          <w:szCs w:val="20"/>
-          <w:lang w:eastAsia="en-IN"/>
-        </w:rPr>
-        <w:t>.</w:t>
-      </w:r>
-    </w:p>
-    <w:p>
-      <w:pPr>
-        <w:spacing w:before="100" w:beforeAutospacing="1" w:after="100" w:afterAutospacing="1" w:line="240" w:lineRule="auto"/>
-        <w:rPr>
-          <w:rFonts w:ascii="Times New Roman" w:eastAsia="Times New Roman" w:hAnsi="Times New Roman" w:cs="Times New Roman"/>
-          <w:sz w:val="20"/>
-          <w:szCs w:val="20"/>
-          <w:lang w:eastAsia="en-IN"/>
-        </w:rPr>
-      </w:pPr>
-      <w:r>
-        <w:rPr>
-          <w:rFonts w:ascii="Times New Roman" w:eastAsia="Times New Roman" w:hAnsi="Times New Roman" w:cs="Times New Roman"/>
-          <w:sz w:val="20"/>
-          <w:szCs w:val="20"/>
-          <w:lang w:eastAsia="en-IN"/>
-        </w:rPr>
-        <w:t xml:space="preserve">We also used the </w:t>
-      </w:r>
-      <w:hyperlink r:id="rId34" w:tgtFrame="_blank" w:history="1">
-        <w:proofErr w:type="spellStart"/>
-        <w:r>
-          <w:rPr>
-            <w:rFonts w:ascii="Courier New" w:eastAsia="Times New Roman" w:hAnsi="Courier New" w:cs="Courier New"/>
-            <w:color w:val="0000FF"/>
-            <w:sz w:val="20"/>
-            <w:szCs w:val="20"/>
-            <w:u w:val="single"/>
-            <w:lang w:eastAsia="en-IN"/>
-          </w:rPr>
-          <w:t>geodist</w:t>
-        </w:r>
-        <w:proofErr w:type="spellEnd"/>
-        <w:r>
-          <w:rPr>
-            <w:rFonts w:ascii="Times New Roman" w:eastAsia="Times New Roman" w:hAnsi="Times New Roman" w:cs="Times New Roman"/>
-            <w:color w:val="0000FF"/>
-            <w:sz w:val="20"/>
-            <w:szCs w:val="20"/>
-            <w:u w:val="single"/>
-            <w:lang w:eastAsia="en-IN"/>
-          </w:rPr>
-          <w:br/>
-          <w:t>package</w:t>
-        </w:r>
-      </w:hyperlink>
-      <w:r>
-        <w:rPr>
-          <w:rFonts w:ascii="Times New Roman" w:eastAsia="Times New Roman" w:hAnsi="Times New Roman" w:cs="Times New Roman"/>
-          <w:sz w:val="20"/>
-          <w:szCs w:val="20"/>
-          <w:lang w:eastAsia="en-IN"/>
-        </w:rPr>
-        <w:t xml:space="preserve"> for </w:t>
-      </w:r>
-      <w:proofErr w:type="spellStart"/>
-      <w:r>
-        <w:rPr>
-          <w:rFonts w:ascii="Times New Roman" w:eastAsia="Times New Roman" w:hAnsi="Times New Roman" w:cs="Times New Roman"/>
-          <w:sz w:val="20"/>
-          <w:szCs w:val="20"/>
-          <w:lang w:eastAsia="en-IN"/>
-        </w:rPr>
-        <w:t>ultra lightweight</w:t>
-      </w:r>
-      <w:proofErr w:type="spellEnd"/>
-      <w:r>
-        <w:rPr>
-          <w:rFonts w:ascii="Times New Roman" w:eastAsia="Times New Roman" w:hAnsi="Times New Roman" w:cs="Times New Roman"/>
-          <w:sz w:val="20"/>
-          <w:szCs w:val="20"/>
-          <w:lang w:eastAsia="en-IN"/>
-        </w:rPr>
-        <w:t>,</w:t>
-      </w:r>
-      <w:r>
-        <w:rPr>
-          <w:rFonts w:ascii="Times New Roman" w:eastAsia="Times New Roman" w:hAnsi="Times New Roman" w:cs="Times New Roman"/>
-          <w:sz w:val="20"/>
-          <w:szCs w:val="20"/>
-          <w:lang w:eastAsia="en-IN"/>
-        </w:rPr>
-        <w:br/>
-      </w:r>
-      <w:proofErr w:type="spellStart"/>
-      <w:r>
-        <w:rPr>
-          <w:rFonts w:ascii="Times New Roman" w:eastAsia="Times New Roman" w:hAnsi="Times New Roman" w:cs="Times New Roman"/>
-          <w:sz w:val="20"/>
-          <w:szCs w:val="20"/>
-          <w:lang w:eastAsia="en-IN"/>
-        </w:rPr>
-        <w:t>ultra fast</w:t>
-      </w:r>
-      <w:proofErr w:type="spellEnd"/>
-      <w:r>
-        <w:rPr>
-          <w:rFonts w:ascii="Times New Roman" w:eastAsia="Times New Roman" w:hAnsi="Times New Roman" w:cs="Times New Roman"/>
-          <w:sz w:val="20"/>
-          <w:szCs w:val="20"/>
-          <w:lang w:eastAsia="en-IN"/>
-        </w:rPr>
-        <w:t xml:space="preserve"> calculation of geo distances. This package is developed in</w:t>
-      </w:r>
-      <w:r>
-        <w:rPr>
-          <w:rFonts w:ascii="Times New Roman" w:eastAsia="Times New Roman" w:hAnsi="Times New Roman" w:cs="Times New Roman"/>
-          <w:sz w:val="20"/>
-          <w:szCs w:val="20"/>
-          <w:lang w:eastAsia="en-IN"/>
-        </w:rPr>
-        <w:br/>
-        <w:t xml:space="preserve">the </w:t>
-      </w:r>
-      <w:hyperlink r:id="rId35" w:tgtFrame="_blank" w:history="1">
-        <w:proofErr w:type="spellStart"/>
-        <w:r>
-          <w:rPr>
-            <w:rFonts w:ascii="Times New Roman" w:eastAsia="Times New Roman" w:hAnsi="Times New Roman" w:cs="Times New Roman"/>
-            <w:color w:val="0000FF"/>
-            <w:sz w:val="20"/>
-            <w:szCs w:val="20"/>
-            <w:u w:val="single"/>
-            <w:lang w:eastAsia="en-IN"/>
-          </w:rPr>
-          <w:t>hypertidy</w:t>
-        </w:r>
-        <w:proofErr w:type="spellEnd"/>
-        <w:r>
-          <w:rPr>
-            <w:rFonts w:ascii="Times New Roman" w:eastAsia="Times New Roman" w:hAnsi="Times New Roman" w:cs="Times New Roman"/>
-            <w:color w:val="0000FF"/>
-            <w:sz w:val="20"/>
-            <w:szCs w:val="20"/>
-            <w:u w:val="single"/>
-            <w:lang w:eastAsia="en-IN"/>
-          </w:rPr>
-          <w:t xml:space="preserve"> GitHub organization</w:t>
-        </w:r>
-      </w:hyperlink>
-      <w:r>
-        <w:rPr>
-          <w:rFonts w:ascii="Times New Roman" w:eastAsia="Times New Roman" w:hAnsi="Times New Roman" w:cs="Times New Roman"/>
-          <w:sz w:val="20"/>
-          <w:szCs w:val="20"/>
-          <w:lang w:eastAsia="en-IN"/>
-        </w:rPr>
-        <w:t xml:space="preserve"> which</w:t>
-      </w:r>
-      <w:r>
-        <w:rPr>
-          <w:rFonts w:ascii="Times New Roman" w:eastAsia="Times New Roman" w:hAnsi="Times New Roman" w:cs="Times New Roman"/>
-          <w:sz w:val="20"/>
-          <w:szCs w:val="20"/>
-          <w:lang w:eastAsia="en-IN"/>
-        </w:rPr>
-        <w:br/>
-        <w:t>is a good place to find useful R geospatial packages. Other good</w:t>
-      </w:r>
-      <w:r>
-        <w:rPr>
-          <w:rFonts w:ascii="Times New Roman" w:eastAsia="Times New Roman" w:hAnsi="Times New Roman" w:cs="Times New Roman"/>
-          <w:sz w:val="20"/>
-          <w:szCs w:val="20"/>
-          <w:lang w:eastAsia="en-IN"/>
-        </w:rPr>
-        <w:br/>
-        <w:t xml:space="preserve">resources for geospatial analyses with R include the </w:t>
-      </w:r>
-      <w:hyperlink r:id="rId36" w:tgtFrame="_blank" w:history="1">
-        <w:r>
-          <w:rPr>
-            <w:rFonts w:ascii="Times New Roman" w:eastAsia="Times New Roman" w:hAnsi="Times New Roman" w:cs="Times New Roman"/>
-            <w:color w:val="0000FF"/>
-            <w:sz w:val="20"/>
-            <w:szCs w:val="20"/>
-            <w:u w:val="single"/>
-            <w:lang w:eastAsia="en-IN"/>
-          </w:rPr>
-          <w:t>r-spatial.org</w:t>
-        </w:r>
-        <w:r>
-          <w:rPr>
-            <w:rFonts w:ascii="Times New Roman" w:eastAsia="Times New Roman" w:hAnsi="Times New Roman" w:cs="Times New Roman"/>
-            <w:color w:val="0000FF"/>
-            <w:sz w:val="20"/>
-            <w:szCs w:val="20"/>
-            <w:u w:val="single"/>
-            <w:lang w:eastAsia="en-IN"/>
-          </w:rPr>
-          <w:br/>
-          <w:t>website</w:t>
-        </w:r>
-      </w:hyperlink>
-      <w:r>
-        <w:rPr>
-          <w:rFonts w:ascii="Times New Roman" w:eastAsia="Times New Roman" w:hAnsi="Times New Roman" w:cs="Times New Roman"/>
-          <w:sz w:val="20"/>
-          <w:szCs w:val="20"/>
-          <w:lang w:eastAsia="en-IN"/>
-        </w:rPr>
-        <w:t xml:space="preserve"> and </w:t>
-      </w:r>
-      <w:hyperlink r:id="rId37" w:tgtFrame="_blank" w:history="1">
-        <w:r>
-          <w:rPr>
-            <w:rFonts w:ascii="Times New Roman" w:eastAsia="Times New Roman" w:hAnsi="Times New Roman" w:cs="Times New Roman"/>
-            <w:color w:val="0000FF"/>
-            <w:sz w:val="20"/>
-            <w:szCs w:val="20"/>
-            <w:u w:val="single"/>
-            <w:lang w:eastAsia="en-IN"/>
-          </w:rPr>
-          <w:t>this great book by Robin</w:t>
-        </w:r>
-        <w:r>
-          <w:rPr>
-            <w:rFonts w:ascii="Times New Roman" w:eastAsia="Times New Roman" w:hAnsi="Times New Roman" w:cs="Times New Roman"/>
-            <w:color w:val="0000FF"/>
-            <w:sz w:val="20"/>
-            <w:szCs w:val="20"/>
-            <w:u w:val="single"/>
-            <w:lang w:eastAsia="en-IN"/>
-          </w:rPr>
-          <w:br/>
-          <w:t>Lovelace, Jakub Nowosad and Jannes</w:t>
-        </w:r>
-        <w:r>
-          <w:rPr>
-            <w:rFonts w:ascii="Times New Roman" w:eastAsia="Times New Roman" w:hAnsi="Times New Roman" w:cs="Times New Roman"/>
-            <w:color w:val="0000FF"/>
-            <w:sz w:val="20"/>
-            <w:szCs w:val="20"/>
-            <w:u w:val="single"/>
-            <w:lang w:eastAsia="en-IN"/>
-          </w:rPr>
-          <w:br/>
-          <w:t>Muenchow</w:t>
-        </w:r>
-      </w:hyperlink>
-      <w:r>
-        <w:rPr>
-          <w:rFonts w:ascii="Times New Roman" w:eastAsia="Times New Roman" w:hAnsi="Times New Roman" w:cs="Times New Roman"/>
-          <w:sz w:val="20"/>
-          <w:szCs w:val="20"/>
-          <w:lang w:eastAsia="en-IN"/>
-        </w:rPr>
-        <w:t xml:space="preserve">, and </w:t>
-      </w:r>
-      <w:hyperlink r:id="rId38" w:tgtFrame="_blank" w:history="1">
-        <w:r>
-          <w:rPr>
-            <w:rFonts w:ascii="Times New Roman" w:eastAsia="Times New Roman" w:hAnsi="Times New Roman" w:cs="Times New Roman"/>
-            <w:color w:val="0000FF"/>
-            <w:sz w:val="20"/>
-            <w:szCs w:val="20"/>
-            <w:u w:val="single"/>
-            <w:lang w:eastAsia="en-IN"/>
-          </w:rPr>
-          <w:t>more links</w:t>
-        </w:r>
-        <w:r>
-          <w:rPr>
-            <w:rFonts w:ascii="Times New Roman" w:eastAsia="Times New Roman" w:hAnsi="Times New Roman" w:cs="Times New Roman"/>
-            <w:color w:val="0000FF"/>
-            <w:sz w:val="20"/>
-            <w:szCs w:val="20"/>
-            <w:u w:val="single"/>
-            <w:lang w:eastAsia="en-IN"/>
-          </w:rPr>
-          <w:br/>
-          <w:t>presented in this blog post of Steph</w:t>
-        </w:r>
-        <w:r>
-          <w:rPr>
-            <w:rFonts w:ascii="Times New Roman" w:eastAsia="Times New Roman" w:hAnsi="Times New Roman" w:cs="Times New Roman"/>
-            <w:color w:val="0000FF"/>
-            <w:sz w:val="20"/>
-            <w:szCs w:val="20"/>
-            <w:u w:val="single"/>
-            <w:lang w:eastAsia="en-IN"/>
-          </w:rPr>
-          <w:br/>
-          <w:t>Locke’s</w:t>
-        </w:r>
-      </w:hyperlink>
-      <w:r>
-        <w:rPr>
-          <w:rFonts w:ascii="Times New Roman" w:eastAsia="Times New Roman" w:hAnsi="Times New Roman" w:cs="Times New Roman"/>
-          <w:sz w:val="20"/>
-          <w:szCs w:val="20"/>
-          <w:lang w:eastAsia="en-IN"/>
-        </w:rPr>
-        <w:t>.</w:t>
-      </w:r>
+        <w:rPr>
+          <w:rFonts w:ascii="Times New Roman" w:eastAsia="Times New Roman" w:hAnsi="Times New Roman" w:cs="Times New Roman"/>
+          <w:sz w:val="20"/>
+          <w:szCs w:val="20"/>
+          <w:lang w:eastAsia="en-IN"/>
+        </w:rPr>
+      </w:pPr>
     </w:p>
     <w:p/>
     <w:sectPr>
